--- a/HK4/TKGIAODIEN/PA2018/Gravity_Nhom15_PA3/Nhom15-PA3-Evaluation.docx
+++ b/HK4/TKGIAODIEN/PA2018/Gravity_Nhom15_PA3/Nhom15-PA3-Evaluation.docx
@@ -142,14 +142,25 @@
           <w:szCs w:val="26"/>
           <w:u w:val="single"/>
         </w:rPr>
-        <w:t>Đánh giá bản thiết kế</w:t>
+        <w:t>Tự đ</w:t>
+      </w:r>
+      <w:r>
+        <w:rPr>
+          <w:rFonts w:ascii="Times New Roman" w:hAnsi="Times New Roman" w:cs="Times New Roman"/>
+          <w:b/>
+          <w:color w:val="2F5496" w:themeColor="accent1" w:themeShade="BF"/>
+          <w:sz w:val="26"/>
+          <w:szCs w:val="26"/>
+          <w:u w:val="single"/>
+        </w:rPr>
+        <w:t>ánh giá bản thiết kế</w:t>
       </w:r>
     </w:p>
     <w:tbl>
       <w:tblPr>
         <w:tblStyle w:val="TableGrid"/>
         <w:tblW w:w="10710" w:type="dxa"/>
-        <w:tblInd w:w="-275" w:type="dxa"/>
+        <w:tblInd w:w="-5" w:type="dxa"/>
         <w:tblLook w:val="04A0" w:firstRow="1" w:lastRow="0" w:firstColumn="1" w:lastColumn="0" w:noHBand="0" w:noVBand="1"/>
       </w:tblPr>
       <w:tblGrid>
@@ -272,20 +283,6 @@
               <w:t>Hà Nguyễn Thái Học</w:t>
             </w:r>
           </w:p>
-          <w:p>
-            <w:pPr>
-              <w:spacing w:beforeLines="50" w:before="120" w:afterLines="50" w:after="120"/>
-              <w:rPr>
-                <w:rFonts w:ascii="Times New Roman" w:hAnsi="Times New Roman" w:cs="Times New Roman"/>
-              </w:rPr>
-            </w:pPr>
-            <w:r>
-              <w:rPr>
-                <w:rFonts w:ascii="Times New Roman" w:hAnsi="Times New Roman" w:cs="Times New Roman"/>
-              </w:rPr>
-              <w:t>(1642021 – Nhóm trưởng)</w:t>
-            </w:r>
-          </w:p>
         </w:tc>
         <w:tc>
           <w:tcPr>
@@ -445,7 +442,7 @@
               <w:rPr>
                 <w:rFonts w:ascii="Times New Roman" w:hAnsi="Times New Roman" w:cs="Times New Roman"/>
               </w:rPr>
-              <w:t>Nguyễn Thái Hòa (Báo cáo viên)</w:t>
+              <w:t>Nguyễn Thái Hòa</w:t>
             </w:r>
           </w:p>
         </w:tc>
@@ -830,6 +827,17 @@
           <w:u w:val="single"/>
         </w:rPr>
         <w:t xml:space="preserve">Nhận xét </w:t>
+      </w:r>
+      <w:r>
+        <w:rPr>
+          <w:rFonts w:ascii="Times New Roman" w:hAnsi="Times New Roman" w:cs="Times New Roman"/>
+          <w:b/>
+          <w:color w:val="2F5496" w:themeColor="accent1" w:themeShade="BF"/>
+          <w:sz w:val="26"/>
+          <w:szCs w:val="26"/>
+          <w:u w:val="single"/>
+        </w:rPr>
+        <w:t xml:space="preserve">của </w:t>
       </w:r>
       <w:r>
         <w:rPr>
@@ -879,7 +887,7 @@
       <w:tblPr>
         <w:tblStyle w:val="TableGrid"/>
         <w:tblW w:w="10710" w:type="dxa"/>
-        <w:tblInd w:w="-275" w:type="dxa"/>
+        <w:tblInd w:w="137" w:type="dxa"/>
         <w:tblLook w:val="04A0" w:firstRow="1" w:lastRow="0" w:firstColumn="1" w:lastColumn="0" w:noHBand="0" w:noVBand="1"/>
       </w:tblPr>
       <w:tblGrid>
@@ -1002,20 +1010,6 @@
               <w:t>Hà Nguyễn Thái Học</w:t>
             </w:r>
           </w:p>
-          <w:p>
-            <w:pPr>
-              <w:spacing w:beforeLines="50" w:before="120" w:afterLines="50" w:after="120"/>
-              <w:rPr>
-                <w:rFonts w:ascii="Times New Roman" w:hAnsi="Times New Roman" w:cs="Times New Roman"/>
-              </w:rPr>
-            </w:pPr>
-            <w:r>
-              <w:rPr>
-                <w:rFonts w:ascii="Times New Roman" w:hAnsi="Times New Roman" w:cs="Times New Roman"/>
-              </w:rPr>
-              <w:t>(1642021 – Nhóm trưởng)</w:t>
-            </w:r>
-          </w:p>
         </w:tc>
         <w:tc>
           <w:tcPr>
@@ -1171,12 +1165,6 @@
               </w:rPr>
               <w:t>Nguyễn Thái Hòa</w:t>
             </w:r>
-            <w:r>
-              <w:rPr>
-                <w:rFonts w:ascii="Times New Roman" w:hAnsi="Times New Roman" w:cs="Times New Roman"/>
-              </w:rPr>
-              <w:t xml:space="preserve"> (Báo cáo viên)</w:t>
-            </w:r>
           </w:p>
         </w:tc>
         <w:tc>
@@ -1422,8 +1410,6 @@
               <w:br/>
               <w:t>nhom cũng cố gắng để hoàn thành tiến độ công việc. Mình nhận thấy PA3 đạt kết quả khá tốt so với yêu cầu.</w:t>
             </w:r>
-            <w:bookmarkStart w:id="0" w:name="_GoBack"/>
-            <w:bookmarkEnd w:id="0"/>
           </w:p>
         </w:tc>
       </w:tr>
@@ -1501,6 +1487,1882 @@
               <w:br/>
               <w:t>đa họp nhom va giải quyết vấn đề tốt nên qua trinh thực hiện PA3 hoan thanh tốt đạt hiểu quả kha cao</w:t>
             </w:r>
+          </w:p>
+        </w:tc>
+      </w:tr>
+    </w:tbl>
+    <w:p>
+      <w:pPr>
+        <w:spacing w:beforeLines="50" w:before="120" w:afterLines="50" w:after="120"/>
+        <w:ind w:left="446"/>
+        <w:rPr>
+          <w:rFonts w:ascii="Times New Roman" w:hAnsi="Times New Roman" w:cs="Times New Roman" w:hint="eastAsia"/>
+        </w:rPr>
+      </w:pPr>
+      <w:r>
+        <w:rPr>
+          <w:rFonts w:ascii="Times New Roman" w:hAnsi="Times New Roman" w:cs="Times New Roman" w:hint="eastAsia"/>
+        </w:rPr>
+        <w:t>3. Bảng phân chia công việc</w:t>
+      </w:r>
+    </w:p>
+    <w:tbl>
+      <w:tblPr>
+        <w:tblStyle w:val="GridTable4-Accent1"/>
+        <w:tblW w:w="0" w:type="auto"/>
+        <w:tblLook w:val="04A0" w:firstRow="1" w:lastRow="0" w:firstColumn="1" w:lastColumn="0" w:noHBand="0" w:noVBand="1"/>
+      </w:tblPr>
+      <w:tblGrid>
+        <w:gridCol w:w="632"/>
+        <w:gridCol w:w="3889"/>
+        <w:gridCol w:w="2224"/>
+        <w:gridCol w:w="1540"/>
+        <w:gridCol w:w="2620"/>
+      </w:tblGrid>
+      <w:tr>
+        <w:trPr>
+          <w:cnfStyle w:val="100000000000" w:firstRow="1" w:lastRow="0" w:firstColumn="0" w:lastColumn="0" w:oddVBand="0" w:evenVBand="0" w:oddHBand="0" w:evenHBand="0" w:firstRowFirstColumn="0" w:firstRowLastColumn="0" w:lastRowFirstColumn="0" w:lastRowLastColumn="0"/>
+          <w:trHeight w:val="506"/>
+        </w:trPr>
+        <w:tc>
+          <w:tcPr>
+            <w:cnfStyle w:val="001000000000" w:firstRow="0" w:lastRow="0" w:firstColumn="1" w:lastColumn="0" w:oddVBand="0" w:evenVBand="0" w:oddHBand="0" w:evenHBand="0" w:firstRowFirstColumn="0" w:firstRowLastColumn="0" w:lastRowFirstColumn="0" w:lastRowLastColumn="0"/>
+            <w:tcW w:w="632" w:type="dxa"/>
+            <w:vAlign w:val="center"/>
+          </w:tcPr>
+          <w:p>
+            <w:pPr>
+              <w:jc w:val="center"/>
+              <w:rPr>
+                <w:rFonts w:ascii="Times New Roman" w:hAnsi="Times New Roman" w:cs="Times New Roman"/>
+              </w:rPr>
+            </w:pPr>
+            <w:r>
+              <w:rPr>
+                <w:rFonts w:ascii="Times New Roman" w:hAnsi="Times New Roman" w:cs="Times New Roman"/>
+              </w:rPr>
+              <w:t>STT</w:t>
+            </w:r>
+          </w:p>
+        </w:tc>
+        <w:tc>
+          <w:tcPr>
+            <w:tcW w:w="3889" w:type="dxa"/>
+            <w:vAlign w:val="center"/>
+          </w:tcPr>
+          <w:p>
+            <w:pPr>
+              <w:jc w:val="center"/>
+              <w:cnfStyle w:val="100000000000" w:firstRow="1" w:lastRow="0" w:firstColumn="0" w:lastColumn="0" w:oddVBand="0" w:evenVBand="0" w:oddHBand="0" w:evenHBand="0" w:firstRowFirstColumn="0" w:firstRowLastColumn="0" w:lastRowFirstColumn="0" w:lastRowLastColumn="0"/>
+              <w:rPr>
+                <w:rFonts w:ascii="Times New Roman" w:hAnsi="Times New Roman" w:cs="Times New Roman"/>
+              </w:rPr>
+            </w:pPr>
+            <w:r>
+              <w:rPr>
+                <w:rFonts w:ascii="Times New Roman" w:hAnsi="Times New Roman" w:cs="Times New Roman"/>
+              </w:rPr>
+              <w:t>CÔNG VIỆC</w:t>
+            </w:r>
+          </w:p>
+        </w:tc>
+        <w:tc>
+          <w:tcPr>
+            <w:tcW w:w="2224" w:type="dxa"/>
+            <w:vAlign w:val="center"/>
+          </w:tcPr>
+          <w:p>
+            <w:pPr>
+              <w:jc w:val="center"/>
+              <w:cnfStyle w:val="100000000000" w:firstRow="1" w:lastRow="0" w:firstColumn="0" w:lastColumn="0" w:oddVBand="0" w:evenVBand="0" w:oddHBand="0" w:evenHBand="0" w:firstRowFirstColumn="0" w:firstRowLastColumn="0" w:lastRowFirstColumn="0" w:lastRowLastColumn="0"/>
+              <w:rPr>
+                <w:rFonts w:ascii="Times New Roman" w:hAnsi="Times New Roman" w:cs="Times New Roman"/>
+              </w:rPr>
+            </w:pPr>
+            <w:r>
+              <w:rPr>
+                <w:rFonts w:ascii="Times New Roman" w:hAnsi="Times New Roman" w:cs="Times New Roman" w:hint="eastAsia"/>
+              </w:rPr>
+              <w:t>THÀNH VIÊN</w:t>
+            </w:r>
+          </w:p>
+        </w:tc>
+        <w:tc>
+          <w:tcPr>
+            <w:tcW w:w="1540" w:type="dxa"/>
+            <w:vAlign w:val="center"/>
+          </w:tcPr>
+          <w:p>
+            <w:pPr>
+              <w:jc w:val="center"/>
+              <w:cnfStyle w:val="100000000000" w:firstRow="1" w:lastRow="0" w:firstColumn="0" w:lastColumn="0" w:oddVBand="0" w:evenVBand="0" w:oddHBand="0" w:evenHBand="0" w:firstRowFirstColumn="0" w:firstRowLastColumn="0" w:lastRowFirstColumn="0" w:lastRowLastColumn="0"/>
+              <w:rPr>
+                <w:rFonts w:ascii="Times New Roman" w:hAnsi="Times New Roman" w:cs="Times New Roman"/>
+              </w:rPr>
+            </w:pPr>
+            <w:r>
+              <w:rPr>
+                <w:rFonts w:ascii="Times New Roman" w:hAnsi="Times New Roman" w:cs="Times New Roman"/>
+              </w:rPr>
+              <w:t>TRẠNG THÁI</w:t>
+            </w:r>
+          </w:p>
+        </w:tc>
+        <w:tc>
+          <w:tcPr>
+            <w:tcW w:w="2620" w:type="dxa"/>
+            <w:vAlign w:val="center"/>
+          </w:tcPr>
+          <w:p>
+            <w:pPr>
+              <w:jc w:val="center"/>
+              <w:cnfStyle w:val="100000000000" w:firstRow="1" w:lastRow="0" w:firstColumn="0" w:lastColumn="0" w:oddVBand="0" w:evenVBand="0" w:oddHBand="0" w:evenHBand="0" w:firstRowFirstColumn="0" w:firstRowLastColumn="0" w:lastRowFirstColumn="0" w:lastRowLastColumn="0"/>
+              <w:rPr>
+                <w:rFonts w:ascii="Times New Roman" w:hAnsi="Times New Roman" w:cs="Times New Roman"/>
+              </w:rPr>
+            </w:pPr>
+            <w:r>
+              <w:rPr>
+                <w:rFonts w:ascii="Times New Roman" w:hAnsi="Times New Roman" w:cs="Times New Roman" w:hint="eastAsia"/>
+              </w:rPr>
+              <w:t>GHI CHÚ</w:t>
+            </w:r>
+          </w:p>
+        </w:tc>
+      </w:tr>
+      <w:tr>
+        <w:trPr>
+          <w:cnfStyle w:val="000000100000" w:firstRow="0" w:lastRow="0" w:firstColumn="0" w:lastColumn="0" w:oddVBand="0" w:evenVBand="0" w:oddHBand="1" w:evenHBand="0" w:firstRowFirstColumn="0" w:firstRowLastColumn="0" w:lastRowFirstColumn="0" w:lastRowLastColumn="0"/>
+          <w:trHeight w:val="647"/>
+        </w:trPr>
+        <w:tc>
+          <w:tcPr>
+            <w:cnfStyle w:val="001000000000" w:firstRow="0" w:lastRow="0" w:firstColumn="1" w:lastColumn="0" w:oddVBand="0" w:evenVBand="0" w:oddHBand="0" w:evenHBand="0" w:firstRowFirstColumn="0" w:firstRowLastColumn="0" w:lastRowFirstColumn="0" w:lastRowLastColumn="0"/>
+            <w:tcW w:w="632" w:type="dxa"/>
+            <w:shd w:val="clear" w:color="auto" w:fill="C5E0B3" w:themeFill="accent6" w:themeFillTint="66"/>
+            <w:vAlign w:val="center"/>
+          </w:tcPr>
+          <w:p>
+            <w:pPr>
+              <w:jc w:val="center"/>
+              <w:rPr>
+                <w:rFonts w:ascii="Times New Roman" w:hAnsi="Times New Roman" w:cs="Times New Roman"/>
+              </w:rPr>
+            </w:pPr>
+            <w:r>
+              <w:rPr>
+                <w:rFonts w:ascii="Times New Roman" w:hAnsi="Times New Roman" w:cs="Times New Roman"/>
+              </w:rPr>
+              <w:t>1</w:t>
+            </w:r>
+          </w:p>
+        </w:tc>
+        <w:tc>
+          <w:tcPr>
+            <w:tcW w:w="3889" w:type="dxa"/>
+            <w:shd w:val="clear" w:color="auto" w:fill="C5E0B3" w:themeFill="accent6" w:themeFillTint="66"/>
+            <w:vAlign w:val="center"/>
+          </w:tcPr>
+          <w:p>
+            <w:pPr>
+              <w:cnfStyle w:val="000000100000" w:firstRow="0" w:lastRow="0" w:firstColumn="0" w:lastColumn="0" w:oddVBand="0" w:evenVBand="0" w:oddHBand="1" w:evenHBand="0" w:firstRowFirstColumn="0" w:firstRowLastColumn="0" w:lastRowFirstColumn="0" w:lastRowLastColumn="0"/>
+              <w:rPr>
+                <w:rFonts w:ascii="Times New Roman" w:hAnsi="Times New Roman" w:cs="Times New Roman"/>
+              </w:rPr>
+            </w:pPr>
+            <w:r>
+              <w:rPr>
+                <w:rFonts w:ascii="Times New Roman" w:hAnsi="Times New Roman" w:cs="Times New Roman"/>
+              </w:rPr>
+              <w:t>Đặc tả chi tiết UseCase – Tìm kiếm địa điểm</w:t>
+            </w:r>
+          </w:p>
+        </w:tc>
+        <w:tc>
+          <w:tcPr>
+            <w:tcW w:w="2224" w:type="dxa"/>
+            <w:shd w:val="clear" w:color="auto" w:fill="C5E0B3" w:themeFill="accent6" w:themeFillTint="66"/>
+            <w:vAlign w:val="center"/>
+          </w:tcPr>
+          <w:p>
+            <w:pPr>
+              <w:pStyle w:val="Tabletext"/>
+              <w:cnfStyle w:val="000000100000" w:firstRow="0" w:lastRow="0" w:firstColumn="0" w:lastColumn="0" w:oddVBand="0" w:evenVBand="0" w:oddHBand="1" w:evenHBand="0" w:firstRowFirstColumn="0" w:firstRowLastColumn="0" w:lastRowFirstColumn="0" w:lastRowLastColumn="0"/>
+              <w:rPr>
+                <w:noProof/>
+                <w:sz w:val="22"/>
+                <w:szCs w:val="22"/>
+                <w:lang w:eastAsia="vi-VN"/>
+              </w:rPr>
+            </w:pPr>
+          </w:p>
+        </w:tc>
+        <w:tc>
+          <w:tcPr>
+            <w:tcW w:w="1540" w:type="dxa"/>
+            <w:shd w:val="clear" w:color="auto" w:fill="C5E0B3" w:themeFill="accent6" w:themeFillTint="66"/>
+            <w:vAlign w:val="center"/>
+          </w:tcPr>
+          <w:p>
+            <w:pPr>
+              <w:jc w:val="center"/>
+              <w:cnfStyle w:val="000000100000" w:firstRow="0" w:lastRow="0" w:firstColumn="0" w:lastColumn="0" w:oddVBand="0" w:evenVBand="0" w:oddHBand="1" w:evenHBand="0" w:firstRowFirstColumn="0" w:firstRowLastColumn="0" w:lastRowFirstColumn="0" w:lastRowLastColumn="0"/>
+              <w:rPr>
+                <w:rFonts w:ascii="Times New Roman" w:hAnsi="Times New Roman" w:cs="Times New Roman"/>
+              </w:rPr>
+            </w:pPr>
+            <w:r>
+              <w:rPr>
+                <w:rFonts w:ascii="Times New Roman" w:hAnsi="Times New Roman" w:cs="Times New Roman"/>
+              </w:rPr>
+              <w:t>Hoàn thành</w:t>
+            </w:r>
+          </w:p>
+        </w:tc>
+        <w:tc>
+          <w:tcPr>
+            <w:tcW w:w="2620" w:type="dxa"/>
+            <w:vMerge w:val="restart"/>
+            <w:shd w:val="clear" w:color="auto" w:fill="C5E0B3" w:themeFill="accent6" w:themeFillTint="66"/>
+            <w:vAlign w:val="center"/>
+          </w:tcPr>
+          <w:p>
+            <w:pPr>
+              <w:jc w:val="center"/>
+              <w:cnfStyle w:val="000000100000" w:firstRow="0" w:lastRow="0" w:firstColumn="0" w:lastColumn="0" w:oddVBand="0" w:evenVBand="0" w:oddHBand="1" w:evenHBand="0" w:firstRowFirstColumn="0" w:firstRowLastColumn="0" w:lastRowFirstColumn="0" w:lastRowLastColumn="0"/>
+              <w:rPr>
+                <w:rFonts w:ascii="Times New Roman" w:hAnsi="Times New Roman" w:cs="Times New Roman"/>
+              </w:rPr>
+            </w:pPr>
+          </w:p>
+        </w:tc>
+      </w:tr>
+      <w:tr>
+        <w:trPr>
+          <w:trHeight w:val="710"/>
+        </w:trPr>
+        <w:tc>
+          <w:tcPr>
+            <w:cnfStyle w:val="001000000000" w:firstRow="0" w:lastRow="0" w:firstColumn="1" w:lastColumn="0" w:oddVBand="0" w:evenVBand="0" w:oddHBand="0" w:evenHBand="0" w:firstRowFirstColumn="0" w:firstRowLastColumn="0" w:lastRowFirstColumn="0" w:lastRowLastColumn="0"/>
+            <w:tcW w:w="632" w:type="dxa"/>
+            <w:shd w:val="clear" w:color="auto" w:fill="C5E0B3" w:themeFill="accent6" w:themeFillTint="66"/>
+            <w:vAlign w:val="center"/>
+          </w:tcPr>
+          <w:p>
+            <w:pPr>
+              <w:jc w:val="center"/>
+              <w:rPr>
+                <w:rFonts w:ascii="Times New Roman" w:hAnsi="Times New Roman" w:cs="Times New Roman"/>
+              </w:rPr>
+            </w:pPr>
+            <w:r>
+              <w:rPr>
+                <w:rFonts w:ascii="Times New Roman" w:hAnsi="Times New Roman" w:cs="Times New Roman"/>
+              </w:rPr>
+              <w:t>2</w:t>
+            </w:r>
+          </w:p>
+        </w:tc>
+        <w:tc>
+          <w:tcPr>
+            <w:tcW w:w="3889" w:type="dxa"/>
+            <w:shd w:val="clear" w:color="auto" w:fill="C5E0B3" w:themeFill="accent6" w:themeFillTint="66"/>
+            <w:vAlign w:val="center"/>
+          </w:tcPr>
+          <w:p>
+            <w:pPr>
+              <w:cnfStyle w:val="000000000000" w:firstRow="0" w:lastRow="0" w:firstColumn="0" w:lastColumn="0" w:oddVBand="0" w:evenVBand="0" w:oddHBand="0" w:evenHBand="0" w:firstRowFirstColumn="0" w:firstRowLastColumn="0" w:lastRowFirstColumn="0" w:lastRowLastColumn="0"/>
+              <w:rPr>
+                <w:rFonts w:ascii="Times New Roman" w:hAnsi="Times New Roman" w:cs="Times New Roman"/>
+              </w:rPr>
+            </w:pPr>
+            <w:r>
+              <w:rPr>
+                <w:rFonts w:ascii="Times New Roman" w:hAnsi="Times New Roman" w:cs="Times New Roman"/>
+              </w:rPr>
+              <w:t>Đặc tả chi tiết UseCase – Đánh giá địa điểm</w:t>
+            </w:r>
+          </w:p>
+        </w:tc>
+        <w:tc>
+          <w:tcPr>
+            <w:tcW w:w="2224" w:type="dxa"/>
+            <w:shd w:val="clear" w:color="auto" w:fill="C5E0B3" w:themeFill="accent6" w:themeFillTint="66"/>
+            <w:vAlign w:val="center"/>
+          </w:tcPr>
+          <w:p>
+            <w:pPr>
+              <w:pStyle w:val="Tabletext"/>
+              <w:cnfStyle w:val="000000000000" w:firstRow="0" w:lastRow="0" w:firstColumn="0" w:lastColumn="0" w:oddVBand="0" w:evenVBand="0" w:oddHBand="0" w:evenHBand="0" w:firstRowFirstColumn="0" w:firstRowLastColumn="0" w:lastRowFirstColumn="0" w:lastRowLastColumn="0"/>
+              <w:rPr>
+                <w:noProof/>
+                <w:sz w:val="22"/>
+                <w:szCs w:val="22"/>
+                <w:lang w:eastAsia="vi-VN"/>
+              </w:rPr>
+            </w:pPr>
+          </w:p>
+        </w:tc>
+        <w:tc>
+          <w:tcPr>
+            <w:tcW w:w="1540" w:type="dxa"/>
+            <w:shd w:val="clear" w:color="auto" w:fill="C5E0B3" w:themeFill="accent6" w:themeFillTint="66"/>
+            <w:vAlign w:val="center"/>
+          </w:tcPr>
+          <w:p>
+            <w:pPr>
+              <w:jc w:val="center"/>
+              <w:cnfStyle w:val="000000000000" w:firstRow="0" w:lastRow="0" w:firstColumn="0" w:lastColumn="0" w:oddVBand="0" w:evenVBand="0" w:oddHBand="0" w:evenHBand="0" w:firstRowFirstColumn="0" w:firstRowLastColumn="0" w:lastRowFirstColumn="0" w:lastRowLastColumn="0"/>
+              <w:rPr>
+                <w:rFonts w:ascii="Times New Roman" w:hAnsi="Times New Roman" w:cs="Times New Roman"/>
+              </w:rPr>
+            </w:pPr>
+            <w:r>
+              <w:rPr>
+                <w:rFonts w:ascii="Times New Roman" w:hAnsi="Times New Roman" w:cs="Times New Roman"/>
+              </w:rPr>
+              <w:t>Hoàn thành</w:t>
+            </w:r>
+          </w:p>
+        </w:tc>
+        <w:tc>
+          <w:tcPr>
+            <w:tcW w:w="2620" w:type="dxa"/>
+            <w:vMerge/>
+            <w:shd w:val="clear" w:color="auto" w:fill="C5E0B3" w:themeFill="accent6" w:themeFillTint="66"/>
+            <w:vAlign w:val="center"/>
+          </w:tcPr>
+          <w:p>
+            <w:pPr>
+              <w:cnfStyle w:val="000000000000" w:firstRow="0" w:lastRow="0" w:firstColumn="0" w:lastColumn="0" w:oddVBand="0" w:evenVBand="0" w:oddHBand="0" w:evenHBand="0" w:firstRowFirstColumn="0" w:firstRowLastColumn="0" w:lastRowFirstColumn="0" w:lastRowLastColumn="0"/>
+              <w:rPr>
+                <w:rFonts w:ascii="Times New Roman" w:hAnsi="Times New Roman" w:cs="Times New Roman"/>
+              </w:rPr>
+            </w:pPr>
+          </w:p>
+        </w:tc>
+      </w:tr>
+      <w:tr>
+        <w:trPr>
+          <w:cnfStyle w:val="000000100000" w:firstRow="0" w:lastRow="0" w:firstColumn="0" w:lastColumn="0" w:oddVBand="0" w:evenVBand="0" w:oddHBand="1" w:evenHBand="0" w:firstRowFirstColumn="0" w:firstRowLastColumn="0" w:lastRowFirstColumn="0" w:lastRowLastColumn="0"/>
+          <w:trHeight w:val="620"/>
+        </w:trPr>
+        <w:tc>
+          <w:tcPr>
+            <w:cnfStyle w:val="001000000000" w:firstRow="0" w:lastRow="0" w:firstColumn="1" w:lastColumn="0" w:oddVBand="0" w:evenVBand="0" w:oddHBand="0" w:evenHBand="0" w:firstRowFirstColumn="0" w:firstRowLastColumn="0" w:lastRowFirstColumn="0" w:lastRowLastColumn="0"/>
+            <w:tcW w:w="632" w:type="dxa"/>
+            <w:shd w:val="clear" w:color="auto" w:fill="C5E0B3" w:themeFill="accent6" w:themeFillTint="66"/>
+            <w:vAlign w:val="center"/>
+          </w:tcPr>
+          <w:p>
+            <w:pPr>
+              <w:jc w:val="center"/>
+              <w:rPr>
+                <w:rFonts w:ascii="Times New Roman" w:hAnsi="Times New Roman" w:cs="Times New Roman"/>
+              </w:rPr>
+            </w:pPr>
+            <w:r>
+              <w:rPr>
+                <w:rFonts w:ascii="Times New Roman" w:hAnsi="Times New Roman" w:cs="Times New Roman"/>
+              </w:rPr>
+              <w:t>3</w:t>
+            </w:r>
+          </w:p>
+        </w:tc>
+        <w:tc>
+          <w:tcPr>
+            <w:tcW w:w="3889" w:type="dxa"/>
+            <w:shd w:val="clear" w:color="auto" w:fill="C5E0B3" w:themeFill="accent6" w:themeFillTint="66"/>
+            <w:vAlign w:val="center"/>
+          </w:tcPr>
+          <w:p>
+            <w:pPr>
+              <w:cnfStyle w:val="000000100000" w:firstRow="0" w:lastRow="0" w:firstColumn="0" w:lastColumn="0" w:oddVBand="0" w:evenVBand="0" w:oddHBand="1" w:evenHBand="0" w:firstRowFirstColumn="0" w:firstRowLastColumn="0" w:lastRowFirstColumn="0" w:lastRowLastColumn="0"/>
+              <w:rPr>
+                <w:rFonts w:ascii="Times New Roman" w:hAnsi="Times New Roman" w:cs="Times New Roman"/>
+              </w:rPr>
+            </w:pPr>
+            <w:r>
+              <w:rPr>
+                <w:rFonts w:ascii="Times New Roman" w:hAnsi="Times New Roman" w:cs="Times New Roman"/>
+              </w:rPr>
+              <w:t>Đặc tả chi tiết UseCase – Lên lịch trình du lịch</w:t>
+            </w:r>
+          </w:p>
+        </w:tc>
+        <w:tc>
+          <w:tcPr>
+            <w:tcW w:w="2224" w:type="dxa"/>
+            <w:shd w:val="clear" w:color="auto" w:fill="C5E0B3" w:themeFill="accent6" w:themeFillTint="66"/>
+            <w:vAlign w:val="center"/>
+          </w:tcPr>
+          <w:p>
+            <w:pPr>
+              <w:pStyle w:val="Tabletext"/>
+              <w:cnfStyle w:val="000000100000" w:firstRow="0" w:lastRow="0" w:firstColumn="0" w:lastColumn="0" w:oddVBand="0" w:evenVBand="0" w:oddHBand="1" w:evenHBand="0" w:firstRowFirstColumn="0" w:firstRowLastColumn="0" w:lastRowFirstColumn="0" w:lastRowLastColumn="0"/>
+              <w:rPr>
+                <w:noProof/>
+                <w:sz w:val="22"/>
+                <w:szCs w:val="22"/>
+                <w:lang w:eastAsia="vi-VN"/>
+              </w:rPr>
+            </w:pPr>
+          </w:p>
+        </w:tc>
+        <w:tc>
+          <w:tcPr>
+            <w:tcW w:w="1540" w:type="dxa"/>
+            <w:shd w:val="clear" w:color="auto" w:fill="C5E0B3" w:themeFill="accent6" w:themeFillTint="66"/>
+            <w:vAlign w:val="center"/>
+          </w:tcPr>
+          <w:p>
+            <w:pPr>
+              <w:jc w:val="center"/>
+              <w:cnfStyle w:val="000000100000" w:firstRow="0" w:lastRow="0" w:firstColumn="0" w:lastColumn="0" w:oddVBand="0" w:evenVBand="0" w:oddHBand="1" w:evenHBand="0" w:firstRowFirstColumn="0" w:firstRowLastColumn="0" w:lastRowFirstColumn="0" w:lastRowLastColumn="0"/>
+              <w:rPr>
+                <w:rFonts w:ascii="Times New Roman" w:hAnsi="Times New Roman" w:cs="Times New Roman"/>
+              </w:rPr>
+            </w:pPr>
+            <w:r>
+              <w:rPr>
+                <w:rFonts w:ascii="Times New Roman" w:hAnsi="Times New Roman" w:cs="Times New Roman"/>
+              </w:rPr>
+              <w:t>Hoàn thành</w:t>
+            </w:r>
+          </w:p>
+        </w:tc>
+        <w:tc>
+          <w:tcPr>
+            <w:tcW w:w="2620" w:type="dxa"/>
+            <w:vMerge/>
+            <w:shd w:val="clear" w:color="auto" w:fill="C5E0B3" w:themeFill="accent6" w:themeFillTint="66"/>
+            <w:vAlign w:val="center"/>
+          </w:tcPr>
+          <w:p>
+            <w:pPr>
+              <w:cnfStyle w:val="000000100000" w:firstRow="0" w:lastRow="0" w:firstColumn="0" w:lastColumn="0" w:oddVBand="0" w:evenVBand="0" w:oddHBand="1" w:evenHBand="0" w:firstRowFirstColumn="0" w:firstRowLastColumn="0" w:lastRowFirstColumn="0" w:lastRowLastColumn="0"/>
+              <w:rPr>
+                <w:rFonts w:ascii="Times New Roman" w:hAnsi="Times New Roman" w:cs="Times New Roman"/>
+              </w:rPr>
+            </w:pPr>
+          </w:p>
+        </w:tc>
+      </w:tr>
+      <w:tr>
+        <w:trPr>
+          <w:trHeight w:val="576"/>
+        </w:trPr>
+        <w:tc>
+          <w:tcPr>
+            <w:cnfStyle w:val="001000000000" w:firstRow="0" w:lastRow="0" w:firstColumn="1" w:lastColumn="0" w:oddVBand="0" w:evenVBand="0" w:oddHBand="0" w:evenHBand="0" w:firstRowFirstColumn="0" w:firstRowLastColumn="0" w:lastRowFirstColumn="0" w:lastRowLastColumn="0"/>
+            <w:tcW w:w="632" w:type="dxa"/>
+            <w:shd w:val="clear" w:color="auto" w:fill="BDD6EE" w:themeFill="accent5" w:themeFillTint="66"/>
+            <w:vAlign w:val="center"/>
+          </w:tcPr>
+          <w:p>
+            <w:pPr>
+              <w:jc w:val="center"/>
+              <w:rPr>
+                <w:rFonts w:ascii="Times New Roman" w:hAnsi="Times New Roman" w:cs="Times New Roman"/>
+              </w:rPr>
+            </w:pPr>
+            <w:r>
+              <w:rPr>
+                <w:rFonts w:ascii="Times New Roman" w:hAnsi="Times New Roman" w:cs="Times New Roman"/>
+              </w:rPr>
+              <w:t>4</w:t>
+            </w:r>
+          </w:p>
+        </w:tc>
+        <w:tc>
+          <w:tcPr>
+            <w:tcW w:w="3889" w:type="dxa"/>
+            <w:shd w:val="clear" w:color="auto" w:fill="BDD6EE" w:themeFill="accent5" w:themeFillTint="66"/>
+            <w:vAlign w:val="center"/>
+          </w:tcPr>
+          <w:p>
+            <w:pPr>
+              <w:cnfStyle w:val="000000000000" w:firstRow="0" w:lastRow="0" w:firstColumn="0" w:lastColumn="0" w:oddVBand="0" w:evenVBand="0" w:oddHBand="0" w:evenHBand="0" w:firstRowFirstColumn="0" w:firstRowLastColumn="0" w:lastRowFirstColumn="0" w:lastRowLastColumn="0"/>
+              <w:rPr>
+                <w:rFonts w:ascii="Times New Roman" w:hAnsi="Times New Roman" w:cs="Times New Roman"/>
+              </w:rPr>
+            </w:pPr>
+            <w:r>
+              <w:rPr>
+                <w:rFonts w:ascii="Times New Roman" w:hAnsi="Times New Roman" w:cs="Times New Roman"/>
+              </w:rPr>
+              <w:t>Paper Prototype</w:t>
+            </w:r>
+            <w:r>
+              <w:rPr>
+                <w:rFonts w:ascii="Times New Roman" w:hAnsi="Times New Roman" w:cs="Times New Roman"/>
+              </w:rPr>
+              <w:t xml:space="preserve"> – Tìm kiếm địa điểm</w:t>
+            </w:r>
+          </w:p>
+        </w:tc>
+        <w:tc>
+          <w:tcPr>
+            <w:tcW w:w="2224" w:type="dxa"/>
+            <w:shd w:val="clear" w:color="auto" w:fill="BDD6EE" w:themeFill="accent5" w:themeFillTint="66"/>
+            <w:vAlign w:val="center"/>
+          </w:tcPr>
+          <w:p>
+            <w:pPr>
+              <w:spacing w:line="276" w:lineRule="auto"/>
+              <w:cnfStyle w:val="000000000000" w:firstRow="0" w:lastRow="0" w:firstColumn="0" w:lastColumn="0" w:oddVBand="0" w:evenVBand="0" w:oddHBand="0" w:evenHBand="0" w:firstRowFirstColumn="0" w:firstRowLastColumn="0" w:lastRowFirstColumn="0" w:lastRowLastColumn="0"/>
+              <w:rPr>
+                <w:rFonts w:ascii="Times New Roman" w:hAnsi="Times New Roman" w:cs="Times New Roman"/>
+              </w:rPr>
+            </w:pPr>
+            <w:r>
+              <w:rPr>
+                <w:rFonts w:ascii="Times New Roman" w:hAnsi="Times New Roman" w:cs="Times New Roman" w:hint="eastAsia"/>
+              </w:rPr>
+              <w:t>Lê Phước Quang Sơn</w:t>
+            </w:r>
+          </w:p>
+        </w:tc>
+        <w:tc>
+          <w:tcPr>
+            <w:tcW w:w="1540" w:type="dxa"/>
+            <w:shd w:val="clear" w:color="auto" w:fill="BDD6EE" w:themeFill="accent5" w:themeFillTint="66"/>
+            <w:vAlign w:val="center"/>
+          </w:tcPr>
+          <w:p>
+            <w:pPr>
+              <w:jc w:val="center"/>
+              <w:cnfStyle w:val="000000000000" w:firstRow="0" w:lastRow="0" w:firstColumn="0" w:lastColumn="0" w:oddVBand="0" w:evenVBand="0" w:oddHBand="0" w:evenHBand="0" w:firstRowFirstColumn="0" w:firstRowLastColumn="0" w:lastRowFirstColumn="0" w:lastRowLastColumn="0"/>
+              <w:rPr>
+                <w:rFonts w:ascii="Times New Roman" w:hAnsi="Times New Roman" w:cs="Times New Roman"/>
+              </w:rPr>
+            </w:pPr>
+            <w:r>
+              <w:rPr>
+                <w:rFonts w:ascii="Times New Roman" w:hAnsi="Times New Roman" w:cs="Times New Roman"/>
+              </w:rPr>
+              <w:t>Hoàn thành</w:t>
+            </w:r>
+          </w:p>
+        </w:tc>
+        <w:tc>
+          <w:tcPr>
+            <w:tcW w:w="2620" w:type="dxa"/>
+            <w:shd w:val="clear" w:color="auto" w:fill="BDD6EE" w:themeFill="accent5" w:themeFillTint="66"/>
+            <w:vAlign w:val="center"/>
+          </w:tcPr>
+          <w:p>
+            <w:pPr>
+              <w:jc w:val="center"/>
+              <w:cnfStyle w:val="000000000000" w:firstRow="0" w:lastRow="0" w:firstColumn="0" w:lastColumn="0" w:oddVBand="0" w:evenVBand="0" w:oddHBand="0" w:evenHBand="0" w:firstRowFirstColumn="0" w:firstRowLastColumn="0" w:lastRowFirstColumn="0" w:lastRowLastColumn="0"/>
+              <w:rPr>
+                <w:rFonts w:ascii="Times New Roman" w:hAnsi="Times New Roman" w:cs="Times New Roman"/>
+              </w:rPr>
+            </w:pPr>
+          </w:p>
+        </w:tc>
+      </w:tr>
+      <w:tr>
+        <w:trPr>
+          <w:cnfStyle w:val="000000100000" w:firstRow="0" w:lastRow="0" w:firstColumn="0" w:lastColumn="0" w:oddVBand="0" w:evenVBand="0" w:oddHBand="1" w:evenHBand="0" w:firstRowFirstColumn="0" w:firstRowLastColumn="0" w:lastRowFirstColumn="0" w:lastRowLastColumn="0"/>
+          <w:trHeight w:val="576"/>
+        </w:trPr>
+        <w:tc>
+          <w:tcPr>
+            <w:cnfStyle w:val="001000000000" w:firstRow="0" w:lastRow="0" w:firstColumn="1" w:lastColumn="0" w:oddVBand="0" w:evenVBand="0" w:oddHBand="0" w:evenHBand="0" w:firstRowFirstColumn="0" w:firstRowLastColumn="0" w:lastRowFirstColumn="0" w:lastRowLastColumn="0"/>
+            <w:tcW w:w="632" w:type="dxa"/>
+            <w:shd w:val="clear" w:color="auto" w:fill="BDD6EE" w:themeFill="accent5" w:themeFillTint="66"/>
+            <w:vAlign w:val="center"/>
+          </w:tcPr>
+          <w:p>
+            <w:pPr>
+              <w:jc w:val="center"/>
+              <w:rPr>
+                <w:rFonts w:ascii="Times New Roman" w:hAnsi="Times New Roman" w:cs="Times New Roman"/>
+              </w:rPr>
+            </w:pPr>
+            <w:r>
+              <w:rPr>
+                <w:rFonts w:ascii="Times New Roman" w:hAnsi="Times New Roman" w:cs="Times New Roman"/>
+              </w:rPr>
+              <w:t>5</w:t>
+            </w:r>
+          </w:p>
+        </w:tc>
+        <w:tc>
+          <w:tcPr>
+            <w:tcW w:w="3889" w:type="dxa"/>
+            <w:shd w:val="clear" w:color="auto" w:fill="BDD6EE" w:themeFill="accent5" w:themeFillTint="66"/>
+            <w:vAlign w:val="center"/>
+          </w:tcPr>
+          <w:p>
+            <w:pPr>
+              <w:cnfStyle w:val="000000100000" w:firstRow="0" w:lastRow="0" w:firstColumn="0" w:lastColumn="0" w:oddVBand="0" w:evenVBand="0" w:oddHBand="1" w:evenHBand="0" w:firstRowFirstColumn="0" w:firstRowLastColumn="0" w:lastRowFirstColumn="0" w:lastRowLastColumn="0"/>
+              <w:rPr>
+                <w:rFonts w:ascii="Times New Roman" w:hAnsi="Times New Roman" w:cs="Times New Roman"/>
+              </w:rPr>
+            </w:pPr>
+            <w:r>
+              <w:rPr>
+                <w:rFonts w:ascii="Times New Roman" w:hAnsi="Times New Roman" w:cs="Times New Roman"/>
+              </w:rPr>
+              <w:t>Paper Prototype</w:t>
+            </w:r>
+            <w:r>
+              <w:rPr>
+                <w:rFonts w:ascii="Times New Roman" w:hAnsi="Times New Roman" w:cs="Times New Roman"/>
+              </w:rPr>
+              <w:t xml:space="preserve"> – Đánh giá địa điểm</w:t>
+            </w:r>
+          </w:p>
+        </w:tc>
+        <w:tc>
+          <w:tcPr>
+            <w:tcW w:w="2224" w:type="dxa"/>
+            <w:shd w:val="clear" w:color="auto" w:fill="BDD6EE" w:themeFill="accent5" w:themeFillTint="66"/>
+            <w:vAlign w:val="center"/>
+          </w:tcPr>
+          <w:p>
+            <w:pPr>
+              <w:spacing w:line="276" w:lineRule="auto"/>
+              <w:cnfStyle w:val="000000100000" w:firstRow="0" w:lastRow="0" w:firstColumn="0" w:lastColumn="0" w:oddVBand="0" w:evenVBand="0" w:oddHBand="1" w:evenHBand="0" w:firstRowFirstColumn="0" w:firstRowLastColumn="0" w:lastRowFirstColumn="0" w:lastRowLastColumn="0"/>
+              <w:rPr>
+                <w:rFonts w:ascii="Times New Roman" w:hAnsi="Times New Roman" w:cs="Times New Roman"/>
+              </w:rPr>
+            </w:pPr>
+            <w:r>
+              <w:rPr>
+                <w:rFonts w:ascii="Times New Roman" w:hAnsi="Times New Roman" w:cs="Times New Roman" w:hint="eastAsia"/>
+              </w:rPr>
+              <w:t>Hà Nguyễn Thái Học</w:t>
+            </w:r>
+          </w:p>
+        </w:tc>
+        <w:tc>
+          <w:tcPr>
+            <w:tcW w:w="1540" w:type="dxa"/>
+            <w:shd w:val="clear" w:color="auto" w:fill="BDD6EE" w:themeFill="accent5" w:themeFillTint="66"/>
+            <w:vAlign w:val="center"/>
+          </w:tcPr>
+          <w:p>
+            <w:pPr>
+              <w:jc w:val="center"/>
+              <w:cnfStyle w:val="000000100000" w:firstRow="0" w:lastRow="0" w:firstColumn="0" w:lastColumn="0" w:oddVBand="0" w:evenVBand="0" w:oddHBand="1" w:evenHBand="0" w:firstRowFirstColumn="0" w:firstRowLastColumn="0" w:lastRowFirstColumn="0" w:lastRowLastColumn="0"/>
+              <w:rPr>
+                <w:rFonts w:ascii="Times New Roman" w:hAnsi="Times New Roman" w:cs="Times New Roman"/>
+              </w:rPr>
+            </w:pPr>
+            <w:r>
+              <w:rPr>
+                <w:rFonts w:ascii="Times New Roman" w:hAnsi="Times New Roman" w:cs="Times New Roman"/>
+              </w:rPr>
+              <w:t>Hoàn thành</w:t>
+            </w:r>
+          </w:p>
+        </w:tc>
+        <w:tc>
+          <w:tcPr>
+            <w:tcW w:w="2620" w:type="dxa"/>
+            <w:shd w:val="clear" w:color="auto" w:fill="BDD6EE" w:themeFill="accent5" w:themeFillTint="66"/>
+            <w:vAlign w:val="center"/>
+          </w:tcPr>
+          <w:p>
+            <w:pPr>
+              <w:jc w:val="center"/>
+              <w:cnfStyle w:val="000000100000" w:firstRow="0" w:lastRow="0" w:firstColumn="0" w:lastColumn="0" w:oddVBand="0" w:evenVBand="0" w:oddHBand="1" w:evenHBand="0" w:firstRowFirstColumn="0" w:firstRowLastColumn="0" w:lastRowFirstColumn="0" w:lastRowLastColumn="0"/>
+              <w:rPr>
+                <w:rFonts w:ascii="Times New Roman" w:hAnsi="Times New Roman" w:cs="Times New Roman"/>
+              </w:rPr>
+            </w:pPr>
+          </w:p>
+        </w:tc>
+      </w:tr>
+      <w:tr>
+        <w:trPr>
+          <w:trHeight w:val="638"/>
+        </w:trPr>
+        <w:tc>
+          <w:tcPr>
+            <w:cnfStyle w:val="001000000000" w:firstRow="0" w:lastRow="0" w:firstColumn="1" w:lastColumn="0" w:oddVBand="0" w:evenVBand="0" w:oddHBand="0" w:evenHBand="0" w:firstRowFirstColumn="0" w:firstRowLastColumn="0" w:lastRowFirstColumn="0" w:lastRowLastColumn="0"/>
+            <w:tcW w:w="632" w:type="dxa"/>
+            <w:shd w:val="clear" w:color="auto" w:fill="FFE599" w:themeFill="accent4" w:themeFillTint="66"/>
+            <w:vAlign w:val="center"/>
+          </w:tcPr>
+          <w:p>
+            <w:pPr>
+              <w:jc w:val="center"/>
+              <w:rPr>
+                <w:rFonts w:ascii="Times New Roman" w:hAnsi="Times New Roman" w:cs="Times New Roman"/>
+              </w:rPr>
+            </w:pPr>
+            <w:r>
+              <w:rPr>
+                <w:rFonts w:ascii="Times New Roman" w:hAnsi="Times New Roman" w:cs="Times New Roman"/>
+              </w:rPr>
+              <w:t>7</w:t>
+            </w:r>
+          </w:p>
+        </w:tc>
+        <w:tc>
+          <w:tcPr>
+            <w:tcW w:w="3889" w:type="dxa"/>
+            <w:shd w:val="clear" w:color="auto" w:fill="FFE599" w:themeFill="accent4" w:themeFillTint="66"/>
+            <w:vAlign w:val="center"/>
+          </w:tcPr>
+          <w:p>
+            <w:pPr>
+              <w:cnfStyle w:val="000000000000" w:firstRow="0" w:lastRow="0" w:firstColumn="0" w:lastColumn="0" w:oddVBand="0" w:evenVBand="0" w:oddHBand="0" w:evenHBand="0" w:firstRowFirstColumn="0" w:firstRowLastColumn="0" w:lastRowFirstColumn="0" w:lastRowLastColumn="0"/>
+              <w:rPr>
+                <w:rFonts w:ascii="Times New Roman" w:hAnsi="Times New Roman" w:cs="Times New Roman"/>
+              </w:rPr>
+            </w:pPr>
+            <w:r>
+              <w:rPr>
+                <w:rFonts w:ascii="Times New Roman" w:hAnsi="Times New Roman" w:cs="Times New Roman"/>
+              </w:rPr>
+              <w:t>Computer</w:t>
+            </w:r>
+            <w:r>
+              <w:rPr>
+                <w:rFonts w:ascii="Times New Roman" w:hAnsi="Times New Roman" w:cs="Times New Roman"/>
+              </w:rPr>
+              <w:t xml:space="preserve"> Prototype</w:t>
+            </w:r>
+            <w:r>
+              <w:rPr>
+                <w:rFonts w:ascii="Times New Roman" w:hAnsi="Times New Roman" w:cs="Times New Roman"/>
+              </w:rPr>
+              <w:t xml:space="preserve"> – Template Layout</w:t>
+            </w:r>
+          </w:p>
+        </w:tc>
+        <w:tc>
+          <w:tcPr>
+            <w:tcW w:w="2224" w:type="dxa"/>
+            <w:shd w:val="clear" w:color="auto" w:fill="FFE599" w:themeFill="accent4" w:themeFillTint="66"/>
+            <w:vAlign w:val="center"/>
+          </w:tcPr>
+          <w:p>
+            <w:pPr>
+              <w:cnfStyle w:val="000000000000" w:firstRow="0" w:lastRow="0" w:firstColumn="0" w:lastColumn="0" w:oddVBand="0" w:evenVBand="0" w:oddHBand="0" w:evenHBand="0" w:firstRowFirstColumn="0" w:firstRowLastColumn="0" w:lastRowFirstColumn="0" w:lastRowLastColumn="0"/>
+              <w:rPr>
+                <w:rFonts w:ascii="Times New Roman" w:hAnsi="Times New Roman" w:cs="Times New Roman"/>
+              </w:rPr>
+            </w:pPr>
+            <w:r>
+              <w:rPr>
+                <w:rFonts w:ascii="Times New Roman" w:hAnsi="Times New Roman" w:cs="Times New Roman" w:hint="eastAsia"/>
+              </w:rPr>
+              <w:t>Hà Nguyễn Thái Học</w:t>
+            </w:r>
+          </w:p>
+        </w:tc>
+        <w:tc>
+          <w:tcPr>
+            <w:tcW w:w="1540" w:type="dxa"/>
+            <w:shd w:val="clear" w:color="auto" w:fill="FFE599" w:themeFill="accent4" w:themeFillTint="66"/>
+            <w:vAlign w:val="center"/>
+          </w:tcPr>
+          <w:p>
+            <w:pPr>
+              <w:jc w:val="center"/>
+              <w:cnfStyle w:val="000000000000" w:firstRow="0" w:lastRow="0" w:firstColumn="0" w:lastColumn="0" w:oddVBand="0" w:evenVBand="0" w:oddHBand="0" w:evenHBand="0" w:firstRowFirstColumn="0" w:firstRowLastColumn="0" w:lastRowFirstColumn="0" w:lastRowLastColumn="0"/>
+              <w:rPr>
+                <w:rFonts w:ascii="Times New Roman" w:hAnsi="Times New Roman" w:cs="Times New Roman"/>
+              </w:rPr>
+            </w:pPr>
+            <w:r>
+              <w:rPr>
+                <w:rFonts w:ascii="Times New Roman" w:hAnsi="Times New Roman" w:cs="Times New Roman"/>
+              </w:rPr>
+              <w:t>Hoàn thành</w:t>
+            </w:r>
+          </w:p>
+        </w:tc>
+        <w:tc>
+          <w:tcPr>
+            <w:tcW w:w="2620" w:type="dxa"/>
+            <w:shd w:val="clear" w:color="auto" w:fill="FFE599" w:themeFill="accent4" w:themeFillTint="66"/>
+            <w:vAlign w:val="center"/>
+          </w:tcPr>
+          <w:p>
+            <w:pPr>
+              <w:cnfStyle w:val="000000000000" w:firstRow="0" w:lastRow="0" w:firstColumn="0" w:lastColumn="0" w:oddVBand="0" w:evenVBand="0" w:oddHBand="0" w:evenHBand="0" w:firstRowFirstColumn="0" w:firstRowLastColumn="0" w:lastRowFirstColumn="0" w:lastRowLastColumn="0"/>
+              <w:rPr>
+                <w:rFonts w:ascii="Times New Roman" w:hAnsi="Times New Roman" w:cs="Times New Roman"/>
+              </w:rPr>
+            </w:pPr>
+          </w:p>
+        </w:tc>
+      </w:tr>
+      <w:tr>
+        <w:trPr>
+          <w:cnfStyle w:val="000000100000" w:firstRow="0" w:lastRow="0" w:firstColumn="0" w:lastColumn="0" w:oddVBand="0" w:evenVBand="0" w:oddHBand="1" w:evenHBand="0" w:firstRowFirstColumn="0" w:firstRowLastColumn="0" w:lastRowFirstColumn="0" w:lastRowLastColumn="0"/>
+          <w:trHeight w:val="638"/>
+        </w:trPr>
+        <w:tc>
+          <w:tcPr>
+            <w:cnfStyle w:val="001000000000" w:firstRow="0" w:lastRow="0" w:firstColumn="1" w:lastColumn="0" w:oddVBand="0" w:evenVBand="0" w:oddHBand="0" w:evenHBand="0" w:firstRowFirstColumn="0" w:firstRowLastColumn="0" w:lastRowFirstColumn="0" w:lastRowLastColumn="0"/>
+            <w:tcW w:w="632" w:type="dxa"/>
+            <w:shd w:val="clear" w:color="auto" w:fill="FFE599" w:themeFill="accent4" w:themeFillTint="66"/>
+            <w:vAlign w:val="center"/>
+          </w:tcPr>
+          <w:p>
+            <w:pPr>
+              <w:jc w:val="center"/>
+              <w:rPr>
+                <w:rFonts w:ascii="Times New Roman" w:hAnsi="Times New Roman" w:cs="Times New Roman"/>
+              </w:rPr>
+            </w:pPr>
+            <w:r>
+              <w:rPr>
+                <w:rFonts w:ascii="Times New Roman" w:hAnsi="Times New Roman" w:cs="Times New Roman"/>
+              </w:rPr>
+              <w:t>8</w:t>
+            </w:r>
+          </w:p>
+        </w:tc>
+        <w:tc>
+          <w:tcPr>
+            <w:tcW w:w="3889" w:type="dxa"/>
+            <w:shd w:val="clear" w:color="auto" w:fill="FFE599" w:themeFill="accent4" w:themeFillTint="66"/>
+            <w:vAlign w:val="center"/>
+          </w:tcPr>
+          <w:p>
+            <w:pPr>
+              <w:cnfStyle w:val="000000100000" w:firstRow="0" w:lastRow="0" w:firstColumn="0" w:lastColumn="0" w:oddVBand="0" w:evenVBand="0" w:oddHBand="1" w:evenHBand="0" w:firstRowFirstColumn="0" w:firstRowLastColumn="0" w:lastRowFirstColumn="0" w:lastRowLastColumn="0"/>
+              <w:rPr>
+                <w:rFonts w:ascii="Times New Roman" w:hAnsi="Times New Roman" w:cs="Times New Roman"/>
+              </w:rPr>
+            </w:pPr>
+            <w:r>
+              <w:rPr>
+                <w:rFonts w:ascii="Times New Roman" w:hAnsi="Times New Roman" w:cs="Times New Roman"/>
+              </w:rPr>
+              <w:t>Computer</w:t>
+            </w:r>
+            <w:r>
+              <w:rPr>
+                <w:rFonts w:ascii="Times New Roman" w:hAnsi="Times New Roman" w:cs="Times New Roman"/>
+              </w:rPr>
+              <w:t xml:space="preserve"> Prototype</w:t>
+            </w:r>
+            <w:r>
+              <w:rPr>
+                <w:rFonts w:ascii="Times New Roman" w:hAnsi="Times New Roman" w:cs="Times New Roman"/>
+              </w:rPr>
+              <w:t xml:space="preserve"> - Tìm kiếm địa điểm</w:t>
+            </w:r>
+          </w:p>
+        </w:tc>
+        <w:tc>
+          <w:tcPr>
+            <w:tcW w:w="2224" w:type="dxa"/>
+            <w:shd w:val="clear" w:color="auto" w:fill="FFE599" w:themeFill="accent4" w:themeFillTint="66"/>
+            <w:vAlign w:val="center"/>
+          </w:tcPr>
+          <w:p>
+            <w:pPr>
+              <w:cnfStyle w:val="000000100000" w:firstRow="0" w:lastRow="0" w:firstColumn="0" w:lastColumn="0" w:oddVBand="0" w:evenVBand="0" w:oddHBand="1" w:evenHBand="0" w:firstRowFirstColumn="0" w:firstRowLastColumn="0" w:lastRowFirstColumn="0" w:lastRowLastColumn="0"/>
+              <w:rPr>
+                <w:rFonts w:ascii="Times New Roman" w:hAnsi="Times New Roman" w:cs="Times New Roman"/>
+              </w:rPr>
+            </w:pPr>
+            <w:r>
+              <w:rPr>
+                <w:rFonts w:ascii="Times New Roman" w:hAnsi="Times New Roman" w:cs="Times New Roman" w:hint="eastAsia"/>
+              </w:rPr>
+              <w:t xml:space="preserve">Nguyễn Thái Hòa </w:t>
+            </w:r>
+            <w:r>
+              <w:rPr>
+                <w:rFonts w:ascii="Times New Roman" w:hAnsi="Times New Roman" w:cs="Times New Roman"/>
+              </w:rPr>
+              <w:t>–</w:t>
+            </w:r>
+            <w:r>
+              <w:rPr>
+                <w:rFonts w:ascii="Times New Roman" w:hAnsi="Times New Roman" w:cs="Times New Roman" w:hint="eastAsia"/>
+              </w:rPr>
+              <w:t xml:space="preserve"> Lê </w:t>
+            </w:r>
+            <w:r>
+              <w:rPr>
+                <w:rFonts w:ascii="Times New Roman" w:hAnsi="Times New Roman" w:cs="Times New Roman"/>
+              </w:rPr>
+              <w:t>Phước Quang Sơn</w:t>
+            </w:r>
+          </w:p>
+        </w:tc>
+        <w:tc>
+          <w:tcPr>
+            <w:tcW w:w="1540" w:type="dxa"/>
+            <w:shd w:val="clear" w:color="auto" w:fill="FFE599" w:themeFill="accent4" w:themeFillTint="66"/>
+            <w:vAlign w:val="center"/>
+          </w:tcPr>
+          <w:p>
+            <w:pPr>
+              <w:jc w:val="center"/>
+              <w:cnfStyle w:val="000000100000" w:firstRow="0" w:lastRow="0" w:firstColumn="0" w:lastColumn="0" w:oddVBand="0" w:evenVBand="0" w:oddHBand="1" w:evenHBand="0" w:firstRowFirstColumn="0" w:firstRowLastColumn="0" w:lastRowFirstColumn="0" w:lastRowLastColumn="0"/>
+              <w:rPr>
+                <w:rFonts w:ascii="Times New Roman" w:hAnsi="Times New Roman" w:cs="Times New Roman"/>
+              </w:rPr>
+            </w:pPr>
+            <w:r>
+              <w:rPr>
+                <w:rFonts w:ascii="Times New Roman" w:hAnsi="Times New Roman" w:cs="Times New Roman"/>
+              </w:rPr>
+              <w:t>Hoàn thành</w:t>
+            </w:r>
+          </w:p>
+        </w:tc>
+        <w:tc>
+          <w:tcPr>
+            <w:tcW w:w="2620" w:type="dxa"/>
+            <w:shd w:val="clear" w:color="auto" w:fill="FFE599" w:themeFill="accent4" w:themeFillTint="66"/>
+            <w:vAlign w:val="center"/>
+          </w:tcPr>
+          <w:p>
+            <w:pPr>
+              <w:cnfStyle w:val="000000100000" w:firstRow="0" w:lastRow="0" w:firstColumn="0" w:lastColumn="0" w:oddVBand="0" w:evenVBand="0" w:oddHBand="1" w:evenHBand="0" w:firstRowFirstColumn="0" w:firstRowLastColumn="0" w:lastRowFirstColumn="0" w:lastRowLastColumn="0"/>
+              <w:rPr>
+                <w:rFonts w:ascii="Times New Roman" w:hAnsi="Times New Roman" w:cs="Times New Roman"/>
+              </w:rPr>
+            </w:pPr>
+          </w:p>
+        </w:tc>
+      </w:tr>
+      <w:tr>
+        <w:trPr>
+          <w:trHeight w:val="638"/>
+        </w:trPr>
+        <w:tc>
+          <w:tcPr>
+            <w:cnfStyle w:val="001000000000" w:firstRow="0" w:lastRow="0" w:firstColumn="1" w:lastColumn="0" w:oddVBand="0" w:evenVBand="0" w:oddHBand="0" w:evenHBand="0" w:firstRowFirstColumn="0" w:firstRowLastColumn="0" w:lastRowFirstColumn="0" w:lastRowLastColumn="0"/>
+            <w:tcW w:w="632" w:type="dxa"/>
+            <w:shd w:val="clear" w:color="auto" w:fill="FFE599" w:themeFill="accent4" w:themeFillTint="66"/>
+            <w:vAlign w:val="center"/>
+          </w:tcPr>
+          <w:p>
+            <w:pPr>
+              <w:jc w:val="center"/>
+              <w:rPr>
+                <w:rFonts w:ascii="Times New Roman" w:hAnsi="Times New Roman" w:cs="Times New Roman"/>
+              </w:rPr>
+            </w:pPr>
+            <w:r>
+              <w:rPr>
+                <w:rFonts w:ascii="Times New Roman" w:hAnsi="Times New Roman" w:cs="Times New Roman"/>
+              </w:rPr>
+              <w:t>9</w:t>
+            </w:r>
+          </w:p>
+        </w:tc>
+        <w:tc>
+          <w:tcPr>
+            <w:tcW w:w="3889" w:type="dxa"/>
+            <w:shd w:val="clear" w:color="auto" w:fill="FFE599" w:themeFill="accent4" w:themeFillTint="66"/>
+            <w:vAlign w:val="center"/>
+          </w:tcPr>
+          <w:p>
+            <w:pPr>
+              <w:cnfStyle w:val="000000000000" w:firstRow="0" w:lastRow="0" w:firstColumn="0" w:lastColumn="0" w:oddVBand="0" w:evenVBand="0" w:oddHBand="0" w:evenHBand="0" w:firstRowFirstColumn="0" w:firstRowLastColumn="0" w:lastRowFirstColumn="0" w:lastRowLastColumn="0"/>
+              <w:rPr>
+                <w:rFonts w:ascii="Times New Roman" w:hAnsi="Times New Roman" w:cs="Times New Roman"/>
+              </w:rPr>
+            </w:pPr>
+            <w:r>
+              <w:rPr>
+                <w:rFonts w:ascii="Times New Roman" w:hAnsi="Times New Roman" w:cs="Times New Roman"/>
+              </w:rPr>
+              <w:t>Computer</w:t>
+            </w:r>
+            <w:r>
+              <w:rPr>
+                <w:rFonts w:ascii="Times New Roman" w:hAnsi="Times New Roman" w:cs="Times New Roman"/>
+              </w:rPr>
+              <w:t xml:space="preserve"> Prototype</w:t>
+            </w:r>
+            <w:r>
+              <w:rPr>
+                <w:rFonts w:ascii="Times New Roman" w:hAnsi="Times New Roman" w:cs="Times New Roman"/>
+              </w:rPr>
+              <w:t xml:space="preserve"> - Đánh giá địa điểm</w:t>
+            </w:r>
+          </w:p>
+        </w:tc>
+        <w:tc>
+          <w:tcPr>
+            <w:tcW w:w="2224" w:type="dxa"/>
+            <w:shd w:val="clear" w:color="auto" w:fill="FFE599" w:themeFill="accent4" w:themeFillTint="66"/>
+            <w:vAlign w:val="center"/>
+          </w:tcPr>
+          <w:p>
+            <w:pPr>
+              <w:cnfStyle w:val="000000000000" w:firstRow="0" w:lastRow="0" w:firstColumn="0" w:lastColumn="0" w:oddVBand="0" w:evenVBand="0" w:oddHBand="0" w:evenHBand="0" w:firstRowFirstColumn="0" w:firstRowLastColumn="0" w:lastRowFirstColumn="0" w:lastRowLastColumn="0"/>
+              <w:rPr>
+                <w:rFonts w:ascii="Times New Roman" w:hAnsi="Times New Roman" w:cs="Times New Roman"/>
+              </w:rPr>
+            </w:pPr>
+            <w:r>
+              <w:rPr>
+                <w:rFonts w:ascii="Times New Roman" w:hAnsi="Times New Roman" w:cs="Times New Roman" w:hint="eastAsia"/>
+              </w:rPr>
+              <w:t>Hà Nguyễn Thái Học</w:t>
+            </w:r>
+          </w:p>
+        </w:tc>
+        <w:tc>
+          <w:tcPr>
+            <w:tcW w:w="1540" w:type="dxa"/>
+            <w:shd w:val="clear" w:color="auto" w:fill="FFE599" w:themeFill="accent4" w:themeFillTint="66"/>
+            <w:vAlign w:val="center"/>
+          </w:tcPr>
+          <w:p>
+            <w:pPr>
+              <w:jc w:val="center"/>
+              <w:cnfStyle w:val="000000000000" w:firstRow="0" w:lastRow="0" w:firstColumn="0" w:lastColumn="0" w:oddVBand="0" w:evenVBand="0" w:oddHBand="0" w:evenHBand="0" w:firstRowFirstColumn="0" w:firstRowLastColumn="0" w:lastRowFirstColumn="0" w:lastRowLastColumn="0"/>
+              <w:rPr>
+                <w:rFonts w:ascii="Times New Roman" w:hAnsi="Times New Roman" w:cs="Times New Roman"/>
+              </w:rPr>
+            </w:pPr>
+            <w:r>
+              <w:rPr>
+                <w:rFonts w:ascii="Times New Roman" w:hAnsi="Times New Roman" w:cs="Times New Roman"/>
+              </w:rPr>
+              <w:t>Hoàn thành</w:t>
+            </w:r>
+          </w:p>
+        </w:tc>
+        <w:tc>
+          <w:tcPr>
+            <w:tcW w:w="2620" w:type="dxa"/>
+            <w:shd w:val="clear" w:color="auto" w:fill="FFE599" w:themeFill="accent4" w:themeFillTint="66"/>
+            <w:vAlign w:val="center"/>
+          </w:tcPr>
+          <w:p>
+            <w:pPr>
+              <w:cnfStyle w:val="000000000000" w:firstRow="0" w:lastRow="0" w:firstColumn="0" w:lastColumn="0" w:oddVBand="0" w:evenVBand="0" w:oddHBand="0" w:evenHBand="0" w:firstRowFirstColumn="0" w:firstRowLastColumn="0" w:lastRowFirstColumn="0" w:lastRowLastColumn="0"/>
+              <w:rPr>
+                <w:rFonts w:ascii="Times New Roman" w:hAnsi="Times New Roman" w:cs="Times New Roman"/>
+              </w:rPr>
+            </w:pPr>
+          </w:p>
+        </w:tc>
+      </w:tr>
+      <w:tr>
+        <w:trPr>
+          <w:cnfStyle w:val="000000100000" w:firstRow="0" w:lastRow="0" w:firstColumn="0" w:lastColumn="0" w:oddVBand="0" w:evenVBand="0" w:oddHBand="1" w:evenHBand="0" w:firstRowFirstColumn="0" w:firstRowLastColumn="0" w:lastRowFirstColumn="0" w:lastRowLastColumn="0"/>
+          <w:trHeight w:val="638"/>
+        </w:trPr>
+        <w:tc>
+          <w:tcPr>
+            <w:cnfStyle w:val="001000000000" w:firstRow="0" w:lastRow="0" w:firstColumn="1" w:lastColumn="0" w:oddVBand="0" w:evenVBand="0" w:oddHBand="0" w:evenHBand="0" w:firstRowFirstColumn="0" w:firstRowLastColumn="0" w:lastRowFirstColumn="0" w:lastRowLastColumn="0"/>
+            <w:tcW w:w="632" w:type="dxa"/>
+            <w:shd w:val="clear" w:color="auto" w:fill="FFE599" w:themeFill="accent4" w:themeFillTint="66"/>
+            <w:vAlign w:val="center"/>
+          </w:tcPr>
+          <w:p>
+            <w:pPr>
+              <w:jc w:val="center"/>
+              <w:rPr>
+                <w:rFonts w:ascii="Times New Roman" w:hAnsi="Times New Roman" w:cs="Times New Roman"/>
+              </w:rPr>
+            </w:pPr>
+            <w:bookmarkStart w:id="0" w:name="_GoBack"/>
+            <w:r>
+              <w:rPr>
+                <w:rFonts w:ascii="Times New Roman" w:hAnsi="Times New Roman" w:cs="Times New Roman"/>
+              </w:rPr>
+              <w:t>10</w:t>
+            </w:r>
+          </w:p>
+        </w:tc>
+        <w:tc>
+          <w:tcPr>
+            <w:tcW w:w="3889" w:type="dxa"/>
+            <w:shd w:val="clear" w:color="auto" w:fill="FFE599" w:themeFill="accent4" w:themeFillTint="66"/>
+            <w:vAlign w:val="center"/>
+          </w:tcPr>
+          <w:p>
+            <w:pPr>
+              <w:cnfStyle w:val="000000100000" w:firstRow="0" w:lastRow="0" w:firstColumn="0" w:lastColumn="0" w:oddVBand="0" w:evenVBand="0" w:oddHBand="1" w:evenHBand="0" w:firstRowFirstColumn="0" w:firstRowLastColumn="0" w:lastRowFirstColumn="0" w:lastRowLastColumn="0"/>
+              <w:rPr>
+                <w:rFonts w:ascii="Times New Roman" w:hAnsi="Times New Roman" w:cs="Times New Roman"/>
+              </w:rPr>
+            </w:pPr>
+            <w:r>
+              <w:rPr>
+                <w:rFonts w:ascii="Times New Roman" w:hAnsi="Times New Roman" w:cs="Times New Roman"/>
+              </w:rPr>
+              <w:t>Computer</w:t>
+            </w:r>
+            <w:r>
+              <w:rPr>
+                <w:rFonts w:ascii="Times New Roman" w:hAnsi="Times New Roman" w:cs="Times New Roman"/>
+              </w:rPr>
+              <w:t xml:space="preserve"> Prototype</w:t>
+            </w:r>
+            <w:r>
+              <w:rPr>
+                <w:rFonts w:ascii="Times New Roman" w:hAnsi="Times New Roman" w:cs="Times New Roman"/>
+              </w:rPr>
+              <w:t xml:space="preserve"> - Lên lịch trình du lịch</w:t>
+            </w:r>
+          </w:p>
+        </w:tc>
+        <w:tc>
+          <w:tcPr>
+            <w:tcW w:w="2224" w:type="dxa"/>
+            <w:shd w:val="clear" w:color="auto" w:fill="FFE599" w:themeFill="accent4" w:themeFillTint="66"/>
+            <w:vAlign w:val="center"/>
+          </w:tcPr>
+          <w:p>
+            <w:pPr>
+              <w:cnfStyle w:val="000000100000" w:firstRow="0" w:lastRow="0" w:firstColumn="0" w:lastColumn="0" w:oddVBand="0" w:evenVBand="0" w:oddHBand="1" w:evenHBand="0" w:firstRowFirstColumn="0" w:firstRowLastColumn="0" w:lastRowFirstColumn="0" w:lastRowLastColumn="0"/>
+              <w:rPr>
+                <w:rFonts w:ascii="Times New Roman" w:hAnsi="Times New Roman" w:cs="Times New Roman"/>
+              </w:rPr>
+            </w:pPr>
+            <w:r>
+              <w:rPr>
+                <w:rFonts w:ascii="Times New Roman" w:hAnsi="Times New Roman" w:cs="Times New Roman" w:hint="eastAsia"/>
+              </w:rPr>
+              <w:t>Dương Tấn Huỳnh Phong- Nguyễn Xuân Phúc</w:t>
+            </w:r>
+          </w:p>
+        </w:tc>
+        <w:tc>
+          <w:tcPr>
+            <w:tcW w:w="1540" w:type="dxa"/>
+            <w:shd w:val="clear" w:color="auto" w:fill="FFE599" w:themeFill="accent4" w:themeFillTint="66"/>
+            <w:vAlign w:val="center"/>
+          </w:tcPr>
+          <w:p>
+            <w:pPr>
+              <w:jc w:val="center"/>
+              <w:cnfStyle w:val="000000100000" w:firstRow="0" w:lastRow="0" w:firstColumn="0" w:lastColumn="0" w:oddVBand="0" w:evenVBand="0" w:oddHBand="1" w:evenHBand="0" w:firstRowFirstColumn="0" w:firstRowLastColumn="0" w:lastRowFirstColumn="0" w:lastRowLastColumn="0"/>
+              <w:rPr>
+                <w:rFonts w:ascii="Times New Roman" w:hAnsi="Times New Roman" w:cs="Times New Roman"/>
+              </w:rPr>
+            </w:pPr>
+            <w:r>
+              <w:rPr>
+                <w:rFonts w:ascii="Times New Roman" w:hAnsi="Times New Roman" w:cs="Times New Roman"/>
+              </w:rPr>
+              <w:t>Hoàn thành</w:t>
+            </w:r>
+          </w:p>
+        </w:tc>
+        <w:tc>
+          <w:tcPr>
+            <w:tcW w:w="2620" w:type="dxa"/>
+            <w:shd w:val="clear" w:color="auto" w:fill="FFE599" w:themeFill="accent4" w:themeFillTint="66"/>
+            <w:vAlign w:val="center"/>
+          </w:tcPr>
+          <w:p>
+            <w:pPr>
+              <w:cnfStyle w:val="000000100000" w:firstRow="0" w:lastRow="0" w:firstColumn="0" w:lastColumn="0" w:oddVBand="0" w:evenVBand="0" w:oddHBand="1" w:evenHBand="0" w:firstRowFirstColumn="0" w:firstRowLastColumn="0" w:lastRowFirstColumn="0" w:lastRowLastColumn="0"/>
+              <w:rPr>
+                <w:rFonts w:ascii="Times New Roman" w:hAnsi="Times New Roman" w:cs="Times New Roman"/>
+              </w:rPr>
+            </w:pPr>
+          </w:p>
+        </w:tc>
+      </w:tr>
+      <w:bookmarkEnd w:id="0"/>
+      <w:tr>
+        <w:trPr>
+          <w:trHeight w:val="953"/>
+        </w:trPr>
+        <w:tc>
+          <w:tcPr>
+            <w:cnfStyle w:val="001000000000" w:firstRow="0" w:lastRow="0" w:firstColumn="1" w:lastColumn="0" w:oddVBand="0" w:evenVBand="0" w:oddHBand="0" w:evenHBand="0" w:firstRowFirstColumn="0" w:firstRowLastColumn="0" w:lastRowFirstColumn="0" w:lastRowLastColumn="0"/>
+            <w:tcW w:w="632" w:type="dxa"/>
+            <w:shd w:val="clear" w:color="auto" w:fill="F7CAAC" w:themeFill="accent2" w:themeFillTint="66"/>
+            <w:vAlign w:val="center"/>
+          </w:tcPr>
+          <w:p>
+            <w:pPr>
+              <w:jc w:val="center"/>
+              <w:rPr>
+                <w:rFonts w:ascii="Times New Roman" w:hAnsi="Times New Roman" w:cs="Times New Roman"/>
+              </w:rPr>
+            </w:pPr>
+            <w:r>
+              <w:rPr>
+                <w:rFonts w:ascii="Times New Roman" w:hAnsi="Times New Roman" w:cs="Times New Roman"/>
+              </w:rPr>
+              <w:t>11</w:t>
+            </w:r>
+          </w:p>
+        </w:tc>
+        <w:tc>
+          <w:tcPr>
+            <w:tcW w:w="3889" w:type="dxa"/>
+            <w:shd w:val="clear" w:color="auto" w:fill="F7CAAC" w:themeFill="accent2" w:themeFillTint="66"/>
+            <w:vAlign w:val="center"/>
+          </w:tcPr>
+          <w:p>
+            <w:pPr>
+              <w:cnfStyle w:val="000000000000" w:firstRow="0" w:lastRow="0" w:firstColumn="0" w:lastColumn="0" w:oddVBand="0" w:evenVBand="0" w:oddHBand="0" w:evenHBand="0" w:firstRowFirstColumn="0" w:firstRowLastColumn="0" w:lastRowFirstColumn="0" w:lastRowLastColumn="0"/>
+              <w:rPr>
+                <w:rFonts w:ascii="Times New Roman" w:hAnsi="Times New Roman" w:cs="Times New Roman"/>
+              </w:rPr>
+            </w:pPr>
+            <w:r>
+              <w:rPr>
+                <w:rFonts w:ascii="Times New Roman" w:hAnsi="Times New Roman" w:cs="Times New Roman"/>
+              </w:rPr>
+              <w:t>Feedback</w:t>
+            </w:r>
+            <w:r>
+              <w:rPr>
+                <w:rFonts w:ascii="Times New Roman" w:hAnsi="Times New Roman" w:cs="Times New Roman"/>
+              </w:rPr>
+              <w:t xml:space="preserve">: </w:t>
+            </w:r>
+            <w:r>
+              <w:rPr>
+                <w:rFonts w:ascii="Times New Roman" w:hAnsi="Times New Roman" w:cs="Times New Roman"/>
+              </w:rPr>
+              <w:t>G</w:t>
+            </w:r>
+            <w:r>
+              <w:rPr>
+                <w:rFonts w:ascii="Times New Roman" w:hAnsi="Times New Roman" w:cs="Times New Roman"/>
+              </w:rPr>
+              <w:t>hi chép phản hồi của người dùng</w:t>
+            </w:r>
+          </w:p>
+        </w:tc>
+        <w:tc>
+          <w:tcPr>
+            <w:tcW w:w="2224" w:type="dxa"/>
+            <w:shd w:val="clear" w:color="auto" w:fill="F7CAAC" w:themeFill="accent2" w:themeFillTint="66"/>
+            <w:vAlign w:val="center"/>
+          </w:tcPr>
+          <w:p>
+            <w:pPr>
+              <w:cnfStyle w:val="000000000000" w:firstRow="0" w:lastRow="0" w:firstColumn="0" w:lastColumn="0" w:oddVBand="0" w:evenVBand="0" w:oddHBand="0" w:evenHBand="0" w:firstRowFirstColumn="0" w:firstRowLastColumn="0" w:lastRowFirstColumn="0" w:lastRowLastColumn="0"/>
+              <w:rPr>
+                <w:rFonts w:ascii="Times New Roman" w:hAnsi="Times New Roman" w:cs="Times New Roman"/>
+              </w:rPr>
+            </w:pPr>
+            <w:r>
+              <w:rPr>
+                <w:rFonts w:ascii="Times New Roman" w:hAnsi="Times New Roman" w:cs="Times New Roman" w:hint="eastAsia"/>
+              </w:rPr>
+              <w:t>Nguyễn Thái Hòa</w:t>
+            </w:r>
+          </w:p>
+        </w:tc>
+        <w:tc>
+          <w:tcPr>
+            <w:tcW w:w="1540" w:type="dxa"/>
+            <w:shd w:val="clear" w:color="auto" w:fill="F7CAAC" w:themeFill="accent2" w:themeFillTint="66"/>
+            <w:vAlign w:val="center"/>
+          </w:tcPr>
+          <w:p>
+            <w:pPr>
+              <w:jc w:val="center"/>
+              <w:cnfStyle w:val="000000000000" w:firstRow="0" w:lastRow="0" w:firstColumn="0" w:lastColumn="0" w:oddVBand="0" w:evenVBand="0" w:oddHBand="0" w:evenHBand="0" w:firstRowFirstColumn="0" w:firstRowLastColumn="0" w:lastRowFirstColumn="0" w:lastRowLastColumn="0"/>
+              <w:rPr>
+                <w:rFonts w:ascii="Times New Roman" w:hAnsi="Times New Roman" w:cs="Times New Roman"/>
+              </w:rPr>
+            </w:pPr>
+            <w:r>
+              <w:rPr>
+                <w:rFonts w:ascii="Times New Roman" w:hAnsi="Times New Roman" w:cs="Times New Roman"/>
+              </w:rPr>
+              <w:t>Hoàn thành</w:t>
+            </w:r>
+          </w:p>
+        </w:tc>
+        <w:tc>
+          <w:tcPr>
+            <w:tcW w:w="2620" w:type="dxa"/>
+            <w:shd w:val="clear" w:color="auto" w:fill="F7CAAC" w:themeFill="accent2" w:themeFillTint="66"/>
+            <w:vAlign w:val="center"/>
+          </w:tcPr>
+          <w:p>
+            <w:pPr>
+              <w:cnfStyle w:val="000000000000" w:firstRow="0" w:lastRow="0" w:firstColumn="0" w:lastColumn="0" w:oddVBand="0" w:evenVBand="0" w:oddHBand="0" w:evenHBand="0" w:firstRowFirstColumn="0" w:firstRowLastColumn="0" w:lastRowFirstColumn="0" w:lastRowLastColumn="0"/>
+              <w:rPr>
+                <w:rFonts w:ascii="Times New Roman" w:hAnsi="Times New Roman" w:cs="Times New Roman"/>
+              </w:rPr>
+            </w:pPr>
+          </w:p>
+        </w:tc>
+      </w:tr>
+      <w:tr>
+        <w:trPr>
+          <w:cnfStyle w:val="000000100000" w:firstRow="0" w:lastRow="0" w:firstColumn="0" w:lastColumn="0" w:oddVBand="0" w:evenVBand="0" w:oddHBand="1" w:evenHBand="0" w:firstRowFirstColumn="0" w:firstRowLastColumn="0" w:lastRowFirstColumn="0" w:lastRowLastColumn="0"/>
+          <w:trHeight w:val="530"/>
+        </w:trPr>
+        <w:tc>
+          <w:tcPr>
+            <w:cnfStyle w:val="001000000000" w:firstRow="0" w:lastRow="0" w:firstColumn="1" w:lastColumn="0" w:oddVBand="0" w:evenVBand="0" w:oddHBand="0" w:evenHBand="0" w:firstRowFirstColumn="0" w:firstRowLastColumn="0" w:lastRowFirstColumn="0" w:lastRowLastColumn="0"/>
+            <w:tcW w:w="632" w:type="dxa"/>
+            <w:shd w:val="clear" w:color="auto" w:fill="F7CAAC" w:themeFill="accent2" w:themeFillTint="66"/>
+            <w:vAlign w:val="center"/>
+          </w:tcPr>
+          <w:p>
+            <w:pPr>
+              <w:jc w:val="center"/>
+              <w:rPr>
+                <w:rFonts w:ascii="Times New Roman" w:hAnsi="Times New Roman" w:cs="Times New Roman"/>
+              </w:rPr>
+            </w:pPr>
+            <w:r>
+              <w:rPr>
+                <w:rFonts w:ascii="Times New Roman" w:hAnsi="Times New Roman" w:cs="Times New Roman"/>
+              </w:rPr>
+              <w:t>12</w:t>
+            </w:r>
+          </w:p>
+        </w:tc>
+        <w:tc>
+          <w:tcPr>
+            <w:tcW w:w="3889" w:type="dxa"/>
+            <w:shd w:val="clear" w:color="auto" w:fill="F7CAAC" w:themeFill="accent2" w:themeFillTint="66"/>
+            <w:vAlign w:val="center"/>
+          </w:tcPr>
+          <w:p>
+            <w:pPr>
+              <w:cnfStyle w:val="000000100000" w:firstRow="0" w:lastRow="0" w:firstColumn="0" w:lastColumn="0" w:oddVBand="0" w:evenVBand="0" w:oddHBand="1" w:evenHBand="0" w:firstRowFirstColumn="0" w:firstRowLastColumn="0" w:lastRowFirstColumn="0" w:lastRowLastColumn="0"/>
+              <w:rPr>
+                <w:rFonts w:ascii="Times New Roman" w:hAnsi="Times New Roman" w:cs="Times New Roman"/>
+              </w:rPr>
+            </w:pPr>
+            <w:r>
+              <w:rPr>
+                <w:rFonts w:ascii="Times New Roman" w:hAnsi="Times New Roman" w:cs="Times New Roman"/>
+              </w:rPr>
+              <w:t>Feedback</w:t>
+            </w:r>
+            <w:r>
+              <w:rPr>
+                <w:rFonts w:ascii="Times New Roman" w:hAnsi="Times New Roman" w:cs="Times New Roman"/>
+              </w:rPr>
+              <w:t>: Trình bày trước lớp</w:t>
+            </w:r>
+          </w:p>
+        </w:tc>
+        <w:tc>
+          <w:tcPr>
+            <w:tcW w:w="2224" w:type="dxa"/>
+            <w:shd w:val="clear" w:color="auto" w:fill="F7CAAC" w:themeFill="accent2" w:themeFillTint="66"/>
+            <w:vAlign w:val="center"/>
+          </w:tcPr>
+          <w:p>
+            <w:pPr>
+              <w:cnfStyle w:val="000000100000" w:firstRow="0" w:lastRow="0" w:firstColumn="0" w:lastColumn="0" w:oddVBand="0" w:evenVBand="0" w:oddHBand="1" w:evenHBand="0" w:firstRowFirstColumn="0" w:firstRowLastColumn="0" w:lastRowFirstColumn="0" w:lastRowLastColumn="0"/>
+              <w:rPr>
+                <w:rFonts w:ascii="Times New Roman" w:hAnsi="Times New Roman" w:cs="Times New Roman"/>
+              </w:rPr>
+            </w:pPr>
+            <w:r>
+              <w:rPr>
+                <w:rFonts w:ascii="Times New Roman" w:hAnsi="Times New Roman" w:cs="Times New Roman" w:hint="eastAsia"/>
+              </w:rPr>
+              <w:t>Hà Nguyễn Thái Học</w:t>
+            </w:r>
+          </w:p>
+        </w:tc>
+        <w:tc>
+          <w:tcPr>
+            <w:tcW w:w="1540" w:type="dxa"/>
+            <w:shd w:val="clear" w:color="auto" w:fill="F7CAAC" w:themeFill="accent2" w:themeFillTint="66"/>
+            <w:vAlign w:val="center"/>
+          </w:tcPr>
+          <w:p>
+            <w:pPr>
+              <w:jc w:val="center"/>
+              <w:cnfStyle w:val="000000100000" w:firstRow="0" w:lastRow="0" w:firstColumn="0" w:lastColumn="0" w:oddVBand="0" w:evenVBand="0" w:oddHBand="1" w:evenHBand="0" w:firstRowFirstColumn="0" w:firstRowLastColumn="0" w:lastRowFirstColumn="0" w:lastRowLastColumn="0"/>
+              <w:rPr>
+                <w:rFonts w:ascii="Times New Roman" w:hAnsi="Times New Roman" w:cs="Times New Roman"/>
+              </w:rPr>
+            </w:pPr>
+            <w:r>
+              <w:rPr>
+                <w:rFonts w:ascii="Times New Roman" w:hAnsi="Times New Roman" w:cs="Times New Roman"/>
+              </w:rPr>
+              <w:t>Hoàn thành</w:t>
+            </w:r>
+          </w:p>
+        </w:tc>
+        <w:tc>
+          <w:tcPr>
+            <w:tcW w:w="2620" w:type="dxa"/>
+            <w:vMerge w:val="restart"/>
+            <w:shd w:val="clear" w:color="auto" w:fill="F7CAAC" w:themeFill="accent2" w:themeFillTint="66"/>
+            <w:vAlign w:val="center"/>
+          </w:tcPr>
+          <w:p>
+            <w:pPr>
+              <w:cnfStyle w:val="000000100000" w:firstRow="0" w:lastRow="0" w:firstColumn="0" w:lastColumn="0" w:oddVBand="0" w:evenVBand="0" w:oddHBand="1" w:evenHBand="0" w:firstRowFirstColumn="0" w:firstRowLastColumn="0" w:lastRowFirstColumn="0" w:lastRowLastColumn="0"/>
+              <w:rPr>
+                <w:rFonts w:ascii="Times New Roman" w:hAnsi="Times New Roman" w:cs="Times New Roman"/>
+              </w:rPr>
+            </w:pPr>
+          </w:p>
+        </w:tc>
+      </w:tr>
+      <w:tr>
+        <w:trPr>
+          <w:trHeight w:val="576"/>
+        </w:trPr>
+        <w:tc>
+          <w:tcPr>
+            <w:cnfStyle w:val="001000000000" w:firstRow="0" w:lastRow="0" w:firstColumn="1" w:lastColumn="0" w:oddVBand="0" w:evenVBand="0" w:oddHBand="0" w:evenHBand="0" w:firstRowFirstColumn="0" w:firstRowLastColumn="0" w:lastRowFirstColumn="0" w:lastRowLastColumn="0"/>
+            <w:tcW w:w="632" w:type="dxa"/>
+            <w:shd w:val="clear" w:color="auto" w:fill="F7CAAC" w:themeFill="accent2" w:themeFillTint="66"/>
+            <w:vAlign w:val="center"/>
+          </w:tcPr>
+          <w:p>
+            <w:pPr>
+              <w:jc w:val="center"/>
+              <w:rPr>
+                <w:rFonts w:ascii="Times New Roman" w:hAnsi="Times New Roman" w:cs="Times New Roman"/>
+              </w:rPr>
+            </w:pPr>
+            <w:r>
+              <w:rPr>
+                <w:rFonts w:ascii="Times New Roman" w:hAnsi="Times New Roman" w:cs="Times New Roman"/>
+              </w:rPr>
+              <w:t>13</w:t>
+            </w:r>
+          </w:p>
+        </w:tc>
+        <w:tc>
+          <w:tcPr>
+            <w:tcW w:w="3889" w:type="dxa"/>
+            <w:shd w:val="clear" w:color="auto" w:fill="F7CAAC" w:themeFill="accent2" w:themeFillTint="66"/>
+            <w:vAlign w:val="center"/>
+          </w:tcPr>
+          <w:p>
+            <w:pPr>
+              <w:cnfStyle w:val="000000000000" w:firstRow="0" w:lastRow="0" w:firstColumn="0" w:lastColumn="0" w:oddVBand="0" w:evenVBand="0" w:oddHBand="0" w:evenHBand="0" w:firstRowFirstColumn="0" w:firstRowLastColumn="0" w:lastRowFirstColumn="0" w:lastRowLastColumn="0"/>
+              <w:rPr>
+                <w:rFonts w:ascii="Times New Roman" w:hAnsi="Times New Roman" w:cs="Times New Roman"/>
+              </w:rPr>
+            </w:pPr>
+            <w:r>
+              <w:rPr>
+                <w:rFonts w:ascii="Times New Roman" w:hAnsi="Times New Roman" w:cs="Times New Roman"/>
+              </w:rPr>
+              <w:t>Feedback</w:t>
+            </w:r>
+            <w:r>
+              <w:rPr>
+                <w:rFonts w:ascii="Times New Roman" w:hAnsi="Times New Roman" w:cs="Times New Roman"/>
+              </w:rPr>
+              <w:t xml:space="preserve">: </w:t>
+            </w:r>
+            <w:r>
+              <w:rPr>
+                <w:rFonts w:ascii="Times New Roman" w:hAnsi="Times New Roman" w:cs="Times New Roman"/>
+              </w:rPr>
+              <w:t>Tổng hợp nội dung trình bày</w:t>
+            </w:r>
+          </w:p>
+        </w:tc>
+        <w:tc>
+          <w:tcPr>
+            <w:tcW w:w="2224" w:type="dxa"/>
+            <w:shd w:val="clear" w:color="auto" w:fill="F7CAAC" w:themeFill="accent2" w:themeFillTint="66"/>
+            <w:vAlign w:val="center"/>
+          </w:tcPr>
+          <w:p>
+            <w:pPr>
+              <w:cnfStyle w:val="000000000000" w:firstRow="0" w:lastRow="0" w:firstColumn="0" w:lastColumn="0" w:oddVBand="0" w:evenVBand="0" w:oddHBand="0" w:evenHBand="0" w:firstRowFirstColumn="0" w:firstRowLastColumn="0" w:lastRowFirstColumn="0" w:lastRowLastColumn="0"/>
+              <w:rPr>
+                <w:rFonts w:ascii="Times New Roman" w:hAnsi="Times New Roman" w:cs="Times New Roman"/>
+              </w:rPr>
+            </w:pPr>
+            <w:r>
+              <w:rPr>
+                <w:rFonts w:ascii="Times New Roman" w:hAnsi="Times New Roman" w:cs="Times New Roman" w:hint="eastAsia"/>
+              </w:rPr>
+              <w:t>Lê Phước Quang Sơn</w:t>
+            </w:r>
+          </w:p>
+        </w:tc>
+        <w:tc>
+          <w:tcPr>
+            <w:tcW w:w="1540" w:type="dxa"/>
+            <w:shd w:val="clear" w:color="auto" w:fill="F7CAAC" w:themeFill="accent2" w:themeFillTint="66"/>
+            <w:vAlign w:val="center"/>
+          </w:tcPr>
+          <w:p>
+            <w:pPr>
+              <w:jc w:val="center"/>
+              <w:cnfStyle w:val="000000000000" w:firstRow="0" w:lastRow="0" w:firstColumn="0" w:lastColumn="0" w:oddVBand="0" w:evenVBand="0" w:oddHBand="0" w:evenHBand="0" w:firstRowFirstColumn="0" w:firstRowLastColumn="0" w:lastRowFirstColumn="0" w:lastRowLastColumn="0"/>
+              <w:rPr>
+                <w:rFonts w:ascii="Times New Roman" w:hAnsi="Times New Roman" w:cs="Times New Roman"/>
+              </w:rPr>
+            </w:pPr>
+            <w:r>
+              <w:rPr>
+                <w:rFonts w:ascii="Times New Roman" w:hAnsi="Times New Roman" w:cs="Times New Roman"/>
+              </w:rPr>
+              <w:t>Hoàn thành</w:t>
+            </w:r>
+          </w:p>
+        </w:tc>
+        <w:tc>
+          <w:tcPr>
+            <w:tcW w:w="2620" w:type="dxa"/>
+            <w:vMerge/>
+            <w:shd w:val="clear" w:color="auto" w:fill="F7CAAC" w:themeFill="accent2" w:themeFillTint="66"/>
+            <w:vAlign w:val="center"/>
+          </w:tcPr>
+          <w:p>
+            <w:pPr>
+              <w:cnfStyle w:val="000000000000" w:firstRow="0" w:lastRow="0" w:firstColumn="0" w:lastColumn="0" w:oddVBand="0" w:evenVBand="0" w:oddHBand="0" w:evenHBand="0" w:firstRowFirstColumn="0" w:firstRowLastColumn="0" w:lastRowFirstColumn="0" w:lastRowLastColumn="0"/>
+              <w:rPr>
+                <w:rFonts w:ascii="Times New Roman" w:hAnsi="Times New Roman" w:cs="Times New Roman"/>
+              </w:rPr>
+            </w:pPr>
+          </w:p>
+        </w:tc>
+      </w:tr>
+      <w:tr>
+        <w:trPr>
+          <w:cnfStyle w:val="000000100000" w:firstRow="0" w:lastRow="0" w:firstColumn="0" w:lastColumn="0" w:oddVBand="0" w:evenVBand="0" w:oddHBand="1" w:evenHBand="0" w:firstRowFirstColumn="0" w:firstRowLastColumn="0" w:lastRowFirstColumn="0" w:lastRowLastColumn="0"/>
+          <w:trHeight w:val="576"/>
+        </w:trPr>
+        <w:tc>
+          <w:tcPr>
+            <w:cnfStyle w:val="001000000000" w:firstRow="0" w:lastRow="0" w:firstColumn="1" w:lastColumn="0" w:oddVBand="0" w:evenVBand="0" w:oddHBand="0" w:evenHBand="0" w:firstRowFirstColumn="0" w:firstRowLastColumn="0" w:lastRowFirstColumn="0" w:lastRowLastColumn="0"/>
+            <w:tcW w:w="632" w:type="dxa"/>
+            <w:shd w:val="clear" w:color="auto" w:fill="ACB9CA" w:themeFill="text2" w:themeFillTint="66"/>
+            <w:vAlign w:val="center"/>
+          </w:tcPr>
+          <w:p>
+            <w:pPr>
+              <w:jc w:val="center"/>
+              <w:rPr>
+                <w:rFonts w:ascii="Times New Roman" w:hAnsi="Times New Roman" w:cs="Times New Roman"/>
+              </w:rPr>
+            </w:pPr>
+            <w:r>
+              <w:rPr>
+                <w:rFonts w:ascii="Times New Roman" w:hAnsi="Times New Roman" w:cs="Times New Roman"/>
+              </w:rPr>
+              <w:t>14</w:t>
+            </w:r>
+          </w:p>
+        </w:tc>
+        <w:tc>
+          <w:tcPr>
+            <w:tcW w:w="3889" w:type="dxa"/>
+            <w:shd w:val="clear" w:color="auto" w:fill="ACB9CA" w:themeFill="text2" w:themeFillTint="66"/>
+            <w:vAlign w:val="center"/>
+          </w:tcPr>
+          <w:p>
+            <w:pPr>
+              <w:cnfStyle w:val="000000100000" w:firstRow="0" w:lastRow="0" w:firstColumn="0" w:lastColumn="0" w:oddVBand="0" w:evenVBand="0" w:oddHBand="1" w:evenHBand="0" w:firstRowFirstColumn="0" w:firstRowLastColumn="0" w:lastRowFirstColumn="0" w:lastRowLastColumn="0"/>
+              <w:rPr>
+                <w:rFonts w:ascii="Times New Roman" w:hAnsi="Times New Roman" w:cs="Times New Roman"/>
+              </w:rPr>
+            </w:pPr>
+            <w:r>
+              <w:rPr>
+                <w:rFonts w:ascii="Times New Roman" w:hAnsi="Times New Roman" w:cs="Times New Roman"/>
+              </w:rPr>
+              <w:t>Evaluation</w:t>
+            </w:r>
+            <w:r>
+              <w:rPr>
+                <w:rFonts w:ascii="Times New Roman" w:hAnsi="Times New Roman" w:cs="Times New Roman"/>
+              </w:rPr>
+              <w:t xml:space="preserve"> – đánh giá thiết kế</w:t>
+            </w:r>
+          </w:p>
+        </w:tc>
+        <w:tc>
+          <w:tcPr>
+            <w:tcW w:w="2224" w:type="dxa"/>
+            <w:shd w:val="clear" w:color="auto" w:fill="ACB9CA" w:themeFill="text2" w:themeFillTint="66"/>
+            <w:vAlign w:val="center"/>
+          </w:tcPr>
+          <w:p>
+            <w:pPr>
+              <w:cnfStyle w:val="000000100000" w:firstRow="0" w:lastRow="0" w:firstColumn="0" w:lastColumn="0" w:oddVBand="0" w:evenVBand="0" w:oddHBand="1" w:evenHBand="0" w:firstRowFirstColumn="0" w:firstRowLastColumn="0" w:lastRowFirstColumn="0" w:lastRowLastColumn="0"/>
+              <w:rPr>
+                <w:rFonts w:ascii="Times New Roman" w:hAnsi="Times New Roman" w:cs="Times New Roman"/>
+              </w:rPr>
+            </w:pPr>
+            <w:r>
+              <w:rPr>
+                <w:rFonts w:ascii="Times New Roman" w:hAnsi="Times New Roman" w:cs="Times New Roman" w:hint="eastAsia"/>
+              </w:rPr>
+              <w:t>Cá Nhân</w:t>
+            </w:r>
+          </w:p>
+        </w:tc>
+        <w:tc>
+          <w:tcPr>
+            <w:tcW w:w="1540" w:type="dxa"/>
+            <w:shd w:val="clear" w:color="auto" w:fill="ACB9CA" w:themeFill="text2" w:themeFillTint="66"/>
+            <w:vAlign w:val="center"/>
+          </w:tcPr>
+          <w:p>
+            <w:pPr>
+              <w:jc w:val="center"/>
+              <w:cnfStyle w:val="000000100000" w:firstRow="0" w:lastRow="0" w:firstColumn="0" w:lastColumn="0" w:oddVBand="0" w:evenVBand="0" w:oddHBand="1" w:evenHBand="0" w:firstRowFirstColumn="0" w:firstRowLastColumn="0" w:lastRowFirstColumn="0" w:lastRowLastColumn="0"/>
+              <w:rPr>
+                <w:rFonts w:ascii="Times New Roman" w:hAnsi="Times New Roman" w:cs="Times New Roman"/>
+              </w:rPr>
+            </w:pPr>
+            <w:r>
+              <w:rPr>
+                <w:rFonts w:ascii="Times New Roman" w:hAnsi="Times New Roman" w:cs="Times New Roman"/>
+              </w:rPr>
+              <w:t>Hoàn thành</w:t>
+            </w:r>
+          </w:p>
+        </w:tc>
+        <w:tc>
+          <w:tcPr>
+            <w:tcW w:w="2620" w:type="dxa"/>
+            <w:shd w:val="clear" w:color="auto" w:fill="ACB9CA" w:themeFill="text2" w:themeFillTint="66"/>
+            <w:vAlign w:val="center"/>
+          </w:tcPr>
+          <w:p>
+            <w:pPr>
+              <w:cnfStyle w:val="000000100000" w:firstRow="0" w:lastRow="0" w:firstColumn="0" w:lastColumn="0" w:oddVBand="0" w:evenVBand="0" w:oddHBand="1" w:evenHBand="0" w:firstRowFirstColumn="0" w:firstRowLastColumn="0" w:lastRowFirstColumn="0" w:lastRowLastColumn="0"/>
+              <w:rPr>
+                <w:rFonts w:ascii="Times New Roman" w:hAnsi="Times New Roman" w:cs="Times New Roman"/>
+              </w:rPr>
+            </w:pPr>
+          </w:p>
+        </w:tc>
+      </w:tr>
+      <w:tr>
+        <w:trPr>
+          <w:trHeight w:val="576"/>
+        </w:trPr>
+        <w:tc>
+          <w:tcPr>
+            <w:cnfStyle w:val="001000000000" w:firstRow="0" w:lastRow="0" w:firstColumn="1" w:lastColumn="0" w:oddVBand="0" w:evenVBand="0" w:oddHBand="0" w:evenHBand="0" w:firstRowFirstColumn="0" w:firstRowLastColumn="0" w:lastRowFirstColumn="0" w:lastRowLastColumn="0"/>
+            <w:tcW w:w="632" w:type="dxa"/>
+            <w:shd w:val="clear" w:color="auto" w:fill="ACB9CA" w:themeFill="text2" w:themeFillTint="66"/>
+            <w:vAlign w:val="center"/>
+          </w:tcPr>
+          <w:p>
+            <w:pPr>
+              <w:jc w:val="center"/>
+              <w:rPr>
+                <w:rFonts w:ascii="Times New Roman" w:hAnsi="Times New Roman" w:cs="Times New Roman"/>
+              </w:rPr>
+            </w:pPr>
+            <w:r>
+              <w:rPr>
+                <w:rFonts w:ascii="Times New Roman" w:hAnsi="Times New Roman" w:cs="Times New Roman"/>
+              </w:rPr>
+              <w:t>15</w:t>
+            </w:r>
+          </w:p>
+        </w:tc>
+        <w:tc>
+          <w:tcPr>
+            <w:tcW w:w="3889" w:type="dxa"/>
+            <w:shd w:val="clear" w:color="auto" w:fill="ACB9CA" w:themeFill="text2" w:themeFillTint="66"/>
+            <w:vAlign w:val="center"/>
+          </w:tcPr>
+          <w:p>
+            <w:pPr>
+              <w:cnfStyle w:val="000000000000" w:firstRow="0" w:lastRow="0" w:firstColumn="0" w:lastColumn="0" w:oddVBand="0" w:evenVBand="0" w:oddHBand="0" w:evenHBand="0" w:firstRowFirstColumn="0" w:firstRowLastColumn="0" w:lastRowFirstColumn="0" w:lastRowLastColumn="0"/>
+              <w:rPr>
+                <w:rFonts w:ascii="Times New Roman" w:hAnsi="Times New Roman" w:cs="Times New Roman"/>
+              </w:rPr>
+            </w:pPr>
+            <w:r>
+              <w:rPr>
+                <w:rFonts w:ascii="Times New Roman" w:hAnsi="Times New Roman" w:cs="Times New Roman"/>
+              </w:rPr>
+              <w:t>Evaluation</w:t>
+            </w:r>
+            <w:r>
+              <w:rPr>
+                <w:rFonts w:ascii="Times New Roman" w:hAnsi="Times New Roman" w:cs="Times New Roman"/>
+              </w:rPr>
+              <w:t xml:space="preserve"> – nhận xét quá trình thực hiện</w:t>
+            </w:r>
+          </w:p>
+        </w:tc>
+        <w:tc>
+          <w:tcPr>
+            <w:tcW w:w="2224" w:type="dxa"/>
+            <w:shd w:val="clear" w:color="auto" w:fill="ACB9CA" w:themeFill="text2" w:themeFillTint="66"/>
+            <w:vAlign w:val="center"/>
+          </w:tcPr>
+          <w:p>
+            <w:pPr>
+              <w:cnfStyle w:val="000000000000" w:firstRow="0" w:lastRow="0" w:firstColumn="0" w:lastColumn="0" w:oddVBand="0" w:evenVBand="0" w:oddHBand="0" w:evenHBand="0" w:firstRowFirstColumn="0" w:firstRowLastColumn="0" w:lastRowFirstColumn="0" w:lastRowLastColumn="0"/>
+              <w:rPr>
+                <w:rFonts w:ascii="Times New Roman" w:hAnsi="Times New Roman" w:cs="Times New Roman"/>
+              </w:rPr>
+            </w:pPr>
+            <w:r>
+              <w:rPr>
+                <w:rFonts w:ascii="Times New Roman" w:hAnsi="Times New Roman" w:cs="Times New Roman" w:hint="eastAsia"/>
+              </w:rPr>
+              <w:t>Cá Nhân</w:t>
+            </w:r>
+          </w:p>
+        </w:tc>
+        <w:tc>
+          <w:tcPr>
+            <w:tcW w:w="1540" w:type="dxa"/>
+            <w:shd w:val="clear" w:color="auto" w:fill="ACB9CA" w:themeFill="text2" w:themeFillTint="66"/>
+            <w:vAlign w:val="center"/>
+          </w:tcPr>
+          <w:p>
+            <w:pPr>
+              <w:jc w:val="center"/>
+              <w:cnfStyle w:val="000000000000" w:firstRow="0" w:lastRow="0" w:firstColumn="0" w:lastColumn="0" w:oddVBand="0" w:evenVBand="0" w:oddHBand="0" w:evenHBand="0" w:firstRowFirstColumn="0" w:firstRowLastColumn="0" w:lastRowFirstColumn="0" w:lastRowLastColumn="0"/>
+              <w:rPr>
+                <w:rFonts w:ascii="Times New Roman" w:hAnsi="Times New Roman" w:cs="Times New Roman"/>
+              </w:rPr>
+            </w:pPr>
+            <w:r>
+              <w:rPr>
+                <w:rFonts w:ascii="Times New Roman" w:hAnsi="Times New Roman" w:cs="Times New Roman"/>
+              </w:rPr>
+              <w:t>Hoàn thành</w:t>
+            </w:r>
+          </w:p>
+        </w:tc>
+        <w:tc>
+          <w:tcPr>
+            <w:tcW w:w="2620" w:type="dxa"/>
+            <w:shd w:val="clear" w:color="auto" w:fill="ACB9CA" w:themeFill="text2" w:themeFillTint="66"/>
+            <w:vAlign w:val="center"/>
+          </w:tcPr>
+          <w:p>
+            <w:pPr>
+              <w:cnfStyle w:val="000000000000" w:firstRow="0" w:lastRow="0" w:firstColumn="0" w:lastColumn="0" w:oddVBand="0" w:evenVBand="0" w:oddHBand="0" w:evenHBand="0" w:firstRowFirstColumn="0" w:firstRowLastColumn="0" w:lastRowFirstColumn="0" w:lastRowLastColumn="0"/>
+              <w:rPr>
+                <w:rFonts w:ascii="Times New Roman" w:hAnsi="Times New Roman" w:cs="Times New Roman"/>
+              </w:rPr>
+            </w:pPr>
+          </w:p>
+        </w:tc>
+      </w:tr>
+      <w:tr>
+        <w:trPr>
+          <w:cnfStyle w:val="000000100000" w:firstRow="0" w:lastRow="0" w:firstColumn="0" w:lastColumn="0" w:oddVBand="0" w:evenVBand="0" w:oddHBand="1" w:evenHBand="0" w:firstRowFirstColumn="0" w:firstRowLastColumn="0" w:lastRowFirstColumn="0" w:lastRowLastColumn="0"/>
+          <w:trHeight w:val="576"/>
+        </w:trPr>
+        <w:tc>
+          <w:tcPr>
+            <w:cnfStyle w:val="001000000000" w:firstRow="0" w:lastRow="0" w:firstColumn="1" w:lastColumn="0" w:oddVBand="0" w:evenVBand="0" w:oddHBand="0" w:evenHBand="0" w:firstRowFirstColumn="0" w:firstRowLastColumn="0" w:lastRowFirstColumn="0" w:lastRowLastColumn="0"/>
+            <w:tcW w:w="632" w:type="dxa"/>
+            <w:shd w:val="clear" w:color="auto" w:fill="ACB9CA" w:themeFill="text2" w:themeFillTint="66"/>
+            <w:vAlign w:val="center"/>
+          </w:tcPr>
+          <w:p>
+            <w:pPr>
+              <w:jc w:val="center"/>
+              <w:rPr>
+                <w:rFonts w:ascii="Times New Roman" w:hAnsi="Times New Roman" w:cs="Times New Roman"/>
+              </w:rPr>
+            </w:pPr>
+            <w:r>
+              <w:rPr>
+                <w:rFonts w:ascii="Times New Roman" w:hAnsi="Times New Roman" w:cs="Times New Roman"/>
+              </w:rPr>
+              <w:t>116</w:t>
+            </w:r>
+          </w:p>
+        </w:tc>
+        <w:tc>
+          <w:tcPr>
+            <w:tcW w:w="3889" w:type="dxa"/>
+            <w:shd w:val="clear" w:color="auto" w:fill="ACB9CA" w:themeFill="text2" w:themeFillTint="66"/>
+            <w:vAlign w:val="center"/>
+          </w:tcPr>
+          <w:p>
+            <w:pPr>
+              <w:cnfStyle w:val="000000100000" w:firstRow="0" w:lastRow="0" w:firstColumn="0" w:lastColumn="0" w:oddVBand="0" w:evenVBand="0" w:oddHBand="1" w:evenHBand="0" w:firstRowFirstColumn="0" w:firstRowLastColumn="0" w:lastRowFirstColumn="0" w:lastRowLastColumn="0"/>
+              <w:rPr>
+                <w:rFonts w:ascii="Times New Roman" w:hAnsi="Times New Roman" w:cs="Times New Roman"/>
+              </w:rPr>
+            </w:pPr>
+            <w:r>
+              <w:rPr>
+                <w:rFonts w:ascii="Times New Roman" w:hAnsi="Times New Roman" w:cs="Times New Roman"/>
+              </w:rPr>
+              <w:t>Evaluation</w:t>
+            </w:r>
+            <w:r>
+              <w:rPr>
+                <w:rFonts w:ascii="Times New Roman" w:hAnsi="Times New Roman" w:cs="Times New Roman"/>
+              </w:rPr>
+              <w:t xml:space="preserve"> – phân chia công việc PA3</w:t>
+            </w:r>
+          </w:p>
+        </w:tc>
+        <w:tc>
+          <w:tcPr>
+            <w:tcW w:w="2224" w:type="dxa"/>
+            <w:shd w:val="clear" w:color="auto" w:fill="ACB9CA" w:themeFill="text2" w:themeFillTint="66"/>
+            <w:vAlign w:val="center"/>
+          </w:tcPr>
+          <w:p>
+            <w:pPr>
+              <w:cnfStyle w:val="000000100000" w:firstRow="0" w:lastRow="0" w:firstColumn="0" w:lastColumn="0" w:oddVBand="0" w:evenVBand="0" w:oddHBand="1" w:evenHBand="0" w:firstRowFirstColumn="0" w:firstRowLastColumn="0" w:lastRowFirstColumn="0" w:lastRowLastColumn="0"/>
+              <w:rPr>
+                <w:rFonts w:ascii="Times New Roman" w:hAnsi="Times New Roman" w:cs="Times New Roman"/>
+              </w:rPr>
+            </w:pPr>
+            <w:r>
+              <w:rPr>
+                <w:rFonts w:ascii="Times New Roman" w:hAnsi="Times New Roman" w:cs="Times New Roman" w:hint="eastAsia"/>
+              </w:rPr>
+              <w:t>Hà Nguyễn Thái Học</w:t>
+            </w:r>
+          </w:p>
+        </w:tc>
+        <w:tc>
+          <w:tcPr>
+            <w:tcW w:w="1540" w:type="dxa"/>
+            <w:shd w:val="clear" w:color="auto" w:fill="ACB9CA" w:themeFill="text2" w:themeFillTint="66"/>
+            <w:vAlign w:val="center"/>
+          </w:tcPr>
+          <w:p>
+            <w:pPr>
+              <w:jc w:val="center"/>
+              <w:cnfStyle w:val="000000100000" w:firstRow="0" w:lastRow="0" w:firstColumn="0" w:lastColumn="0" w:oddVBand="0" w:evenVBand="0" w:oddHBand="1" w:evenHBand="0" w:firstRowFirstColumn="0" w:firstRowLastColumn="0" w:lastRowFirstColumn="0" w:lastRowLastColumn="0"/>
+              <w:rPr>
+                <w:rFonts w:ascii="Times New Roman" w:hAnsi="Times New Roman" w:cs="Times New Roman"/>
+              </w:rPr>
+            </w:pPr>
+            <w:r>
+              <w:rPr>
+                <w:rFonts w:ascii="Times New Roman" w:hAnsi="Times New Roman" w:cs="Times New Roman"/>
+              </w:rPr>
+              <w:t>Hoàn thành</w:t>
+            </w:r>
+          </w:p>
+        </w:tc>
+        <w:tc>
+          <w:tcPr>
+            <w:tcW w:w="2620" w:type="dxa"/>
+            <w:shd w:val="clear" w:color="auto" w:fill="ACB9CA" w:themeFill="text2" w:themeFillTint="66"/>
+            <w:vAlign w:val="center"/>
+          </w:tcPr>
+          <w:p>
+            <w:pPr>
+              <w:cnfStyle w:val="000000100000" w:firstRow="0" w:lastRow="0" w:firstColumn="0" w:lastColumn="0" w:oddVBand="0" w:evenVBand="0" w:oddHBand="1" w:evenHBand="0" w:firstRowFirstColumn="0" w:firstRowLastColumn="0" w:lastRowFirstColumn="0" w:lastRowLastColumn="0"/>
+              <w:rPr>
+                <w:rFonts w:ascii="Times New Roman" w:hAnsi="Times New Roman" w:cs="Times New Roman"/>
+              </w:rPr>
+            </w:pPr>
           </w:p>
         </w:tc>
       </w:tr>
@@ -1514,11 +3376,20 @@
         </w:rPr>
       </w:pPr>
     </w:p>
+    <w:p>
+      <w:pPr>
+        <w:spacing w:beforeLines="50" w:before="120" w:afterLines="50" w:after="120"/>
+        <w:ind w:left="446"/>
+        <w:rPr>
+          <w:rFonts w:ascii="Times New Roman" w:hAnsi="Times New Roman" w:cs="Times New Roman"/>
+        </w:rPr>
+      </w:pPr>
+    </w:p>
     <w:sectPr>
       <w:headerReference w:type="default" r:id="rId7"/>
       <w:footerReference w:type="default" r:id="rId8"/>
       <w:pgSz w:w="11900" w:h="16840"/>
-      <w:pgMar w:top="1440" w:right="1010" w:bottom="1440" w:left="900" w:header="708" w:footer="708" w:gutter="0"/>
+      <w:pgMar w:top="1440" w:right="418" w:bottom="1440" w:left="567" w:header="708" w:footer="708" w:gutter="0"/>
       <w:cols w:space="708"/>
       <w:docGrid w:linePitch="360"/>
     </w:sectPr>
@@ -1595,7 +3466,7 @@
         <w:noProof/>
         <w:color w:val="323E4F" w:themeColor="text2" w:themeShade="BF"/>
       </w:rPr>
-      <w:t>3</w:t>
+      <w:t>2</w:t>
     </w:r>
     <w:r>
       <w:rPr>
@@ -1734,7 +3605,7 @@
         <v:path o:extrusionok="f" gradientshapeok="t" o:connecttype="rect"/>
         <o:lock v:ext="edit" aspectratio="t"/>
       </v:shapetype>
-      <v:shape id="_x0000_i1031" type="#_x0000_t75" style="width:11.55pt;height:11.55pt" o:bullet="t">
+      <v:shape id="_x0000_i1058" type="#_x0000_t75" style="width:11.25pt;height:11.25pt" o:bullet="t">
         <v:imagedata r:id="rId1" o:title="mso3ADF"/>
       </v:shape>
     </w:pict>
@@ -1752,7 +3623,7 @@
         <w:ind w:left="720" w:hanging="360"/>
       </w:pPr>
       <w:rPr>
-        <w:rFonts w:ascii="Times New Roman" w:eastAsia="MS Mincho" w:hAnsi="Times New Roman" w:cs="Times New Roman" w:hint="default"/>
+        <w:rFonts w:ascii="Times New Roman" w:eastAsia="ＭＳ 明朝" w:hAnsi="Times New Roman" w:cs="Times New Roman" w:hint="default"/>
       </w:rPr>
     </w:lvl>
     <w:lvl w:ilvl="1" w:tplc="04090003" w:tentative="1">
@@ -1864,7 +3735,7 @@
         <w:ind w:left="1211" w:hanging="360"/>
       </w:pPr>
       <w:rPr>
-        <w:rFonts w:ascii="Times New Roman" w:eastAsia="MS Mincho" w:hAnsi="Times New Roman" w:cs="Times New Roman" w:hint="default"/>
+        <w:rFonts w:ascii="Times New Roman" w:eastAsia="ＭＳ 明朝" w:hAnsi="Times New Roman" w:cs="Times New Roman" w:hint="default"/>
         <w:color w:val="000000"/>
       </w:rPr>
     </w:lvl>
@@ -1876,7 +3747,7 @@
         <w:ind w:left="1691" w:hanging="420"/>
       </w:pPr>
       <w:rPr>
-        <w:rFonts w:ascii="Times New Roman" w:eastAsia="MS Mincho" w:hAnsi="Times New Roman" w:cs="Times New Roman" w:hint="default"/>
+        <w:rFonts w:ascii="Times New Roman" w:eastAsia="ＭＳ 明朝" w:hAnsi="Times New Roman" w:cs="Times New Roman" w:hint="default"/>
         <w:color w:val="000000"/>
       </w:rPr>
     </w:lvl>
@@ -2497,7 +4368,7 @@
         <w:ind w:left="782" w:hanging="360"/>
       </w:pPr>
       <w:rPr>
-        <w:rFonts w:ascii="Times New Roman" w:eastAsia="MS Mincho" w:hAnsi="Times New Roman" w:cs="Times New Roman" w:hint="default"/>
+        <w:rFonts w:ascii="Times New Roman" w:eastAsia="ＭＳ 明朝" w:hAnsi="Times New Roman" w:cs="Times New Roman" w:hint="default"/>
       </w:rPr>
     </w:lvl>
     <w:lvl w:ilvl="1" w:tplc="0409000B" w:tentative="1">
@@ -2609,7 +4480,7 @@
         <w:ind w:left="1636" w:hanging="360"/>
       </w:pPr>
       <w:rPr>
-        <w:rFonts w:ascii="Wingdings" w:eastAsia="MS Mincho" w:hAnsi="Wingdings" w:cs="Times New Roman" w:hint="default"/>
+        <w:rFonts w:ascii="Wingdings" w:eastAsia="ＭＳ 明朝" w:hAnsi="Wingdings" w:cs="Times New Roman" w:hint="default"/>
         <w:color w:val="000000"/>
       </w:rPr>
     </w:lvl>
@@ -2837,7 +4708,7 @@
   <w:docDefaults>
     <w:rPrDefault>
       <w:rPr>
-        <w:rFonts w:asciiTheme="minorHAnsi" w:eastAsia="MS Mincho" w:hAnsiTheme="minorHAnsi" w:cstheme="minorBidi"/>
+        <w:rFonts w:asciiTheme="minorHAnsi" w:eastAsia="ＭＳ 明朝" w:hAnsiTheme="minorHAnsi" w:cstheme="minorBidi"/>
         <w:sz w:val="24"/>
         <w:szCs w:val="24"/>
         <w:lang w:val="en-US" w:eastAsia="en-US" w:bidi="ar-SA"/>
@@ -3492,6 +5363,99 @@
       <w:u w:val="single"/>
     </w:rPr>
   </w:style>
+  <w:style w:type="table" w:styleId="GridTable4-Accent1">
+    <w:name w:val="Grid Table 4 Accent 1"/>
+    <w:basedOn w:val="TableNormal"/>
+    <w:uiPriority w:val="49"/>
+    <w:rsid w:val="00A61C6D"/>
+    <w:rPr>
+      <w:sz w:val="22"/>
+      <w:szCs w:val="22"/>
+    </w:rPr>
+    <w:tblPr>
+      <w:tblStyleRowBandSize w:val="1"/>
+      <w:tblStyleColBandSize w:val="1"/>
+      <w:tblBorders>
+        <w:top w:val="single" w:sz="4" w:space="0" w:color="8EAADB" w:themeColor="accent1" w:themeTint="99"/>
+        <w:left w:val="single" w:sz="4" w:space="0" w:color="8EAADB" w:themeColor="accent1" w:themeTint="99"/>
+        <w:bottom w:val="single" w:sz="4" w:space="0" w:color="8EAADB" w:themeColor="accent1" w:themeTint="99"/>
+        <w:right w:val="single" w:sz="4" w:space="0" w:color="8EAADB" w:themeColor="accent1" w:themeTint="99"/>
+        <w:insideH w:val="single" w:sz="4" w:space="0" w:color="8EAADB" w:themeColor="accent1" w:themeTint="99"/>
+        <w:insideV w:val="single" w:sz="4" w:space="0" w:color="8EAADB" w:themeColor="accent1" w:themeTint="99"/>
+      </w:tblBorders>
+    </w:tblPr>
+    <w:tblStylePr w:type="firstRow">
+      <w:rPr>
+        <w:b/>
+        <w:bCs/>
+        <w:color w:val="FFFFFF" w:themeColor="background1"/>
+      </w:rPr>
+      <w:tblPr/>
+      <w:tcPr>
+        <w:tcBorders>
+          <w:top w:val="single" w:sz="4" w:space="0" w:color="4472C4" w:themeColor="accent1"/>
+          <w:left w:val="single" w:sz="4" w:space="0" w:color="4472C4" w:themeColor="accent1"/>
+          <w:bottom w:val="single" w:sz="4" w:space="0" w:color="4472C4" w:themeColor="accent1"/>
+          <w:right w:val="single" w:sz="4" w:space="0" w:color="4472C4" w:themeColor="accent1"/>
+          <w:insideH w:val="nil"/>
+          <w:insideV w:val="nil"/>
+        </w:tcBorders>
+        <w:shd w:val="clear" w:color="auto" w:fill="4472C4" w:themeFill="accent1"/>
+      </w:tcPr>
+    </w:tblStylePr>
+    <w:tblStylePr w:type="lastRow">
+      <w:rPr>
+        <w:b/>
+        <w:bCs/>
+      </w:rPr>
+      <w:tblPr/>
+      <w:tcPr>
+        <w:tcBorders>
+          <w:top w:val="double" w:sz="4" w:space="0" w:color="4472C4" w:themeColor="accent1"/>
+        </w:tcBorders>
+      </w:tcPr>
+    </w:tblStylePr>
+    <w:tblStylePr w:type="firstCol">
+      <w:rPr>
+        <w:b/>
+        <w:bCs/>
+      </w:rPr>
+    </w:tblStylePr>
+    <w:tblStylePr w:type="lastCol">
+      <w:rPr>
+        <w:b/>
+        <w:bCs/>
+      </w:rPr>
+    </w:tblStylePr>
+    <w:tblStylePr w:type="band1Vert">
+      <w:tblPr/>
+      <w:tcPr>
+        <w:shd w:val="clear" w:color="auto" w:fill="D9E2F3" w:themeFill="accent1" w:themeFillTint="33"/>
+      </w:tcPr>
+    </w:tblStylePr>
+    <w:tblStylePr w:type="band1Horz">
+      <w:tblPr/>
+      <w:tcPr>
+        <w:shd w:val="clear" w:color="auto" w:fill="D9E2F3" w:themeFill="accent1" w:themeFillTint="33"/>
+      </w:tcPr>
+    </w:tblStylePr>
+  </w:style>
+  <w:style w:type="paragraph" w:customStyle="1" w:styleId="Tabletext">
+    <w:name w:val="Tabletext"/>
+    <w:basedOn w:val="Normal"/>
+    <w:rsid w:val="00A61C6D"/>
+    <w:pPr>
+      <w:keepLines/>
+      <w:widowControl w:val="0"/>
+      <w:spacing w:after="120" w:line="240" w:lineRule="atLeast"/>
+    </w:pPr>
+    <w:rPr>
+      <w:rFonts w:ascii="Times New Roman" w:eastAsia="Times New Roman" w:hAnsi="Times New Roman" w:cs="Times New Roman"/>
+      <w:sz w:val="20"/>
+      <w:szCs w:val="20"/>
+      <w:lang w:val="vi-VN"/>
+    </w:rPr>
+  </w:style>
 </w:styles>
 </file>
 

--- a/HK4/TKGIAODIEN/PA2018/Gravity_Nhom15_PA3/Nhom15-PA3-Evaluation.docx
+++ b/HK4/TKGIAODIEN/PA2018/Gravity_Nhom15_PA3/Nhom15-PA3-Evaluation.docx
@@ -74,7 +74,25 @@
           <w:sz w:val="32"/>
           <w:szCs w:val="32"/>
         </w:rPr>
-        <w:t xml:space="preserve">ĐỒ ÁN – PA1 – </w:t>
+        <w:t>ĐỒ</w:t>
+      </w:r>
+      <w:r>
+        <w:rPr>
+          <w:rFonts w:ascii="Times New Roman" w:hAnsi="Times New Roman" w:cs="Times New Roman"/>
+          <w:b/>
+          <w:sz w:val="32"/>
+          <w:szCs w:val="32"/>
+        </w:rPr>
+        <w:t xml:space="preserve"> ÁN – PA3</w:t>
+      </w:r>
+      <w:r>
+        <w:rPr>
+          <w:rFonts w:ascii="Times New Roman" w:hAnsi="Times New Roman" w:cs="Times New Roman"/>
+          <w:b/>
+          <w:sz w:val="32"/>
+          <w:szCs w:val="32"/>
+        </w:rPr>
+        <w:t xml:space="preserve"> – </w:t>
       </w:r>
       <w:r>
         <w:rPr>
@@ -123,6 +141,11 @@
     </w:p>
     <w:p>
       <w:pPr>
+        <w:pStyle w:val="ListParagraph"/>
+        <w:numPr>
+          <w:ilvl w:val="0"/>
+          <w:numId w:val="11"/>
+        </w:numPr>
         <w:spacing w:beforeLines="50" w:before="120" w:afterLines="50" w:after="120"/>
         <w:rPr>
           <w:rFonts w:ascii="Times New Roman" w:hAnsi="Times New Roman" w:cs="Times New Roman"/>
@@ -237,7 +260,7 @@
                 <w:rFonts w:ascii="Times New Roman" w:hAnsi="Times New Roman" w:cs="Times New Roman"/>
                 <w:b/>
               </w:rPr>
-              <w:t>Nhận xét quá trình thực hiện PA1</w:t>
+              <w:t>Đánh giá bản thiết kế của nhóm</w:t>
             </w:r>
           </w:p>
         </w:tc>
@@ -291,6 +314,11 @@
           </w:tcPr>
           <w:p>
             <w:pPr>
+              <w:pStyle w:val="ListParagraph"/>
+              <w:numPr>
+                <w:ilvl w:val="0"/>
+                <w:numId w:val="12"/>
+              </w:numPr>
               <w:spacing w:beforeLines="50" w:before="120" w:afterLines="50" w:after="120"/>
               <w:rPr>
                 <w:rFonts w:ascii="Times New Roman" w:hAnsi="Times New Roman" w:cs="Times New Roman"/>
@@ -303,36 +331,86 @@
                 <w:sz w:val="22"/>
                 <w:szCs w:val="22"/>
               </w:rPr>
-              <w:t>Sử dụng Template truyền thống, giúp người dùng dễ thao tác, không cảm thấy quá xa lạ.</w:t>
-            </w:r>
-            <w:r>
-              <w:rPr>
-                <w:rFonts w:ascii="Tahoma" w:eastAsia="Times New Roman" w:hAnsi="Tahoma" w:cs="Tahoma"/>
-                <w:color w:val="000000"/>
-                <w:sz w:val="22"/>
-                <w:szCs w:val="22"/>
-              </w:rPr>
-              <w:br/>
-              <w:t>Bản thiết kế Template có tone màu xanh lá chủ đạo làm hài hòa, dịu mắt người dùng. Tận dụng hình ảnh biểu tượng</w:t>
-            </w:r>
-            <w:r>
-              <w:rPr>
-                <w:rFonts w:ascii="Tahoma" w:eastAsia="Times New Roman" w:hAnsi="Tahoma" w:cs="Tahoma"/>
-                <w:color w:val="000000"/>
-                <w:sz w:val="22"/>
-                <w:szCs w:val="22"/>
-              </w:rPr>
-              <w:br/>
-              <w:t>icon để hạn chế chữ là một lợi thế giúp người dùng đỡ rối mắt.</w:t>
-            </w:r>
-            <w:r>
-              <w:rPr>
-                <w:rFonts w:ascii="Tahoma" w:eastAsia="Times New Roman" w:hAnsi="Tahoma" w:cs="Tahoma"/>
-                <w:color w:val="000000"/>
-                <w:sz w:val="22"/>
-                <w:szCs w:val="22"/>
-              </w:rPr>
-              <w:br/>
+              <w:t>Sử dụng Template truyền thống, giúp người dùng dễ thao</w:t>
+            </w:r>
+            <w:r>
+              <w:rPr>
+                <w:rFonts w:ascii="Tahoma" w:eastAsia="Times New Roman" w:hAnsi="Tahoma" w:cs="Tahoma"/>
+                <w:color w:val="000000"/>
+                <w:sz w:val="22"/>
+                <w:szCs w:val="22"/>
+              </w:rPr>
+              <w:t xml:space="preserve"> tác, không cảm thấy quá xa lạ.</w:t>
+            </w:r>
+          </w:p>
+          <w:p>
+            <w:pPr>
+              <w:pStyle w:val="ListParagraph"/>
+              <w:numPr>
+                <w:ilvl w:val="0"/>
+                <w:numId w:val="12"/>
+              </w:numPr>
+              <w:spacing w:beforeLines="50" w:before="120" w:afterLines="50" w:after="120"/>
+              <w:rPr>
+                <w:rFonts w:ascii="Times New Roman" w:hAnsi="Times New Roman" w:cs="Times New Roman"/>
+              </w:rPr>
+            </w:pPr>
+            <w:r>
+              <w:rPr>
+                <w:rFonts w:ascii="Tahoma" w:eastAsia="Times New Roman" w:hAnsi="Tahoma" w:cs="Tahoma"/>
+                <w:color w:val="000000"/>
+                <w:sz w:val="22"/>
+                <w:szCs w:val="22"/>
+              </w:rPr>
+              <w:t xml:space="preserve">Bản thiết kế Template </w:t>
+            </w:r>
+            <w:r>
+              <w:rPr>
+                <w:rFonts w:ascii="Tahoma" w:eastAsia="Times New Roman" w:hAnsi="Tahoma" w:cs="Tahoma"/>
+                <w:color w:val="000000"/>
+                <w:sz w:val="22"/>
+                <w:szCs w:val="22"/>
+              </w:rPr>
+              <w:t>s</w:t>
+            </w:r>
+            <w:r>
+              <w:rPr>
+                <w:rFonts w:ascii="Tahoma" w:eastAsia="Times New Roman" w:hAnsi="Tahoma" w:cs="Tahoma"/>
+                <w:color w:val="000000"/>
+                <w:sz w:val="22"/>
+                <w:szCs w:val="22"/>
+              </w:rPr>
+              <w:t>ử dụng sắc đỏ chủ đạo, đồng bộ với logo của trang web tạo ấn tượng với người dùng giúp người dùng dễ ghi nhớ</w:t>
+            </w:r>
+            <w:r>
+              <w:rPr>
+                <w:rFonts w:ascii="Tahoma" w:eastAsia="Times New Roman" w:hAnsi="Tahoma" w:cs="Tahoma"/>
+                <w:color w:val="000000"/>
+                <w:sz w:val="22"/>
+                <w:szCs w:val="22"/>
+              </w:rPr>
+              <w:t>.</w:t>
+            </w:r>
+          </w:p>
+          <w:p>
+            <w:pPr>
+              <w:pStyle w:val="ListParagraph"/>
+              <w:numPr>
+                <w:ilvl w:val="0"/>
+                <w:numId w:val="12"/>
+              </w:numPr>
+              <w:spacing w:beforeLines="50" w:before="120" w:afterLines="50" w:after="120"/>
+              <w:rPr>
+                <w:rFonts w:ascii="Times New Roman" w:hAnsi="Times New Roman" w:cs="Times New Roman"/>
+              </w:rPr>
+            </w:pPr>
+            <w:r>
+              <w:rPr>
+                <w:rFonts w:ascii="Tahoma" w:eastAsia="Times New Roman" w:hAnsi="Tahoma" w:cs="Tahoma"/>
+                <w:color w:val="000000"/>
+                <w:sz w:val="22"/>
+                <w:szCs w:val="22"/>
+              </w:rPr>
               <w:t xml:space="preserve">Giao diện cho </w:t>
             </w:r>
             <w:r>
@@ -344,55 +422,124 @@
                 <w:sz w:val="22"/>
                 <w:szCs w:val="22"/>
               </w:rPr>
-              <w:t xml:space="preserve">bộ lọc tìm kiếm </w:t>
-            </w:r>
-            <w:r>
-              <w:rPr>
-                <w:rFonts w:ascii="Tahoma" w:eastAsia="Times New Roman" w:hAnsi="Tahoma" w:cs="Tahoma"/>
-                <w:color w:val="000000"/>
-                <w:sz w:val="22"/>
-                <w:szCs w:val="22"/>
-              </w:rPr>
-              <w:t>có thiết kế đơn giản nhưng hiệu quả, hỗ trợ người dùng tối đa việc lọc kết quả tìm</w:t>
-            </w:r>
-            <w:r>
-              <w:rPr>
-                <w:rFonts w:ascii="Tahoma" w:eastAsia="Times New Roman" w:hAnsi="Tahoma" w:cs="Tahoma"/>
-                <w:color w:val="000000"/>
-                <w:sz w:val="22"/>
-                <w:szCs w:val="22"/>
-              </w:rPr>
-              <w:br/>
-              <w:t>kiếm, mang lại tính hiệu quả cao.</w:t>
-            </w:r>
-            <w:r>
-              <w:rPr>
-                <w:rFonts w:ascii="Tahoma" w:eastAsia="Times New Roman" w:hAnsi="Tahoma" w:cs="Tahoma"/>
-                <w:color w:val="000000"/>
-                <w:sz w:val="22"/>
-                <w:szCs w:val="22"/>
-              </w:rPr>
-              <w:br/>
-              <w:t>Giao diện thể hiện thông tin chi tiết địa điểm có bố cục hợp lý, cân đối màn hình, thể hiện đầy đủ các thông tin. Sử</w:t>
-            </w:r>
-            <w:r>
-              <w:rPr>
-                <w:rFonts w:ascii="Tahoma" w:eastAsia="Times New Roman" w:hAnsi="Tahoma" w:cs="Tahoma"/>
-                <w:color w:val="000000"/>
-                <w:sz w:val="22"/>
-                <w:szCs w:val="22"/>
-              </w:rPr>
-              <w:br/>
-              <w:t>dụng phần lớn diện tích để thể hiện hình ảnh đặc sắc của địa điểm.</w:t>
-            </w:r>
-            <w:r>
-              <w:rPr>
-                <w:rFonts w:ascii="Tahoma" w:eastAsia="Times New Roman" w:hAnsi="Tahoma" w:cs="Tahoma"/>
-                <w:color w:val="000000"/>
-                <w:sz w:val="22"/>
-                <w:szCs w:val="22"/>
-              </w:rPr>
-              <w:br/>
+              <w:t>phần mở rộng</w:t>
+            </w:r>
+            <w:r>
+              <w:rPr>
+                <w:rFonts w:ascii="Tahoma-Bold" w:eastAsia="Times New Roman" w:hAnsi="Tahoma-Bold" w:cs="Times New Roman"/>
+                <w:b/>
+                <w:bCs/>
+                <w:color w:val="000000"/>
+                <w:sz w:val="22"/>
+                <w:szCs w:val="22"/>
+              </w:rPr>
+              <w:t xml:space="preserve"> </w:t>
+            </w:r>
+            <w:r>
+              <w:rPr>
+                <w:rFonts w:ascii="Tahoma" w:eastAsia="Times New Roman" w:hAnsi="Tahoma" w:cs="Tahoma"/>
+                <w:color w:val="000000"/>
+                <w:sz w:val="22"/>
+                <w:szCs w:val="22"/>
+              </w:rPr>
+              <w:t>có thiết kế</w:t>
+            </w:r>
+            <w:r>
+              <w:rPr>
+                <w:rFonts w:ascii="Tahoma" w:eastAsia="Times New Roman" w:hAnsi="Tahoma" w:cs="Tahoma"/>
+                <w:color w:val="000000"/>
+                <w:sz w:val="22"/>
+                <w:szCs w:val="22"/>
+              </w:rPr>
+              <w:t xml:space="preserve"> bao gồm các check chọn gọi ý</w:t>
+            </w:r>
+            <w:r>
+              <w:rPr>
+                <w:rFonts w:ascii="Tahoma" w:eastAsia="Times New Roman" w:hAnsi="Tahoma" w:cs="Tahoma"/>
+                <w:color w:val="000000"/>
+                <w:sz w:val="22"/>
+                <w:szCs w:val="22"/>
+              </w:rPr>
+              <w:t xml:space="preserve"> đơn giản </w:t>
+            </w:r>
+            <w:r>
+              <w:rPr>
+                <w:rFonts w:ascii="Tahoma" w:eastAsia="Times New Roman" w:hAnsi="Tahoma" w:cs="Tahoma"/>
+                <w:color w:val="000000"/>
+                <w:sz w:val="22"/>
+                <w:szCs w:val="22"/>
+              </w:rPr>
+              <w:t>và hiệu quả. Khoang vùng các hạng mục tìm kiếm mở rộng hỗ trợ tối đa cho người dùng.</w:t>
+            </w:r>
+          </w:p>
+          <w:p>
+            <w:pPr>
+              <w:pStyle w:val="ListParagraph"/>
+              <w:numPr>
+                <w:ilvl w:val="0"/>
+                <w:numId w:val="12"/>
+              </w:numPr>
+              <w:spacing w:beforeLines="50" w:before="120" w:afterLines="50" w:after="120"/>
+              <w:rPr>
+                <w:rFonts w:ascii="Times New Roman" w:hAnsi="Times New Roman" w:cs="Times New Roman"/>
+              </w:rPr>
+            </w:pPr>
+            <w:r>
+              <w:rPr>
+                <w:rFonts w:ascii="Tahoma" w:eastAsia="Times New Roman" w:hAnsi="Tahoma" w:cs="Tahoma"/>
+                <w:color w:val="000000"/>
+                <w:sz w:val="22"/>
+                <w:szCs w:val="22"/>
+              </w:rPr>
+              <w:t>Giao diện thể hiện thông tin chi tiết địa điểm có bố cục hợp lý, cân đối màn hình, th</w:t>
+            </w:r>
+            <w:r>
+              <w:rPr>
+                <w:rFonts w:ascii="Tahoma" w:eastAsia="Times New Roman" w:hAnsi="Tahoma" w:cs="Tahoma"/>
+                <w:color w:val="000000"/>
+                <w:sz w:val="22"/>
+                <w:szCs w:val="22"/>
+              </w:rPr>
+              <w:t xml:space="preserve">ể hiện đầy đủ các thông tin. Sử </w:t>
+            </w:r>
+            <w:r>
+              <w:rPr>
+                <w:rFonts w:ascii="Tahoma" w:eastAsia="Times New Roman" w:hAnsi="Tahoma" w:cs="Tahoma"/>
+                <w:color w:val="000000"/>
+                <w:sz w:val="22"/>
+                <w:szCs w:val="22"/>
+              </w:rPr>
+              <w:t>dụng phần lớn diện tích để thể hiện</w:t>
+            </w:r>
+            <w:r>
+              <w:rPr>
+                <w:rFonts w:ascii="Tahoma" w:eastAsia="Times New Roman" w:hAnsi="Tahoma" w:cs="Tahoma"/>
+                <w:color w:val="000000"/>
+                <w:sz w:val="22"/>
+                <w:szCs w:val="22"/>
+              </w:rPr>
+              <w:t xml:space="preserve"> hình ảnh đặc sắc của địa điểm.</w:t>
+            </w:r>
+          </w:p>
+          <w:p>
+            <w:pPr>
+              <w:pStyle w:val="ListParagraph"/>
+              <w:numPr>
+                <w:ilvl w:val="0"/>
+                <w:numId w:val="12"/>
+              </w:numPr>
+              <w:spacing w:beforeLines="50" w:before="120" w:afterLines="50" w:after="120"/>
+              <w:rPr>
+                <w:rFonts w:ascii="Times New Roman" w:hAnsi="Times New Roman" w:cs="Times New Roman"/>
+              </w:rPr>
+            </w:pPr>
+            <w:r>
+              <w:rPr>
+                <w:rFonts w:ascii="Tahoma" w:eastAsia="Times New Roman" w:hAnsi="Tahoma" w:cs="Tahoma"/>
+                <w:color w:val="000000"/>
+                <w:sz w:val="22"/>
+                <w:szCs w:val="22"/>
+              </w:rPr>
               <w:t>Tuy nhiên phải cải thiện tính đồng nhất giữa size chữ, và phân bố diện tích các vùng Banner cho phù hợp.</w:t>
             </w:r>
             <w:r>
@@ -453,50 +600,194 @@
           </w:tcPr>
           <w:p>
             <w:pPr>
+              <w:pStyle w:val="ListParagraph"/>
+              <w:numPr>
+                <w:ilvl w:val="0"/>
+                <w:numId w:val="12"/>
+              </w:numPr>
               <w:spacing w:beforeLines="50" w:before="120" w:afterLines="50" w:after="120"/>
               <w:rPr>
-                <w:rFonts w:ascii="Times New Roman" w:hAnsi="Times New Roman" w:cs="Times New Roman"/>
-                <w:b/>
-              </w:rPr>
-            </w:pPr>
-            <w:r>
-              <w:rPr>
-                <w:rFonts w:ascii="Tahoma" w:eastAsia="Times New Roman" w:hAnsi="Tahoma" w:cs="Tahoma"/>
-                <w:color w:val="000000"/>
-                <w:sz w:val="22"/>
-                <w:szCs w:val="22"/>
-              </w:rPr>
-              <w:t>Thiết kế của nhom đảm bảo tính đơn giản, dễ hiểu nên người dùng dễ sử dụng khi lần đầu vao hệ thống, nhom co</w:t>
-            </w:r>
-            <w:r>
-              <w:rPr>
-                <w:rFonts w:ascii="Tahoma" w:eastAsia="Times New Roman" w:hAnsi="Tahoma" w:cs="Tahoma"/>
-                <w:color w:val="000000"/>
-                <w:sz w:val="22"/>
-                <w:szCs w:val="22"/>
-              </w:rPr>
-              <w:br/>
-              <w:t>chưc năng tim kiếm theo bộ lọc để hỗ trợ tim kiếm 1 cach tốt nhất, chưc năng nay tuy không mới, nhưng đối với người</w:t>
-            </w:r>
-            <w:r>
-              <w:rPr>
-                <w:rFonts w:ascii="Tahoma" w:eastAsia="Times New Roman" w:hAnsi="Tahoma" w:cs="Tahoma"/>
-                <w:color w:val="000000"/>
-                <w:sz w:val="22"/>
-                <w:szCs w:val="22"/>
-              </w:rPr>
-              <w:br/>
-              <w:t>dùng chưa biết thi cần 1 thời gian ngắn lam quen nhưng se kha nhanh. Cac thiết kế đúng với mục đích của hệ thống đề</w:t>
-            </w:r>
-            <w:r>
-              <w:rPr>
-                <w:rFonts w:ascii="Tahoma" w:eastAsia="Times New Roman" w:hAnsi="Tahoma" w:cs="Tahoma"/>
-                <w:color w:val="000000"/>
-                <w:sz w:val="22"/>
-                <w:szCs w:val="22"/>
-              </w:rPr>
-              <w:br/>
-              <w:t>ra la tim kiếm va chia se địa điểm</w:t>
+                <w:rFonts w:ascii="Tahoma" w:eastAsia="Times New Roman" w:hAnsi="Tahoma" w:cs="Tahoma"/>
+                <w:color w:val="000000"/>
+                <w:sz w:val="22"/>
+                <w:szCs w:val="22"/>
+              </w:rPr>
+            </w:pPr>
+            <w:r>
+              <w:rPr>
+                <w:rFonts w:ascii="Tahoma" w:eastAsia="Times New Roman" w:hAnsi="Tahoma" w:cs="Tahoma"/>
+                <w:color w:val="000000"/>
+                <w:sz w:val="22"/>
+                <w:szCs w:val="22"/>
+              </w:rPr>
+              <w:t>Thiết kế đảm bảo tính đơn giản,</w:t>
+            </w:r>
+            <w:r>
+              <w:rPr>
+                <w:rFonts w:ascii="Tahoma" w:eastAsia="Times New Roman" w:hAnsi="Tahoma" w:cs="Tahoma"/>
+                <w:color w:val="000000"/>
+                <w:sz w:val="22"/>
+                <w:szCs w:val="22"/>
+              </w:rPr>
+              <w:t xml:space="preserve"> t</w:t>
+            </w:r>
+            <w:r>
+              <w:rPr>
+                <w:rFonts w:ascii="Tahoma" w:eastAsia="Times New Roman" w:hAnsi="Tahoma" w:cs="Tahoma"/>
+                <w:color w:val="000000"/>
+                <w:sz w:val="22"/>
+                <w:szCs w:val="22"/>
+              </w:rPr>
+              <w:t xml:space="preserve">ận dụng hình ảnh biểu tượng icon để hạn chế chữ </w:t>
+            </w:r>
+            <w:r>
+              <w:rPr>
+                <w:rFonts w:ascii="Tahoma" w:eastAsia="Times New Roman" w:hAnsi="Tahoma" w:cs="Tahoma"/>
+                <w:color w:val="000000"/>
+                <w:sz w:val="22"/>
+                <w:szCs w:val="22"/>
+              </w:rPr>
+              <w:t xml:space="preserve">giúp người dùng đỡ rối mắt, </w:t>
+            </w:r>
+            <w:r>
+              <w:rPr>
+                <w:rFonts w:ascii="Tahoma" w:eastAsia="Times New Roman" w:hAnsi="Tahoma" w:cs="Tahoma"/>
+                <w:color w:val="000000"/>
+                <w:sz w:val="22"/>
+                <w:szCs w:val="22"/>
+              </w:rPr>
+              <w:t>dễ hiểu nên người dùng dễ sử dụng khi lần đầu vao hệ thống</w:t>
+            </w:r>
+            <w:r>
+              <w:rPr>
+                <w:rFonts w:ascii="Tahoma" w:eastAsia="Times New Roman" w:hAnsi="Tahoma" w:cs="Tahoma"/>
+                <w:color w:val="000000"/>
+                <w:sz w:val="22"/>
+                <w:szCs w:val="22"/>
+              </w:rPr>
+              <w:t>.</w:t>
+            </w:r>
+          </w:p>
+          <w:p>
+            <w:pPr>
+              <w:pStyle w:val="ListParagraph"/>
+              <w:numPr>
+                <w:ilvl w:val="0"/>
+                <w:numId w:val="12"/>
+              </w:numPr>
+              <w:spacing w:beforeLines="50" w:before="120" w:afterLines="50" w:after="120"/>
+              <w:rPr>
+                <w:rFonts w:ascii="Tahoma" w:eastAsia="Times New Roman" w:hAnsi="Tahoma" w:cs="Tahoma"/>
+                <w:color w:val="000000"/>
+                <w:sz w:val="22"/>
+                <w:szCs w:val="22"/>
+              </w:rPr>
+            </w:pPr>
+            <w:r>
+              <w:rPr>
+                <w:rFonts w:ascii="Tahoma" w:eastAsia="Times New Roman" w:hAnsi="Tahoma" w:cs="Tahoma"/>
+                <w:color w:val="000000"/>
+                <w:sz w:val="22"/>
+                <w:szCs w:val="22"/>
+              </w:rPr>
+              <w:t>Chức</w:t>
+            </w:r>
+            <w:r>
+              <w:rPr>
+                <w:rFonts w:ascii="Tahoma" w:eastAsia="Times New Roman" w:hAnsi="Tahoma" w:cs="Tahoma"/>
+                <w:color w:val="000000"/>
+                <w:sz w:val="22"/>
+                <w:szCs w:val="22"/>
+              </w:rPr>
+              <w:t xml:space="preserve"> năng </w:t>
+            </w:r>
+            <w:r>
+              <w:rPr>
+                <w:rFonts w:ascii="Tahoma" w:eastAsia="Times New Roman" w:hAnsi="Tahoma" w:cs="Tahoma"/>
+                <w:color w:val="000000"/>
+                <w:sz w:val="22"/>
+                <w:szCs w:val="22"/>
+              </w:rPr>
+              <w:t>tìm kiếm mở rộng</w:t>
+            </w:r>
+            <w:r>
+              <w:rPr>
+                <w:rFonts w:ascii="Tahoma" w:eastAsia="Times New Roman" w:hAnsi="Tahoma" w:cs="Tahoma"/>
+                <w:color w:val="000000"/>
+                <w:sz w:val="22"/>
+                <w:szCs w:val="22"/>
+              </w:rPr>
+              <w:t xml:space="preserve"> </w:t>
+            </w:r>
+            <w:r>
+              <w:rPr>
+                <w:rFonts w:ascii="Tahoma" w:eastAsia="Times New Roman" w:hAnsi="Tahoma" w:cs="Tahoma"/>
+                <w:color w:val="000000"/>
+                <w:sz w:val="22"/>
+                <w:szCs w:val="22"/>
+              </w:rPr>
+              <w:t>hổ trợ người dùng</w:t>
+            </w:r>
+            <w:r>
+              <w:rPr>
+                <w:rFonts w:ascii="Tahoma" w:eastAsia="Times New Roman" w:hAnsi="Tahoma" w:cs="Tahoma"/>
+                <w:color w:val="000000"/>
+                <w:sz w:val="22"/>
+                <w:szCs w:val="22"/>
+              </w:rPr>
+              <w:t xml:space="preserve"> </w:t>
+            </w:r>
+            <w:r>
+              <w:rPr>
+                <w:rFonts w:ascii="Tahoma" w:eastAsia="Times New Roman" w:hAnsi="Tahoma" w:cs="Tahoma"/>
+                <w:color w:val="000000"/>
+                <w:sz w:val="22"/>
+                <w:szCs w:val="22"/>
+              </w:rPr>
+              <w:t xml:space="preserve">tìm kiếm một cách chính xác </w:t>
+            </w:r>
+            <w:r>
+              <w:rPr>
+                <w:rFonts w:ascii="Tahoma" w:eastAsia="Times New Roman" w:hAnsi="Tahoma" w:cs="Tahoma"/>
+                <w:color w:val="000000"/>
+                <w:sz w:val="22"/>
+                <w:szCs w:val="22"/>
+              </w:rPr>
+              <w:t xml:space="preserve">nhất, </w:t>
+            </w:r>
+            <w:r>
+              <w:rPr>
+                <w:rFonts w:ascii="Tahoma" w:eastAsia="Times New Roman" w:hAnsi="Tahoma" w:cs="Tahoma"/>
+                <w:color w:val="000000"/>
+                <w:sz w:val="22"/>
+                <w:szCs w:val="22"/>
+              </w:rPr>
+              <w:t>hiện nay có khá nhiều hệ thống sử dụng chức năng dạng này nên người dùng cũng sẽ không mất thời gian quá lâu để biết cách sử dụng.</w:t>
+            </w:r>
+          </w:p>
+          <w:p>
+            <w:pPr>
+              <w:pStyle w:val="ListParagraph"/>
+              <w:numPr>
+                <w:ilvl w:val="0"/>
+                <w:numId w:val="12"/>
+              </w:numPr>
+              <w:spacing w:beforeLines="50" w:before="120" w:afterLines="50" w:after="120"/>
+              <w:rPr>
+                <w:rFonts w:ascii="Tahoma" w:eastAsia="Times New Roman" w:hAnsi="Tahoma" w:cs="Tahoma"/>
+                <w:color w:val="000000"/>
+                <w:sz w:val="22"/>
+                <w:szCs w:val="22"/>
+              </w:rPr>
+            </w:pPr>
+            <w:r>
+              <w:rPr>
+                <w:rFonts w:ascii="Tahoma" w:eastAsia="Times New Roman" w:hAnsi="Tahoma" w:cs="Tahoma"/>
+                <w:color w:val="000000"/>
+                <w:sz w:val="22"/>
+                <w:szCs w:val="22"/>
+              </w:rPr>
+              <w:t>Các thiết kế đáp ứng được những mục đích đề ra của hệ thống như tìm kiếm, tạo lịch trình hay chia sẻ địa điểm v.v.</w:t>
             </w:r>
           </w:p>
         </w:tc>
@@ -553,6 +844,11 @@
           </w:tcPr>
           <w:p>
             <w:pPr>
+              <w:pStyle w:val="ListParagraph"/>
+              <w:numPr>
+                <w:ilvl w:val="0"/>
+                <w:numId w:val="12"/>
+              </w:numPr>
               <w:spacing w:beforeLines="50" w:before="120" w:afterLines="50" w:after="120"/>
               <w:rPr>
                 <w:rFonts w:ascii="Times New Roman" w:hAnsi="Times New Roman" w:cs="Times New Roman"/>
@@ -565,27 +861,119 @@
                 <w:sz w:val="22"/>
                 <w:szCs w:val="22"/>
               </w:rPr>
-              <w:t>Thiết kế đặt các chưc năng ở các vị trí thường thấy nên người dùng se cảm thấy dễ dang để sử dụng và dạt hiệu quả</w:t>
-            </w:r>
-            <w:r>
-              <w:rPr>
-                <w:rFonts w:ascii="Tahoma" w:eastAsia="Times New Roman" w:hAnsi="Tahoma" w:cs="Tahoma"/>
-                <w:color w:val="000000"/>
-                <w:sz w:val="22"/>
-                <w:szCs w:val="22"/>
-              </w:rPr>
-              <w:br/>
-              <w:t>hơn không cần phải học lại. Ngôn ngữ là tiếng việt nên người dùng dễ dạng trong việc sử dụng. Có màu chủ đạo và có</w:t>
-            </w:r>
-            <w:r>
-              <w:rPr>
-                <w:rFonts w:ascii="Tahoma" w:eastAsia="Times New Roman" w:hAnsi="Tahoma" w:cs="Tahoma"/>
-                <w:color w:val="000000"/>
-                <w:sz w:val="22"/>
-                <w:szCs w:val="22"/>
-              </w:rPr>
-              <w:br/>
-              <w:t>bộ khung của web (trang master page) nên kha đồng bộ ở các trang</w:t>
+              <w:t>Thiết kế trang web đơn giản, b</w:t>
+            </w:r>
+            <w:r>
+              <w:rPr>
+                <w:rFonts w:ascii="Tahoma" w:eastAsia="Times New Roman" w:hAnsi="Tahoma" w:cs="Tahoma"/>
+                <w:color w:val="000000"/>
+                <w:sz w:val="22"/>
+                <w:szCs w:val="22"/>
+              </w:rPr>
+              <w:t>ố</w:t>
+            </w:r>
+            <w:r>
+              <w:rPr>
+                <w:rFonts w:ascii="Tahoma" w:eastAsia="Times New Roman" w:hAnsi="Tahoma" w:cs="Tahoma"/>
+                <w:color w:val="000000"/>
+                <w:sz w:val="22"/>
+                <w:szCs w:val="22"/>
+              </w:rPr>
+              <w:t xml:space="preserve"> </w:t>
+            </w:r>
+            <w:r>
+              <w:rPr>
+                <w:rFonts w:ascii="Tahoma" w:eastAsia="Times New Roman" w:hAnsi="Tahoma" w:cs="Tahoma"/>
+                <w:color w:val="000000"/>
+                <w:sz w:val="22"/>
+                <w:szCs w:val="22"/>
+              </w:rPr>
+              <w:t xml:space="preserve">cục </w:t>
+            </w:r>
+            <w:r>
+              <w:rPr>
+                <w:rFonts w:ascii="Tahoma" w:eastAsia="Times New Roman" w:hAnsi="Tahoma" w:cs="Tahoma"/>
+                <w:color w:val="000000"/>
+                <w:sz w:val="22"/>
+                <w:szCs w:val="22"/>
+              </w:rPr>
+              <w:t>của mỗi page không</w:t>
+            </w:r>
+            <w:r>
+              <w:rPr>
+                <w:rFonts w:ascii="Tahoma" w:eastAsia="Times New Roman" w:hAnsi="Tahoma" w:cs="Tahoma"/>
+                <w:color w:val="000000"/>
+                <w:sz w:val="22"/>
+                <w:szCs w:val="22"/>
+              </w:rPr>
+              <w:t xml:space="preserve"> quá phưc tạp, </w:t>
+            </w:r>
+            <w:r>
+              <w:rPr>
+                <w:rFonts w:ascii="Tahoma" w:eastAsia="Times New Roman" w:hAnsi="Tahoma" w:cs="Tahoma"/>
+                <w:color w:val="000000"/>
+                <w:sz w:val="22"/>
+                <w:szCs w:val="22"/>
+              </w:rPr>
+              <w:t xml:space="preserve">tập trung </w:t>
+            </w:r>
+            <w:r>
+              <w:rPr>
+                <w:rFonts w:ascii="Tahoma" w:eastAsia="Times New Roman" w:hAnsi="Tahoma" w:cs="Tahoma"/>
+                <w:color w:val="000000"/>
+                <w:sz w:val="22"/>
+                <w:szCs w:val="22"/>
+              </w:rPr>
+              <w:t>trọng tâm</w:t>
+            </w:r>
+            <w:r>
+              <w:rPr>
+                <w:rFonts w:ascii="Tahoma" w:eastAsia="Times New Roman" w:hAnsi="Tahoma" w:cs="Tahoma"/>
+                <w:color w:val="000000"/>
+                <w:sz w:val="22"/>
+                <w:szCs w:val="22"/>
+              </w:rPr>
+              <w:t xml:space="preserve"> vào nhu cầu của người dùng khi sử dụng</w:t>
+            </w:r>
+            <w:r>
+              <w:rPr>
+                <w:rFonts w:ascii="Tahoma" w:eastAsia="Times New Roman" w:hAnsi="Tahoma" w:cs="Tahoma"/>
+                <w:color w:val="000000"/>
+                <w:sz w:val="22"/>
+                <w:szCs w:val="22"/>
+              </w:rPr>
+              <w:t xml:space="preserve"> nên người dùng có thể dễ dàng hiểu</w:t>
+            </w:r>
+            <w:r>
+              <w:rPr>
+                <w:rFonts w:ascii="Tahoma" w:eastAsia="Times New Roman" w:hAnsi="Tahoma" w:cs="Tahoma"/>
+                <w:color w:val="000000"/>
+                <w:sz w:val="22"/>
+                <w:szCs w:val="22"/>
+              </w:rPr>
+              <w:t xml:space="preserve"> gần như toàn bộ được cách sử dụng của mỗi page mà không cần phải đọc qua hướng dẫn.</w:t>
+            </w:r>
+          </w:p>
+          <w:p>
+            <w:pPr>
+              <w:pStyle w:val="ListParagraph"/>
+              <w:numPr>
+                <w:ilvl w:val="0"/>
+                <w:numId w:val="12"/>
+              </w:numPr>
+              <w:spacing w:beforeLines="50" w:before="120" w:afterLines="50" w:after="120"/>
+              <w:rPr>
+                <w:rFonts w:ascii="Times New Roman" w:hAnsi="Times New Roman" w:cs="Times New Roman"/>
+              </w:rPr>
+            </w:pPr>
+            <w:r>
+              <w:rPr>
+                <w:rFonts w:ascii="Tahoma" w:eastAsia="Times New Roman" w:hAnsi="Tahoma" w:cs="Tahoma"/>
+                <w:color w:val="000000"/>
+                <w:sz w:val="22"/>
+                <w:szCs w:val="22"/>
+              </w:rPr>
+              <w:t>Việc đặt các thiết lập quảng cáo là cần thiết để duy trì nguồn kinh phí cho hệ thống nhưng nhóm sẽ bàn bạc làm sao tối ưu diện tích cũng như tần suất để tạo trải nghiệm tốt nhất cho người dùng.</w:t>
             </w:r>
           </w:p>
         </w:tc>
@@ -639,39 +1027,104 @@
           </w:tcPr>
           <w:p>
             <w:pPr>
+              <w:pStyle w:val="ListParagraph"/>
+              <w:numPr>
+                <w:ilvl w:val="0"/>
+                <w:numId w:val="12"/>
+              </w:numPr>
               <w:spacing w:beforeLines="50" w:before="120" w:afterLines="50" w:after="120"/>
               <w:rPr>
-                <w:rFonts w:ascii="Times New Roman" w:hAnsi="Times New Roman" w:cs="Times New Roman"/>
-              </w:rPr>
-            </w:pPr>
-            <w:r>
-              <w:rPr>
-                <w:rFonts w:ascii="Tahoma" w:eastAsia="Times New Roman" w:hAnsi="Tahoma" w:cs="Tahoma"/>
-                <w:color w:val="000000"/>
-                <w:sz w:val="22"/>
-                <w:szCs w:val="22"/>
-              </w:rPr>
-              <w:t>Các bản thiết kế của nhom đề dựa vào trang home, lấy header và footer là chuẩn cho các page khác. Tất cả thiết kế</w:t>
-            </w:r>
-            <w:r>
-              <w:rPr>
-                <w:rFonts w:ascii="Tahoma" w:eastAsia="Times New Roman" w:hAnsi="Tahoma" w:cs="Tahoma"/>
-                <w:color w:val="000000"/>
-                <w:sz w:val="22"/>
-                <w:szCs w:val="22"/>
-              </w:rPr>
-              <w:br/>
-              <w:t>đều là ngôn ngữ Việt Nam. Độ hiệu quả tuy chưa chưa được kiểm chưng nhưng thiết kế dễ sử dụng cho người dùng, có</w:t>
-            </w:r>
-            <w:r>
-              <w:rPr>
-                <w:rFonts w:ascii="Tahoma" w:eastAsia="Times New Roman" w:hAnsi="Tahoma" w:cs="Tahoma"/>
-                <w:color w:val="000000"/>
-                <w:sz w:val="22"/>
-                <w:szCs w:val="22"/>
-              </w:rPr>
-              <w:br/>
-              <w:t>hỗ trợ tìm kiếm nâng cao. Bố cục trang web đơn giản, tông màu xanh là chủ đạo.</w:t>
+                <w:rFonts w:ascii="Tahoma" w:eastAsia="Times New Roman" w:hAnsi="Tahoma" w:cs="Tahoma"/>
+                <w:color w:val="000000"/>
+                <w:sz w:val="22"/>
+                <w:szCs w:val="22"/>
+              </w:rPr>
+            </w:pPr>
+            <w:r>
+              <w:rPr>
+                <w:rFonts w:ascii="Tahoma" w:eastAsia="Times New Roman" w:hAnsi="Tahoma" w:cs="Tahoma"/>
+                <w:color w:val="000000"/>
+                <w:sz w:val="22"/>
+                <w:szCs w:val="22"/>
+              </w:rPr>
+              <w:t xml:space="preserve">Các bản thiết kế </w:t>
+            </w:r>
+            <w:r>
+              <w:rPr>
+                <w:rFonts w:ascii="Tahoma" w:eastAsia="Times New Roman" w:hAnsi="Tahoma" w:cs="Tahoma"/>
+                <w:color w:val="000000"/>
+                <w:sz w:val="22"/>
+                <w:szCs w:val="22"/>
+              </w:rPr>
+              <w:t>dựa vào template làm chuẩn, vùng nội dung được hiển thị rõ ràng kèm header và footer</w:t>
+            </w:r>
+          </w:p>
+          <w:p>
+            <w:pPr>
+              <w:pStyle w:val="ListParagraph"/>
+              <w:numPr>
+                <w:ilvl w:val="0"/>
+                <w:numId w:val="12"/>
+              </w:numPr>
+              <w:spacing w:beforeLines="50" w:before="120" w:afterLines="50" w:after="120"/>
+              <w:rPr>
+                <w:rFonts w:ascii="Times New Roman" w:hAnsi="Times New Roman" w:cs="Times New Roman"/>
+              </w:rPr>
+            </w:pPr>
+            <w:r>
+              <w:rPr>
+                <w:rFonts w:ascii="Tahoma" w:eastAsia="Times New Roman" w:hAnsi="Tahoma" w:cs="Tahoma"/>
+                <w:color w:val="000000"/>
+                <w:sz w:val="22"/>
+                <w:szCs w:val="22"/>
+              </w:rPr>
+              <w:t>Tất cả thiết kế sử dụng tiếng việt, dễ dàng sử dụng với đại đa số người Việt</w:t>
+            </w:r>
+            <w:r>
+              <w:rPr>
+                <w:rFonts w:ascii="Tahoma" w:eastAsia="Times New Roman" w:hAnsi="Tahoma" w:cs="Tahoma"/>
+                <w:color w:val="000000"/>
+                <w:sz w:val="22"/>
+                <w:szCs w:val="22"/>
+              </w:rPr>
+              <w:t>. Độ hiệu quả tuy chưa chưa được kiểm chưng nhưng thiết kế dễ sử dụng cho người dùng, có</w:t>
+            </w:r>
+            <w:r>
+              <w:rPr>
+                <w:rFonts w:ascii="Tahoma" w:eastAsia="Times New Roman" w:hAnsi="Tahoma" w:cs="Tahoma"/>
+                <w:color w:val="000000"/>
+                <w:sz w:val="22"/>
+                <w:szCs w:val="22"/>
+              </w:rPr>
+              <w:t xml:space="preserve"> </w:t>
+            </w:r>
+            <w:r>
+              <w:rPr>
+                <w:rFonts w:ascii="Tahoma" w:eastAsia="Times New Roman" w:hAnsi="Tahoma" w:cs="Tahoma"/>
+                <w:color w:val="000000"/>
+                <w:sz w:val="22"/>
+                <w:szCs w:val="22"/>
+              </w:rPr>
+              <w:t xml:space="preserve">hỗ trợ tìm kiếm nâng cao. Bố cục </w:t>
+            </w:r>
+            <w:r>
+              <w:rPr>
+                <w:rFonts w:ascii="Tahoma" w:eastAsia="Times New Roman" w:hAnsi="Tahoma" w:cs="Tahoma"/>
+                <w:color w:val="000000"/>
+                <w:sz w:val="22"/>
+                <w:szCs w:val="22"/>
+              </w:rPr>
+              <w:lastRenderedPageBreak/>
+              <w:t xml:space="preserve">trang web đơn giản, </w:t>
+            </w:r>
+            <w:r>
+              <w:rPr>
+                <w:rFonts w:ascii="Tahoma" w:eastAsia="Times New Roman" w:hAnsi="Tahoma" w:cs="Tahoma"/>
+                <w:color w:val="000000"/>
+                <w:sz w:val="22"/>
+                <w:szCs w:val="22"/>
+              </w:rPr>
+              <w:t>tông màu đỏ nổi bật gây ấn tượng với người dùng</w:t>
             </w:r>
           </w:p>
         </w:tc>
@@ -694,6 +1147,7 @@
               <w:rPr>
                 <w:rFonts w:ascii="Times New Roman" w:hAnsi="Times New Roman" w:cs="Times New Roman"/>
               </w:rPr>
+              <w:lastRenderedPageBreak/>
               <w:t>5</w:t>
             </w:r>
           </w:p>
@@ -725,6 +1179,11 @@
           </w:tcPr>
           <w:p>
             <w:pPr>
+              <w:pStyle w:val="ListParagraph"/>
+              <w:numPr>
+                <w:ilvl w:val="0"/>
+                <w:numId w:val="12"/>
+              </w:numPr>
               <w:spacing w:beforeLines="50" w:before="120" w:afterLines="50" w:after="120"/>
               <w:rPr>
                 <w:rFonts w:ascii="Times New Roman" w:hAnsi="Times New Roman" w:cs="Times New Roman"/>
@@ -737,56 +1196,60 @@
                 <w:sz w:val="22"/>
                 <w:szCs w:val="22"/>
               </w:rPr>
-              <w:t>Thiết kế của nhom kha đơn giản cùng với ngôn ngữ tiếng Việt nên nhờ vậy mà hỗ trợ khá tốt cho người dùng. Bố</w:t>
-            </w:r>
-            <w:r>
-              <w:rPr>
-                <w:rFonts w:ascii="Tahoma" w:eastAsia="Times New Roman" w:hAnsi="Tahoma" w:cs="Tahoma"/>
-                <w:color w:val="000000"/>
-                <w:sz w:val="22"/>
-                <w:szCs w:val="22"/>
-              </w:rPr>
-              <w:br/>
-            </w:r>
-            <w:r>
-              <w:rPr>
-                <w:rFonts w:ascii="Tahoma" w:eastAsia="Times New Roman" w:hAnsi="Tahoma" w:cs="Tahoma"/>
-                <w:color w:val="000000"/>
-                <w:sz w:val="22"/>
-                <w:szCs w:val="22"/>
-              </w:rPr>
-              <w:lastRenderedPageBreak/>
-              <w:t>cục từng trang web không quá phưc tạp, lấy mục đích của trang làm trọng tâm nên người dùng có thể dễ dàng hiểu</w:t>
-            </w:r>
-            <w:r>
-              <w:rPr>
-                <w:rFonts w:ascii="Tahoma" w:eastAsia="Times New Roman" w:hAnsi="Tahoma" w:cs="Tahoma"/>
-                <w:color w:val="000000"/>
-                <w:sz w:val="22"/>
-                <w:szCs w:val="22"/>
-              </w:rPr>
-              <w:br/>
-              <w:t>được mục đích cũng như cach sử dụng từng trang như thế nào. Tuy nhiên theo góp ý của thầy Thanh thì quảng cáo</w:t>
-            </w:r>
-            <w:r>
-              <w:rPr>
-                <w:rFonts w:ascii="Tahoma" w:eastAsia="Times New Roman" w:hAnsi="Tahoma" w:cs="Tahoma"/>
-                <w:color w:val="000000"/>
-                <w:sz w:val="22"/>
-                <w:szCs w:val="22"/>
-              </w:rPr>
-              <w:br/>
-              <w:t>chiếm quá nhiều diện tích, vì vậy nên nhóm se họp bàn và chỉnh sửa lại để trang web trở nên cân đối hơn, giúp tạo</w:t>
-            </w:r>
-            <w:r>
-              <w:rPr>
-                <w:rFonts w:ascii="Tahoma" w:eastAsia="Times New Roman" w:hAnsi="Tahoma" w:cs="Tahoma"/>
-                <w:color w:val="000000"/>
-                <w:sz w:val="22"/>
-                <w:szCs w:val="22"/>
-              </w:rPr>
-              <w:br/>
-              <w:t>thiện chí cho người sử dụng</w:t>
+              <w:t>Thiết kế rõ ràng, những chức năng chính được hiển thị ngay từ đầu, tính tiện dụng cao cho người sử dụng</w:t>
+            </w:r>
+            <w:r>
+              <w:rPr>
+                <w:rFonts w:ascii="Tahoma" w:eastAsia="Times New Roman" w:hAnsi="Tahoma" w:cs="Tahoma"/>
+                <w:color w:val="000000"/>
+                <w:sz w:val="22"/>
+                <w:szCs w:val="22"/>
+              </w:rPr>
+              <w:t xml:space="preserve">. </w:t>
+            </w:r>
+          </w:p>
+          <w:p>
+            <w:pPr>
+              <w:pStyle w:val="ListParagraph"/>
+              <w:numPr>
+                <w:ilvl w:val="0"/>
+                <w:numId w:val="12"/>
+              </w:numPr>
+              <w:spacing w:beforeLines="50" w:before="120" w:afterLines="50" w:after="120"/>
+              <w:rPr>
+                <w:rFonts w:ascii="Times New Roman" w:hAnsi="Times New Roman" w:cs="Times New Roman"/>
+              </w:rPr>
+            </w:pPr>
+            <w:r>
+              <w:rPr>
+                <w:rFonts w:ascii="Tahoma" w:eastAsia="Times New Roman" w:hAnsi="Tahoma" w:cs="Tahoma"/>
+                <w:color w:val="000000"/>
+                <w:sz w:val="22"/>
+                <w:szCs w:val="22"/>
+              </w:rPr>
+              <w:t xml:space="preserve">Ngôn ngữ là tiếng việt nên người dùng dễ dạng trong việc sử dụng. </w:t>
+            </w:r>
+          </w:p>
+          <w:p>
+            <w:pPr>
+              <w:pStyle w:val="ListParagraph"/>
+              <w:numPr>
+                <w:ilvl w:val="0"/>
+                <w:numId w:val="12"/>
+              </w:numPr>
+              <w:spacing w:beforeLines="50" w:before="120" w:afterLines="50" w:after="120"/>
+              <w:rPr>
+                <w:rFonts w:ascii="Times New Roman" w:hAnsi="Times New Roman" w:cs="Times New Roman"/>
+              </w:rPr>
+            </w:pPr>
+            <w:r>
+              <w:rPr>
+                <w:rFonts w:ascii="Tahoma" w:eastAsia="Times New Roman" w:hAnsi="Tahoma" w:cs="Tahoma"/>
+                <w:color w:val="000000"/>
+                <w:sz w:val="22"/>
+                <w:szCs w:val="22"/>
+              </w:rPr>
+              <w:t>Màu sắc đồng bộ với logo, tăng hiệu quả ghi nhớ cho người dùng</w:t>
             </w:r>
           </w:p>
         </w:tc>
@@ -794,19 +1257,11 @@
     </w:tbl>
     <w:p>
       <w:pPr>
-        <w:spacing w:beforeLines="50" w:before="120" w:afterLines="50" w:after="120"/>
-        <w:rPr>
-          <w:rFonts w:ascii="Times New Roman" w:hAnsi="Times New Roman" w:cs="Times New Roman"/>
-          <w:b/>
-          <w:color w:val="2F5496" w:themeColor="accent1" w:themeShade="BF"/>
-          <w:sz w:val="26"/>
-          <w:szCs w:val="26"/>
-          <w:u w:val="single"/>
-        </w:rPr>
-      </w:pPr>
-    </w:p>
-    <w:p>
-      <w:pPr>
+        <w:pStyle w:val="ListParagraph"/>
+        <w:numPr>
+          <w:ilvl w:val="0"/>
+          <w:numId w:val="11"/>
+        </w:numPr>
         <w:spacing w:beforeLines="50" w:before="120" w:afterLines="50" w:after="120"/>
         <w:rPr>
           <w:rFonts w:ascii="Times New Roman" w:hAnsi="Times New Roman" w:cs="Times New Roman"/>
@@ -964,7 +1419,14 @@
                 <w:rFonts w:ascii="Times New Roman" w:hAnsi="Times New Roman" w:cs="Times New Roman"/>
                 <w:b/>
               </w:rPr>
-              <w:t>Nhận xét quá trình thực hiện PA1</w:t>
+              <w:t>Nhận xét quá trình thực hiệ</w:t>
+            </w:r>
+            <w:r>
+              <w:rPr>
+                <w:rFonts w:ascii="Times New Roman" w:hAnsi="Times New Roman" w:cs="Times New Roman"/>
+                <w:b/>
+              </w:rPr>
+              <w:t>n PA3</w:t>
             </w:r>
           </w:p>
         </w:tc>
@@ -1020,107 +1482,185 @@
             <w:pPr>
               <w:spacing w:beforeLines="50" w:before="120" w:afterLines="50" w:after="120"/>
               <w:rPr>
-                <w:rFonts w:ascii="Times New Roman" w:hAnsi="Times New Roman" w:cs="Times New Roman"/>
-              </w:rPr>
-            </w:pPr>
-            <w:r>
-              <w:rPr>
-                <w:rFonts w:ascii="Tahoma" w:eastAsia="Times New Roman" w:hAnsi="Tahoma" w:cs="Tahoma"/>
-                <w:color w:val="000000"/>
-                <w:sz w:val="22"/>
-                <w:szCs w:val="22"/>
-              </w:rPr>
-              <w:t>Phân rã công việc hiệu quả, cùng với việc các thành viên chủ động, sẵn sàng nhận việc, nên tiến độ thực hiện PA3</w:t>
-            </w:r>
-            <w:r>
-              <w:rPr>
-                <w:rFonts w:ascii="Tahoma" w:eastAsia="Times New Roman" w:hAnsi="Tahoma" w:cs="Tahoma"/>
-                <w:color w:val="000000"/>
-                <w:sz w:val="22"/>
-                <w:szCs w:val="22"/>
-              </w:rPr>
-              <w:br/>
-              <w:t>đạt hiệu quả cao.</w:t>
-            </w:r>
-            <w:r>
-              <w:rPr>
-                <w:rFonts w:ascii="Tahoma" w:eastAsia="Times New Roman" w:hAnsi="Tahoma" w:cs="Tahoma"/>
-                <w:color w:val="000000"/>
-                <w:sz w:val="22"/>
-                <w:szCs w:val="22"/>
-              </w:rPr>
-              <w:br/>
-              <w:t>Nhờ sự nhiệt huyết và tận tâm, thai độ nghiêm túc khi tham gia họp nhom, ma Team tim được cac phương phap giải</w:t>
-            </w:r>
-            <w:r>
-              <w:rPr>
-                <w:rFonts w:ascii="Tahoma" w:eastAsia="Times New Roman" w:hAnsi="Tahoma" w:cs="Tahoma"/>
-                <w:color w:val="000000"/>
-                <w:sz w:val="22"/>
-                <w:szCs w:val="22"/>
-              </w:rPr>
-              <w:br/>
-              <w:t>quyết việc Tìm kiếm địa điểm hiệu quả, được người dùng đanh giá tốt về việc trình bày các bản thiết kế.</w:t>
-            </w:r>
-            <w:r>
-              <w:rPr>
-                <w:rFonts w:ascii="Tahoma" w:eastAsia="Times New Roman" w:hAnsi="Tahoma" w:cs="Tahoma"/>
-                <w:color w:val="000000"/>
-                <w:sz w:val="22"/>
-                <w:szCs w:val="22"/>
-              </w:rPr>
-              <w:br/>
-              <w:t>Tuy nhiên, do tính chất đồ án ngày càng phưc tạp va đòi hỏi kỹ thuật cao hơn, nên việc thực hiện Thiết kế hay mô tả</w:t>
-            </w:r>
-            <w:r>
-              <w:rPr>
-                <w:rFonts w:ascii="Tahoma" w:eastAsia="Times New Roman" w:hAnsi="Tahoma" w:cs="Tahoma"/>
-                <w:color w:val="000000"/>
-                <w:sz w:val="22"/>
-                <w:szCs w:val="22"/>
-              </w:rPr>
-              <w:br/>
-              <w:t>ý tưởng còn gặp nhiều vấn đề khi họp nhóm, như việc chưa phân biệt được màu sắc sử dụng cho các bản thiết kế đồ</w:t>
-            </w:r>
-            <w:r>
-              <w:rPr>
-                <w:rFonts w:ascii="Tahoma" w:eastAsia="Times New Roman" w:hAnsi="Tahoma" w:cs="Tahoma"/>
-                <w:color w:val="000000"/>
-                <w:sz w:val="22"/>
-                <w:szCs w:val="22"/>
-              </w:rPr>
-              <w:br/>
-              <w:t>họa với màu sắc dành cho Web.</w:t>
-            </w:r>
-            <w:r>
-              <w:rPr>
-                <w:rFonts w:ascii="Tahoma" w:eastAsia="Times New Roman" w:hAnsi="Tahoma" w:cs="Tahoma"/>
-                <w:color w:val="000000"/>
-                <w:sz w:val="22"/>
-                <w:szCs w:val="22"/>
-              </w:rPr>
-              <w:br/>
-              <w:t>Yếu tố giúp cho nhóm vẫn đang duy tri hiệu quả tiến độ công việc chính là việc tôn trọng và thông cảm giữa các</w:t>
-            </w:r>
-            <w:r>
-              <w:rPr>
-                <w:rFonts w:ascii="Tahoma" w:eastAsia="Times New Roman" w:hAnsi="Tahoma" w:cs="Tahoma"/>
-                <w:color w:val="000000"/>
-                <w:sz w:val="22"/>
-                <w:szCs w:val="22"/>
-              </w:rPr>
-              <w:br/>
-              <w:t>thành viên. Các thành viên tích cực góp ý cho nhau, không tranh chấp điểm số hay buộc người khác phải theo suy nghĩ</w:t>
-            </w:r>
-            <w:r>
-              <w:rPr>
-                <w:rFonts w:ascii="Tahoma" w:eastAsia="Times New Roman" w:hAnsi="Tahoma" w:cs="Tahoma"/>
-                <w:color w:val="000000"/>
-                <w:sz w:val="22"/>
-                <w:szCs w:val="22"/>
-              </w:rPr>
-              <w:br/>
-              <w:t>của mình</w:t>
+                <w:rFonts w:ascii="Tahoma" w:eastAsia="Times New Roman" w:hAnsi="Tahoma" w:cs="Tahoma"/>
+                <w:color w:val="000000"/>
+                <w:sz w:val="22"/>
+                <w:szCs w:val="22"/>
+              </w:rPr>
+            </w:pPr>
+            <w:r>
+              <w:rPr>
+                <w:rFonts w:ascii="Tahoma" w:eastAsia="Times New Roman" w:hAnsi="Tahoma" w:cs="Tahoma"/>
+                <w:color w:val="000000"/>
+                <w:sz w:val="22"/>
+                <w:szCs w:val="22"/>
+              </w:rPr>
+              <w:t>Phân rã công việc hiệu quả,</w:t>
+            </w:r>
+            <w:r>
+              <w:rPr>
+                <w:rFonts w:ascii="Tahoma" w:eastAsia="Times New Roman" w:hAnsi="Tahoma" w:cs="Tahoma"/>
+                <w:color w:val="000000"/>
+                <w:sz w:val="22"/>
+                <w:szCs w:val="22"/>
+              </w:rPr>
+              <w:t xml:space="preserve"> mỗi thành viên đều có tinh thần trách nhiệm nên PA3 được hoàn thành trước thời hạn đề ra.</w:t>
+            </w:r>
+          </w:p>
+          <w:p>
+            <w:pPr>
+              <w:spacing w:beforeLines="50" w:before="120" w:afterLines="50" w:after="120"/>
+              <w:rPr>
+                <w:rFonts w:ascii="Tahoma" w:eastAsia="Times New Roman" w:hAnsi="Tahoma" w:cs="Tahoma"/>
+                <w:color w:val="000000"/>
+                <w:sz w:val="22"/>
+                <w:szCs w:val="22"/>
+              </w:rPr>
+            </w:pPr>
+            <w:r>
+              <w:rPr>
+                <w:rFonts w:ascii="Tahoma" w:eastAsia="Times New Roman" w:hAnsi="Tahoma" w:cs="Tahoma"/>
+                <w:color w:val="000000"/>
+                <w:sz w:val="22"/>
+                <w:szCs w:val="22"/>
+              </w:rPr>
+              <w:t xml:space="preserve">Các buổi họp nhóm diễn ra nghiêm túc, tập trung vào các vấn đề trọng tâm, từ đó </w:t>
+            </w:r>
+            <w:r>
+              <w:rPr>
+                <w:rFonts w:ascii="Tahoma" w:eastAsia="Times New Roman" w:hAnsi="Tahoma" w:cs="Tahoma"/>
+                <w:color w:val="000000"/>
+                <w:sz w:val="22"/>
+                <w:szCs w:val="22"/>
+              </w:rPr>
+              <w:t>Tea</w:t>
+            </w:r>
+            <w:r>
+              <w:rPr>
+                <w:rFonts w:ascii="Tahoma" w:eastAsia="Times New Roman" w:hAnsi="Tahoma" w:cs="Tahoma"/>
+                <w:color w:val="000000"/>
+                <w:sz w:val="22"/>
+                <w:szCs w:val="22"/>
+              </w:rPr>
+              <w:t>m đã đưa ra các phương pháp</w:t>
+            </w:r>
+            <w:r>
+              <w:rPr>
+                <w:rFonts w:ascii="Tahoma" w:eastAsia="Times New Roman" w:hAnsi="Tahoma" w:cs="Tahoma"/>
+                <w:color w:val="000000"/>
+                <w:sz w:val="22"/>
+                <w:szCs w:val="22"/>
+              </w:rPr>
+              <w:t xml:space="preserve"> Tìm kiếm địa điểm hiệu quả, được người dùng đanh giá tốt về v</w:t>
+            </w:r>
+            <w:r>
+              <w:rPr>
+                <w:rFonts w:ascii="Tahoma" w:eastAsia="Times New Roman" w:hAnsi="Tahoma" w:cs="Tahoma"/>
+                <w:color w:val="000000"/>
+                <w:sz w:val="22"/>
+                <w:szCs w:val="22"/>
+              </w:rPr>
+              <w:t>iệc trình bày các bản thiết kế.</w:t>
+            </w:r>
+          </w:p>
+          <w:p>
+            <w:pPr>
+              <w:spacing w:beforeLines="50" w:before="120" w:afterLines="50" w:after="120"/>
+              <w:rPr>
+                <w:rFonts w:ascii="Tahoma" w:eastAsia="Times New Roman" w:hAnsi="Tahoma" w:cs="Tahoma"/>
+                <w:color w:val="000000"/>
+                <w:sz w:val="22"/>
+                <w:szCs w:val="22"/>
+              </w:rPr>
+            </w:pPr>
+            <w:r>
+              <w:rPr>
+                <w:rFonts w:ascii="Tahoma" w:eastAsia="Times New Roman" w:hAnsi="Tahoma" w:cs="Tahoma"/>
+                <w:color w:val="000000"/>
+                <w:sz w:val="22"/>
+                <w:szCs w:val="22"/>
+              </w:rPr>
+              <w:t>Tuy nhiên,</w:t>
+            </w:r>
+            <w:r>
+              <w:rPr>
+                <w:rFonts w:ascii="Tahoma" w:eastAsia="Times New Roman" w:hAnsi="Tahoma" w:cs="Tahoma"/>
+                <w:color w:val="000000"/>
+                <w:sz w:val="22"/>
+                <w:szCs w:val="22"/>
+              </w:rPr>
+              <w:t xml:space="preserve"> do đồ án ngày càng có nhiều yêu cầu cũng như độ phức ạp tăng lên đì kèm yêu cầu</w:t>
+            </w:r>
+            <w:r>
+              <w:rPr>
+                <w:rFonts w:ascii="Tahoma" w:eastAsia="Times New Roman" w:hAnsi="Tahoma" w:cs="Tahoma"/>
+                <w:color w:val="000000"/>
+                <w:sz w:val="22"/>
+                <w:szCs w:val="22"/>
+              </w:rPr>
+              <w:t xml:space="preserve"> kỹ thuật cao hơn, nên vi</w:t>
+            </w:r>
+            <w:r>
+              <w:rPr>
+                <w:rFonts w:ascii="Tahoma" w:eastAsia="Times New Roman" w:hAnsi="Tahoma" w:cs="Tahoma"/>
+                <w:color w:val="000000"/>
+                <w:sz w:val="22"/>
+                <w:szCs w:val="22"/>
+              </w:rPr>
+              <w:t xml:space="preserve">ệc thực hiện Thiết kế hay mô tả </w:t>
+            </w:r>
+            <w:r>
+              <w:rPr>
+                <w:rFonts w:ascii="Tahoma" w:eastAsia="Times New Roman" w:hAnsi="Tahoma" w:cs="Tahoma"/>
+                <w:color w:val="000000"/>
+                <w:sz w:val="22"/>
+                <w:szCs w:val="22"/>
+              </w:rPr>
+              <w:t xml:space="preserve">ý tưởng </w:t>
+            </w:r>
+            <w:r>
+              <w:rPr>
+                <w:rFonts w:ascii="Tahoma" w:eastAsia="Times New Roman" w:hAnsi="Tahoma" w:cs="Tahoma"/>
+                <w:color w:val="000000"/>
+                <w:sz w:val="22"/>
+                <w:szCs w:val="22"/>
+              </w:rPr>
+              <w:t>phát sinh một vài vấn đề cũng như bất đồng quan điểm</w:t>
+            </w:r>
+            <w:r>
+              <w:rPr>
+                <w:rFonts w:ascii="Tahoma" w:eastAsia="Times New Roman" w:hAnsi="Tahoma" w:cs="Tahoma"/>
+                <w:color w:val="000000"/>
+                <w:sz w:val="22"/>
+                <w:szCs w:val="22"/>
+              </w:rPr>
+              <w:t xml:space="preserve"> khi họp nhóm</w:t>
+            </w:r>
+            <w:r>
+              <w:rPr>
+                <w:rFonts w:ascii="Tahoma" w:eastAsia="Times New Roman" w:hAnsi="Tahoma" w:cs="Tahoma"/>
+                <w:color w:val="000000"/>
+                <w:sz w:val="22"/>
+                <w:szCs w:val="22"/>
+              </w:rPr>
+              <w:t>, đơn cử như về việc nên chọn màu sắc nhẹ nhàng tạo cảm giác dễ chịu hay màu sắc nổi bật gây ấn tượng cho người dùng.</w:t>
+            </w:r>
+          </w:p>
+          <w:p>
+            <w:pPr>
+              <w:spacing w:beforeLines="50" w:before="120" w:afterLines="50" w:after="120"/>
+              <w:rPr>
+                <w:rFonts w:ascii="Times New Roman" w:hAnsi="Times New Roman" w:cs="Times New Roman"/>
+              </w:rPr>
+            </w:pPr>
+            <w:r>
+              <w:rPr>
+                <w:rFonts w:ascii="Tahoma" w:eastAsia="Times New Roman" w:hAnsi="Tahoma" w:cs="Tahoma"/>
+                <w:color w:val="000000"/>
+                <w:sz w:val="22"/>
+                <w:szCs w:val="22"/>
+              </w:rPr>
+              <w:t>Nhưng nhờ có sự tích cực góp ý, bỏ qua sự ràng buộc về suy nghĩ nên các thành viên trong nhóm cũng đã nhanh chóng đi đến thống nhất các ý tưởng, đảm bảo hiệu quả tiến độ công việc.</w:t>
             </w:r>
           </w:p>
         </w:tc>
@@ -1186,27 +1726,52 @@
                 <w:sz w:val="22"/>
                 <w:szCs w:val="22"/>
               </w:rPr>
-              <w:t>Các thành viên gặp kho khăn khi thống nhất slider của trang master vì có nhiều ý kiến về các dạng silder nên nhóm</w:t>
-            </w:r>
-            <w:r>
-              <w:rPr>
-                <w:rFonts w:ascii="Tahoma" w:eastAsia="Times New Roman" w:hAnsi="Tahoma" w:cs="Tahoma"/>
-                <w:color w:val="000000"/>
-                <w:sz w:val="22"/>
-                <w:szCs w:val="22"/>
-              </w:rPr>
-              <w:br/>
-              <w:t>đa họp bàn và thống nhất được phương an chọn lựa. Công việc thi được nhom trưởng phân công phù hợp với sở trường</w:t>
-            </w:r>
-            <w:r>
-              <w:rPr>
-                <w:rFonts w:ascii="Tahoma" w:eastAsia="Times New Roman" w:hAnsi="Tahoma" w:cs="Tahoma"/>
-                <w:color w:val="000000"/>
-                <w:sz w:val="22"/>
-                <w:szCs w:val="22"/>
-              </w:rPr>
-              <w:br/>
-              <w:t>của từng thành viên nên dạt hiệu quả khá cao.</w:t>
+              <w:t>Công việc thi được Nhó</w:t>
+            </w:r>
+            <w:r>
+              <w:rPr>
+                <w:rFonts w:ascii="Tahoma" w:eastAsia="Times New Roman" w:hAnsi="Tahoma" w:cs="Tahoma"/>
+                <w:color w:val="000000"/>
+                <w:sz w:val="22"/>
+                <w:szCs w:val="22"/>
+              </w:rPr>
+              <w:t xml:space="preserve">m trưởng </w:t>
+            </w:r>
+            <w:r>
+              <w:rPr>
+                <w:rFonts w:ascii="Tahoma" w:eastAsia="Times New Roman" w:hAnsi="Tahoma" w:cs="Tahoma"/>
+                <w:color w:val="000000"/>
+                <w:sz w:val="22"/>
+                <w:szCs w:val="22"/>
+              </w:rPr>
+              <w:t xml:space="preserve">phân công phù hợp với sở trường </w:t>
+            </w:r>
+            <w:r>
+              <w:rPr>
+                <w:rFonts w:ascii="Tahoma" w:eastAsia="Times New Roman" w:hAnsi="Tahoma" w:cs="Tahoma"/>
+                <w:color w:val="000000"/>
+                <w:sz w:val="22"/>
+                <w:szCs w:val="22"/>
+              </w:rPr>
+              <w:t xml:space="preserve">của từng thành viên nên </w:t>
+            </w:r>
+            <w:r>
+              <w:rPr>
+                <w:rFonts w:ascii="Tahoma" w:eastAsia="Times New Roman" w:hAnsi="Tahoma" w:cs="Tahoma"/>
+                <w:color w:val="000000"/>
+                <w:sz w:val="22"/>
+                <w:szCs w:val="22"/>
+              </w:rPr>
+              <w:t>đạt hiệu quả</w:t>
+            </w:r>
+            <w:r>
+              <w:rPr>
+                <w:rFonts w:ascii="Tahoma" w:eastAsia="Times New Roman" w:hAnsi="Tahoma" w:cs="Tahoma"/>
+                <w:color w:val="000000"/>
+                <w:sz w:val="22"/>
+                <w:szCs w:val="22"/>
+              </w:rPr>
+              <w:t xml:space="preserve"> cao.</w:t>
             </w:r>
           </w:p>
         </w:tc>
@@ -1262,17 +1827,47 @@
             <w:pPr>
               <w:spacing w:beforeLines="50" w:before="120" w:afterLines="50" w:after="120"/>
               <w:rPr>
-                <w:rFonts w:ascii="Times New Roman" w:hAnsi="Times New Roman" w:cs="Times New Roman"/>
-              </w:rPr>
-            </w:pPr>
-            <w:r>
-              <w:rPr>
-                <w:rFonts w:ascii="Tahoma" w:eastAsia="Times New Roman" w:hAnsi="Tahoma" w:cs="Tahoma"/>
-                <w:color w:val="000000"/>
-                <w:sz w:val="22"/>
-                <w:szCs w:val="22"/>
-              </w:rPr>
-              <w:t>Quá trình thực hiện PA3 gặp khá nhiều kho khăn do mỗi thành viên có một ý tưởng thiết kế riêng nên việc họp</w:t>
+                <w:rFonts w:ascii="Tahoma" w:eastAsia="Times New Roman" w:hAnsi="Tahoma" w:cs="Tahoma"/>
+                <w:color w:val="000000"/>
+                <w:sz w:val="22"/>
+                <w:szCs w:val="22"/>
+              </w:rPr>
+            </w:pPr>
+            <w:r>
+              <w:rPr>
+                <w:rFonts w:ascii="Tahoma" w:eastAsia="Times New Roman" w:hAnsi="Tahoma" w:cs="Tahoma"/>
+                <w:color w:val="000000"/>
+                <w:sz w:val="22"/>
+                <w:szCs w:val="22"/>
+              </w:rPr>
+              <w:t>D</w:t>
+            </w:r>
+            <w:r>
+              <w:rPr>
+                <w:rFonts w:ascii="Tahoma" w:eastAsia="Times New Roman" w:hAnsi="Tahoma" w:cs="Tahoma"/>
+                <w:color w:val="000000"/>
+                <w:sz w:val="22"/>
+                <w:szCs w:val="22"/>
+              </w:rPr>
+              <w:t>o mỗi thành viên có một ý tưởng thiết kế riêng</w:t>
+            </w:r>
+            <w:r>
+              <w:rPr>
+                <w:rFonts w:ascii="Tahoma" w:eastAsia="Times New Roman" w:hAnsi="Tahoma" w:cs="Tahoma"/>
+                <w:color w:val="000000"/>
+                <w:sz w:val="22"/>
+                <w:szCs w:val="22"/>
+              </w:rPr>
+              <w:t xml:space="preserve"> biệt</w:t>
+            </w:r>
+            <w:r>
+              <w:rPr>
+                <w:rFonts w:ascii="Tahoma" w:eastAsia="Times New Roman" w:hAnsi="Tahoma" w:cs="Tahoma"/>
+                <w:color w:val="000000"/>
+                <w:sz w:val="22"/>
+                <w:szCs w:val="22"/>
+              </w:rPr>
+              <w:t xml:space="preserve"> nên việc họp</w:t>
             </w:r>
             <w:r>
               <w:rPr>
@@ -1282,7 +1877,36 @@
                 <w:szCs w:val="22"/>
               </w:rPr>
               <w:br/>
-              <w:t>thống nhất thiết kế chung cho team khá là lâu. Việc triển khai thực hiện từ prototype giấy sang thiết kế trên máy tính</w:t>
+              <w:t>thống nhất thiết kế chung</w:t>
+            </w:r>
+            <w:r>
+              <w:rPr>
+                <w:rFonts w:ascii="Tahoma" w:eastAsia="Times New Roman" w:hAnsi="Tahoma" w:cs="Tahoma"/>
+                <w:color w:val="000000"/>
+                <w:sz w:val="22"/>
+                <w:szCs w:val="22"/>
+              </w:rPr>
+              <w:t xml:space="preserve"> đôi khi kéo dài quá dự kiến.</w:t>
+            </w:r>
+          </w:p>
+          <w:p>
+            <w:pPr>
+              <w:spacing w:beforeLines="50" w:before="120" w:afterLines="50" w:after="120"/>
+              <w:rPr>
+                <w:rFonts w:ascii="Tahoma" w:eastAsia="Times New Roman" w:hAnsi="Tahoma" w:cs="Tahoma"/>
+                <w:color w:val="000000"/>
+                <w:sz w:val="22"/>
+                <w:szCs w:val="22"/>
+              </w:rPr>
+            </w:pPr>
+            <w:r>
+              <w:rPr>
+                <w:rFonts w:ascii="Tahoma" w:eastAsia="Times New Roman" w:hAnsi="Tahoma" w:cs="Tahoma"/>
+                <w:color w:val="000000"/>
+                <w:sz w:val="22"/>
+                <w:szCs w:val="22"/>
+              </w:rPr>
+              <w:t>Việc triển khai thực hiện từ prototype giấy sang thiết kế trên máy tính</w:t>
             </w:r>
             <w:r>
               <w:rPr>
@@ -1292,27 +1916,42 @@
                 <w:szCs w:val="22"/>
               </w:rPr>
               <w:br/>
-              <w:t>cũng gặp kho khăn về thời gian do nhóm chỉ có 1 thành viên có kinh nghiệm sử dụng photoshop. Các thành viên trong</w:t>
-            </w:r>
-            <w:r>
-              <w:rPr>
-                <w:rFonts w:ascii="Tahoma" w:eastAsia="Times New Roman" w:hAnsi="Tahoma" w:cs="Tahoma"/>
-                <w:color w:val="000000"/>
-                <w:sz w:val="22"/>
-                <w:szCs w:val="22"/>
-              </w:rPr>
-              <w:br/>
-              <w:t>nhóm hoạt động tích cực, có thiện chí, nhom trưởng phân công công việc phù hợp với năng lực và sở trường của từng</w:t>
-            </w:r>
-            <w:r>
-              <w:rPr>
-                <w:rFonts w:ascii="Tahoma" w:eastAsia="Times New Roman" w:hAnsi="Tahoma" w:cs="Tahoma"/>
-                <w:color w:val="000000"/>
-                <w:sz w:val="22"/>
-                <w:szCs w:val="22"/>
-              </w:rPr>
-              <w:br/>
-              <w:t>thành viên</w:t>
+              <w:t>cũng gặp kho khăn</w:t>
+            </w:r>
+            <w:r>
+              <w:rPr>
+                <w:rFonts w:ascii="Tahoma" w:eastAsia="Times New Roman" w:hAnsi="Tahoma" w:cs="Tahoma"/>
+                <w:color w:val="000000"/>
+                <w:sz w:val="22"/>
+                <w:szCs w:val="22"/>
+              </w:rPr>
+              <w:t xml:space="preserve"> do các thành viên trong nhóm ít có kinh nghiệm về design cũng như sử dụng các công cự liên qua</w:t>
+            </w:r>
+            <w:r>
+              <w:rPr>
+                <w:rFonts w:ascii="Tahoma" w:eastAsia="Times New Roman" w:hAnsi="Tahoma" w:cs="Tahoma"/>
+                <w:color w:val="000000"/>
+                <w:sz w:val="22"/>
+                <w:szCs w:val="22"/>
+              </w:rPr>
+              <w:t>.</w:t>
+            </w:r>
+          </w:p>
+          <w:p>
+            <w:pPr>
+              <w:spacing w:beforeLines="50" w:before="120" w:afterLines="50" w:after="120"/>
+              <w:rPr>
+                <w:rFonts w:ascii="Times New Roman" w:hAnsi="Times New Roman" w:cs="Times New Roman"/>
+              </w:rPr>
+            </w:pPr>
+            <w:r>
+              <w:rPr>
+                <w:rFonts w:ascii="Tahoma" w:eastAsia="Times New Roman" w:hAnsi="Tahoma" w:cs="Tahoma"/>
+                <w:color w:val="000000"/>
+                <w:sz w:val="22"/>
+                <w:szCs w:val="22"/>
+              </w:rPr>
+              <w:t>Tuy vậy, nhưng nhờ có tinh thần trách nhiệm cùng sự nhiệt tình nên đã bù đắp được những thiếu sót kể trên để hoàn thành kịp tiến độ đề ra</w:t>
             </w:r>
           </w:p>
         </w:tc>
@@ -1368,47 +2007,91 @@
             <w:pPr>
               <w:spacing w:beforeLines="50" w:before="120" w:afterLines="50" w:after="120"/>
               <w:rPr>
-                <w:rFonts w:ascii="Times New Roman" w:hAnsi="Times New Roman" w:cs="Times New Roman"/>
-              </w:rPr>
-            </w:pPr>
-            <w:r>
-              <w:rPr>
-                <w:rFonts w:ascii="Tahoma" w:eastAsia="Times New Roman" w:hAnsi="Tahoma" w:cs="Tahoma"/>
-                <w:color w:val="000000"/>
-                <w:sz w:val="22"/>
-                <w:szCs w:val="22"/>
-              </w:rPr>
-              <w:t>Trong quá trình làm PA3, tuy các thành viên trong nhóm có nhiều ý kiến khac nhau, nhưng nhờ tổ chưc được một</w:t>
-            </w:r>
-            <w:r>
-              <w:rPr>
-                <w:rFonts w:ascii="Tahoma" w:eastAsia="Times New Roman" w:hAnsi="Tahoma" w:cs="Tahoma"/>
-                <w:color w:val="000000"/>
-                <w:sz w:val="22"/>
-                <w:szCs w:val="22"/>
-              </w:rPr>
-              <w:br/>
-              <w:t xml:space="preserve">buổi họp team để cùng nhau thảo luận và thống nhất kết quả. Tuy thời </w:t>
-            </w:r>
-            <w:r>
-              <w:rPr>
-                <w:rFonts w:ascii="Tahoma" w:eastAsia="Times New Roman" w:hAnsi="Tahoma" w:cs="Tahoma"/>
-                <w:color w:val="000000"/>
-                <w:sz w:val="22"/>
-                <w:szCs w:val="22"/>
-              </w:rPr>
-              <w:lastRenderedPageBreak/>
-              <w:t>gian có gấp rút nhưng cac thanh viên trong</w:t>
-            </w:r>
-            <w:r>
-              <w:rPr>
-                <w:rFonts w:ascii="Tahoma" w:eastAsia="Times New Roman" w:hAnsi="Tahoma" w:cs="Tahoma"/>
-                <w:color w:val="000000"/>
-                <w:sz w:val="22"/>
-                <w:szCs w:val="22"/>
-              </w:rPr>
-              <w:br/>
-              <w:t>nhom cũng cố gắng để hoàn thành tiến độ công việc. Mình nhận thấy PA3 đạt kết quả khá tốt so với yêu cầu.</w:t>
+                <w:rFonts w:ascii="Tahoma" w:eastAsia="Times New Roman" w:hAnsi="Tahoma" w:cs="Tahoma"/>
+                <w:color w:val="000000"/>
+                <w:sz w:val="22"/>
+                <w:szCs w:val="22"/>
+              </w:rPr>
+            </w:pPr>
+            <w:r>
+              <w:rPr>
+                <w:rFonts w:ascii="Tahoma" w:eastAsia="Times New Roman" w:hAnsi="Tahoma" w:cs="Tahoma"/>
+                <w:color w:val="000000"/>
+                <w:sz w:val="22"/>
+                <w:szCs w:val="22"/>
+              </w:rPr>
+              <w:t xml:space="preserve">Trong quá trình làm PA3, </w:t>
+            </w:r>
+            <w:r>
+              <w:rPr>
+                <w:rFonts w:ascii="Tahoma" w:eastAsia="Times New Roman" w:hAnsi="Tahoma" w:cs="Tahoma"/>
+                <w:color w:val="000000"/>
+                <w:sz w:val="22"/>
+                <w:szCs w:val="22"/>
+              </w:rPr>
+              <w:t xml:space="preserve">do có khá nhiều yêu cầu dẫn đến </w:t>
+            </w:r>
+            <w:r>
+              <w:rPr>
+                <w:rFonts w:ascii="Tahoma" w:eastAsia="Times New Roman" w:hAnsi="Tahoma" w:cs="Tahoma"/>
+                <w:color w:val="000000"/>
+                <w:sz w:val="22"/>
+                <w:szCs w:val="22"/>
+              </w:rPr>
+              <w:t xml:space="preserve">các thành viên trong nhóm có nhiều ý kiến, nhưng nhờ tổ chưc được </w:t>
+            </w:r>
+            <w:r>
+              <w:rPr>
+                <w:rFonts w:ascii="Tahoma" w:eastAsia="Times New Roman" w:hAnsi="Tahoma" w:cs="Tahoma"/>
+                <w:color w:val="000000"/>
+                <w:sz w:val="22"/>
+                <w:szCs w:val="22"/>
+              </w:rPr>
+              <w:t xml:space="preserve">các </w:t>
+            </w:r>
+            <w:r>
+              <w:rPr>
+                <w:rFonts w:ascii="Tahoma" w:eastAsia="Times New Roman" w:hAnsi="Tahoma" w:cs="Tahoma"/>
+                <w:color w:val="000000"/>
+                <w:sz w:val="22"/>
+                <w:szCs w:val="22"/>
+              </w:rPr>
+              <w:t>buổi họp team để cùng nhau thảo luận và thống</w:t>
+            </w:r>
+            <w:r>
+              <w:rPr>
+                <w:rFonts w:ascii="Tahoma" w:eastAsia="Times New Roman" w:hAnsi="Tahoma" w:cs="Tahoma"/>
+                <w:color w:val="000000"/>
+                <w:sz w:val="22"/>
+                <w:szCs w:val="22"/>
+              </w:rPr>
+              <w:t xml:space="preserve"> nhất kết quả. Tuy thời gian khá gấp rút nhưng nhóm đã cố gắng và hoàn thành tiến độ</w:t>
+            </w:r>
+            <w:r>
+              <w:rPr>
+                <w:rFonts w:ascii="Tahoma" w:eastAsia="Times New Roman" w:hAnsi="Tahoma" w:cs="Tahoma"/>
+                <w:color w:val="000000"/>
+                <w:sz w:val="22"/>
+                <w:szCs w:val="22"/>
+              </w:rPr>
+              <w:t xml:space="preserve"> công việc.</w:t>
+            </w:r>
+          </w:p>
+          <w:p>
+            <w:pPr>
+              <w:spacing w:beforeLines="50" w:before="120" w:afterLines="50" w:after="120"/>
+              <w:rPr>
+                <w:rFonts w:ascii="Times New Roman" w:hAnsi="Times New Roman" w:cs="Times New Roman"/>
+              </w:rPr>
+            </w:pPr>
+            <w:r>
+              <w:rPr>
+                <w:rFonts w:ascii="Tahoma" w:eastAsia="Times New Roman" w:hAnsi="Tahoma" w:cs="Tahoma"/>
+                <w:color w:val="000000"/>
+                <w:sz w:val="22"/>
+                <w:szCs w:val="22"/>
+              </w:rPr>
+              <w:t>Đánh giá khách quan của bản thân thì nhóm đã hoàn thành khá tốt những tiêu chí đề ra.</w:t>
             </w:r>
           </w:p>
         </w:tc>
@@ -1431,7 +2114,6 @@
               <w:rPr>
                 <w:rFonts w:ascii="Times New Roman" w:hAnsi="Times New Roman" w:cs="Times New Roman"/>
               </w:rPr>
-              <w:lastRenderedPageBreak/>
               <w:t>5</w:t>
             </w:r>
           </w:p>
@@ -1475,16 +2157,24 @@
                 <w:sz w:val="22"/>
                 <w:szCs w:val="22"/>
               </w:rPr>
-              <w:t>Phân công công việc phù hợp, gặp nhiều mâu thuẫn trong việc thiết kế giao diện va đặc tả use case. Nhưng nhom</w:t>
-            </w:r>
-            <w:r>
-              <w:rPr>
-                <w:rFonts w:ascii="Tahoma" w:eastAsia="Times New Roman" w:hAnsi="Tahoma" w:cs="Tahoma"/>
-                <w:color w:val="000000"/>
-                <w:sz w:val="22"/>
-                <w:szCs w:val="22"/>
-              </w:rPr>
-              <w:br/>
+              <w:t>Phân công công việc phù hợp, gặp nhiều mâu thuẫn trong việc thiết kế giao diện</w:t>
+            </w:r>
+            <w:r>
+              <w:rPr>
+                <w:rFonts w:ascii="Tahoma" w:eastAsia="Times New Roman" w:hAnsi="Tahoma" w:cs="Tahoma"/>
+                <w:color w:val="000000"/>
+                <w:sz w:val="22"/>
+                <w:szCs w:val="22"/>
+              </w:rPr>
+              <w:t xml:space="preserve"> va đặc tả use case. Nhưng nhóm </w:t>
+            </w:r>
+            <w:r>
+              <w:rPr>
+                <w:rFonts w:ascii="Tahoma" w:eastAsia="Times New Roman" w:hAnsi="Tahoma" w:cs="Tahoma"/>
+                <w:color w:val="000000"/>
+                <w:sz w:val="22"/>
+                <w:szCs w:val="22"/>
+              </w:rPr>
               <w:t>đa họp nhom va giải quyết vấn đề tốt nên qua trinh thực hiện PA3 hoan thanh tốt đạt hiểu quả kha cao</w:t>
             </w:r>
           </w:p>
@@ -1493,17 +2183,36 @@
     </w:tbl>
     <w:p>
       <w:pPr>
+        <w:pStyle w:val="ListParagraph"/>
         <w:spacing w:beforeLines="50" w:before="120" w:afterLines="50" w:after="120"/>
-        <w:ind w:left="446"/>
+        <w:ind w:left="360"/>
         <w:rPr>
-          <w:rFonts w:ascii="Times New Roman" w:hAnsi="Times New Roman" w:cs="Times New Roman" w:hint="eastAsia"/>
+          <w:rFonts w:ascii="Times New Roman" w:hAnsi="Times New Roman" w:cs="Times New Roman"/>
         </w:rPr>
       </w:pPr>
+      <w:r>
+        <w:rPr>
+          <w:rFonts w:ascii="Times New Roman" w:hAnsi="Times New Roman" w:cs="Times New Roman"/>
+          <w:b/>
+          <w:color w:val="2F5496" w:themeColor="accent1" w:themeShade="BF"/>
+          <w:sz w:val="26"/>
+          <w:szCs w:val="26"/>
+          <w:u w:val="single"/>
+        </w:rPr>
+        <w:lastRenderedPageBreak/>
+        <w:br/>
+        <w:t xml:space="preserve">3. </w:t>
+      </w:r>
       <w:r>
         <w:rPr>
           <w:rFonts w:ascii="Times New Roman" w:hAnsi="Times New Roman" w:cs="Times New Roman" w:hint="eastAsia"/>
+          <w:b/>
+          <w:color w:val="2F5496" w:themeColor="accent1" w:themeShade="BF"/>
+          <w:sz w:val="26"/>
+          <w:szCs w:val="26"/>
+          <w:u w:val="single"/>
         </w:rPr>
-        <w:t>3. Bảng phân chia công việc</w:t>
+        <w:t>Bảng phân chia công việc</w:t>
       </w:r>
     </w:p>
     <w:tbl>
@@ -1695,6 +2404,16 @@
                 <w:lang w:eastAsia="vi-VN"/>
               </w:rPr>
             </w:pPr>
+            <w:r>
+              <w:rPr>
+                <w:rFonts w:hint="eastAsia"/>
+                <w:noProof/>
+                <w:sz w:val="22"/>
+                <w:szCs w:val="22"/>
+                <w:lang w:eastAsia="vi-VN"/>
+              </w:rPr>
+              <w:t>Cá nhân</w:t>
+            </w:r>
           </w:p>
         </w:tc>
         <w:tc>
@@ -1728,12 +2447,23 @@
           </w:tcPr>
           <w:p>
             <w:pPr>
-              <w:jc w:val="center"/>
               <w:cnfStyle w:val="000000100000" w:firstRow="0" w:lastRow="0" w:firstColumn="0" w:lastColumn="0" w:oddVBand="0" w:evenVBand="0" w:oddHBand="1" w:evenHBand="0" w:firstRowFirstColumn="0" w:firstRowLastColumn="0" w:lastRowFirstColumn="0" w:lastRowLastColumn="0"/>
               <w:rPr>
                 <w:rFonts w:ascii="Times New Roman" w:hAnsi="Times New Roman" w:cs="Times New Roman"/>
               </w:rPr>
             </w:pPr>
+            <w:r>
+              <w:rPr>
+                <w:rFonts w:ascii="Times New Roman" w:hAnsi="Times New Roman" w:cs="Times New Roman" w:hint="eastAsia"/>
+              </w:rPr>
+              <w:t>Mỗi thành viên tự đưa ra đặc tả chỉ tiết use case dựa trên use case có sẵn từ PA2</w:t>
+            </w:r>
+            <w:r>
+              <w:rPr>
+                <w:rFonts w:ascii="Times New Roman" w:hAnsi="Times New Roman" w:cs="Times New Roman"/>
+              </w:rPr>
+              <w:t>. Họp nhóm biểu quyết lấy cái chung</w:t>
+            </w:r>
           </w:p>
         </w:tc>
       </w:tr>
@@ -1798,9 +2528,28 @@
                 <w:noProof/>
                 <w:sz w:val="22"/>
                 <w:szCs w:val="22"/>
+                <w:lang w:val="en-US" w:eastAsia="vi-VN"/>
+              </w:rPr>
+            </w:pPr>
+            <w:r>
+              <w:rPr>
+                <w:rFonts w:hint="eastAsia"/>
+                <w:noProof/>
+                <w:sz w:val="22"/>
+                <w:szCs w:val="22"/>
                 <w:lang w:eastAsia="vi-VN"/>
               </w:rPr>
-            </w:pPr>
+              <w:t>C</w:t>
+            </w:r>
+            <w:r>
+              <w:rPr>
+                <w:noProof/>
+                <w:sz w:val="22"/>
+                <w:szCs w:val="22"/>
+                <w:lang w:val="en-US" w:eastAsia="vi-VN"/>
+              </w:rPr>
+              <w:t>á Nhân</w:t>
+            </w:r>
           </w:p>
         </w:tc>
         <w:tc>
@@ -1907,6 +2656,16 @@
                 <w:lang w:eastAsia="vi-VN"/>
               </w:rPr>
             </w:pPr>
+            <w:r>
+              <w:rPr>
+                <w:rFonts w:hint="eastAsia"/>
+                <w:noProof/>
+                <w:sz w:val="22"/>
+                <w:szCs w:val="22"/>
+                <w:lang w:eastAsia="vi-VN"/>
+              </w:rPr>
+              <w:t>Cá Nhân</w:t>
+            </w:r>
           </w:p>
         </w:tc>
         <w:tc>
@@ -2048,17 +2807,23 @@
         <w:tc>
           <w:tcPr>
             <w:tcW w:w="2620" w:type="dxa"/>
+            <w:vMerge w:val="restart"/>
             <w:shd w:val="clear" w:color="auto" w:fill="BDD6EE" w:themeFill="accent5" w:themeFillTint="66"/>
             <w:vAlign w:val="center"/>
           </w:tcPr>
           <w:p>
             <w:pPr>
-              <w:jc w:val="center"/>
               <w:cnfStyle w:val="000000000000" w:firstRow="0" w:lastRow="0" w:firstColumn="0" w:lastColumn="0" w:oddVBand="0" w:evenVBand="0" w:oddHBand="0" w:evenHBand="0" w:firstRowFirstColumn="0" w:firstRowLastColumn="0" w:lastRowFirstColumn="0" w:lastRowLastColumn="0"/>
               <w:rPr>
                 <w:rFonts w:ascii="Times New Roman" w:hAnsi="Times New Roman" w:cs="Times New Roman"/>
               </w:rPr>
             </w:pPr>
+            <w:r>
+              <w:rPr>
+                <w:rFonts w:ascii="Times New Roman" w:hAnsi="Times New Roman" w:cs="Times New Roman" w:hint="eastAsia"/>
+              </w:rPr>
+              <w:t>Thiết kế luồng chính, tối đa 5 màn hình/dialog</w:t>
+            </w:r>
           </w:p>
         </w:tc>
       </w:tr>
@@ -2163,12 +2928,12 @@
         <w:tc>
           <w:tcPr>
             <w:tcW w:w="2620" w:type="dxa"/>
+            <w:vMerge/>
             <w:shd w:val="clear" w:color="auto" w:fill="BDD6EE" w:themeFill="accent5" w:themeFillTint="66"/>
             <w:vAlign w:val="center"/>
           </w:tcPr>
           <w:p>
             <w:pPr>
-              <w:jc w:val="center"/>
               <w:cnfStyle w:val="000000100000" w:firstRow="0" w:lastRow="0" w:firstColumn="0" w:lastColumn="0" w:oddVBand="0" w:evenVBand="0" w:oddHBand="1" w:evenHBand="0" w:firstRowFirstColumn="0" w:firstRowLastColumn="0" w:lastRowFirstColumn="0" w:lastRowLastColumn="0"/>
               <w:rPr>
                 <w:rFonts w:ascii="Times New Roman" w:hAnsi="Times New Roman" w:cs="Times New Roman"/>
@@ -2282,6 +3047,7 @@
         <w:tc>
           <w:tcPr>
             <w:tcW w:w="2620" w:type="dxa"/>
+            <w:vMerge w:val="restart"/>
             <w:shd w:val="clear" w:color="auto" w:fill="FFE599" w:themeFill="accent4" w:themeFillTint="66"/>
             <w:vAlign w:val="center"/>
           </w:tcPr>
@@ -2292,6 +3058,12 @@
                 <w:rFonts w:ascii="Times New Roman" w:hAnsi="Times New Roman" w:cs="Times New Roman"/>
               </w:rPr>
             </w:pPr>
+            <w:r>
+              <w:rPr>
+                <w:rFonts w:ascii="Times New Roman" w:hAnsi="Times New Roman" w:cs="Times New Roman" w:hint="eastAsia"/>
+              </w:rPr>
+              <w:t>Thiết kế luồng chính, tối đa 5 màn hình/dialog</w:t>
+            </w:r>
           </w:p>
         </w:tc>
       </w:tr>
@@ -2419,6 +3191,7 @@
         <w:tc>
           <w:tcPr>
             <w:tcW w:w="2620" w:type="dxa"/>
+            <w:vMerge/>
             <w:shd w:val="clear" w:color="auto" w:fill="FFE599" w:themeFill="accent4" w:themeFillTint="66"/>
             <w:vAlign w:val="center"/>
           </w:tcPr>
@@ -2537,6 +3310,7 @@
         <w:tc>
           <w:tcPr>
             <w:tcW w:w="2620" w:type="dxa"/>
+            <w:vMerge/>
             <w:shd w:val="clear" w:color="auto" w:fill="FFE599" w:themeFill="accent4" w:themeFillTint="66"/>
             <w:vAlign w:val="center"/>
           </w:tcPr>
@@ -2569,7 +3343,6 @@
                 <w:rFonts w:ascii="Times New Roman" w:hAnsi="Times New Roman" w:cs="Times New Roman"/>
               </w:rPr>
             </w:pPr>
-            <w:bookmarkStart w:id="0" w:name="_GoBack"/>
             <w:r>
               <w:rPr>
                 <w:rFonts w:ascii="Times New Roman" w:hAnsi="Times New Roman" w:cs="Times New Roman"/>
@@ -2657,6 +3430,7 @@
         <w:tc>
           <w:tcPr>
             <w:tcW w:w="2620" w:type="dxa"/>
+            <w:vMerge/>
             <w:shd w:val="clear" w:color="auto" w:fill="FFE599" w:themeFill="accent4" w:themeFillTint="66"/>
             <w:vAlign w:val="center"/>
           </w:tcPr>
@@ -2670,7 +3444,6 @@
           </w:p>
         </w:tc>
       </w:tr>
-      <w:bookmarkEnd w:id="0"/>
       <w:tr>
         <w:trPr>
           <w:trHeight w:val="953"/>
@@ -2782,6 +3555,7 @@
         <w:tc>
           <w:tcPr>
             <w:tcW w:w="2620" w:type="dxa"/>
+            <w:vMerge w:val="restart"/>
             <w:shd w:val="clear" w:color="auto" w:fill="F7CAAC" w:themeFill="accent2" w:themeFillTint="66"/>
             <w:vAlign w:val="center"/>
           </w:tcPr>
@@ -2895,7 +3669,7 @@
         <w:tc>
           <w:tcPr>
             <w:tcW w:w="2620" w:type="dxa"/>
-            <w:vMerge w:val="restart"/>
+            <w:vMerge/>
             <w:shd w:val="clear" w:color="auto" w:fill="F7CAAC" w:themeFill="accent2" w:themeFillTint="66"/>
             <w:vAlign w:val="center"/>
           </w:tcPr>
@@ -3138,6 +3912,12 @@
                 <w:rFonts w:ascii="Times New Roman" w:hAnsi="Times New Roman" w:cs="Times New Roman"/>
               </w:rPr>
             </w:pPr>
+            <w:r>
+              <w:rPr>
+                <w:rFonts w:ascii="Times New Roman" w:hAnsi="Times New Roman" w:cs="Times New Roman" w:hint="eastAsia"/>
+              </w:rPr>
+              <w:t>Tự cập nhật</w:t>
+            </w:r>
           </w:p>
         </w:tc>
       </w:tr>
@@ -3250,6 +4030,12 @@
                 <w:rFonts w:ascii="Times New Roman" w:hAnsi="Times New Roman" w:cs="Times New Roman"/>
               </w:rPr>
             </w:pPr>
+            <w:r>
+              <w:rPr>
+                <w:rFonts w:ascii="Times New Roman" w:hAnsi="Times New Roman" w:cs="Times New Roman" w:hint="eastAsia"/>
+              </w:rPr>
+              <w:t>Tự cập nhật</w:t>
+            </w:r>
           </w:p>
         </w:tc>
       </w:tr>
@@ -3363,6 +4149,8 @@
                 <w:rFonts w:ascii="Times New Roman" w:hAnsi="Times New Roman" w:cs="Times New Roman"/>
               </w:rPr>
             </w:pPr>
+            <w:bookmarkStart w:id="0" w:name="_GoBack"/>
+            <w:bookmarkEnd w:id="0"/>
           </w:p>
         </w:tc>
       </w:tr>
@@ -3466,7 +4254,7 @@
         <w:noProof/>
         <w:color w:val="323E4F" w:themeColor="text2" w:themeShade="BF"/>
       </w:rPr>
-      <w:t>2</w:t>
+      <w:t>3</w:t>
     </w:r>
     <w:r>
       <w:rPr>
@@ -3837,6 +4625,121 @@
     </w:lvl>
   </w:abstractNum>
   <w:abstractNum w:abstractNumId="2" w15:restartNumberingAfterBreak="0">
+    <w:nsid w:val="11E40BD3"/>
+    <w:multiLevelType w:val="hybridMultilevel"/>
+    <w:tmpl w:val="3B66346C"/>
+    <w:lvl w:ilvl="0" w:tplc="8C7E6A94">
+      <w:start w:val="3"/>
+      <w:numFmt w:val="bullet"/>
+      <w:lvlText w:val="-"/>
+      <w:lvlJc w:val="left"/>
+      <w:pPr>
+        <w:ind w:left="360" w:hanging="360"/>
+      </w:pPr>
+      <w:rPr>
+        <w:rFonts w:ascii="Tahoma" w:eastAsia="Times New Roman" w:hAnsi="Tahoma" w:cs="Tahoma" w:hint="default"/>
+        <w:color w:val="000000"/>
+        <w:sz w:val="22"/>
+      </w:rPr>
+    </w:lvl>
+    <w:lvl w:ilvl="1" w:tplc="0409000B" w:tentative="1">
+      <w:start w:val="1"/>
+      <w:numFmt w:val="bullet"/>
+      <w:lvlText w:val=""/>
+      <w:lvlJc w:val="left"/>
+      <w:pPr>
+        <w:ind w:left="840" w:hanging="420"/>
+      </w:pPr>
+      <w:rPr>
+        <w:rFonts w:ascii="Wingdings" w:hAnsi="Wingdings" w:hint="default"/>
+      </w:rPr>
+    </w:lvl>
+    <w:lvl w:ilvl="2" w:tplc="0409000D" w:tentative="1">
+      <w:start w:val="1"/>
+      <w:numFmt w:val="bullet"/>
+      <w:lvlText w:val=""/>
+      <w:lvlJc w:val="left"/>
+      <w:pPr>
+        <w:ind w:left="1260" w:hanging="420"/>
+      </w:pPr>
+      <w:rPr>
+        <w:rFonts w:ascii="Wingdings" w:hAnsi="Wingdings" w:hint="default"/>
+      </w:rPr>
+    </w:lvl>
+    <w:lvl w:ilvl="3" w:tplc="04090001" w:tentative="1">
+      <w:start w:val="1"/>
+      <w:numFmt w:val="bullet"/>
+      <w:lvlText w:val=""/>
+      <w:lvlJc w:val="left"/>
+      <w:pPr>
+        <w:ind w:left="1680" w:hanging="420"/>
+      </w:pPr>
+      <w:rPr>
+        <w:rFonts w:ascii="Wingdings" w:hAnsi="Wingdings" w:hint="default"/>
+      </w:rPr>
+    </w:lvl>
+    <w:lvl w:ilvl="4" w:tplc="0409000B" w:tentative="1">
+      <w:start w:val="1"/>
+      <w:numFmt w:val="bullet"/>
+      <w:lvlText w:val=""/>
+      <w:lvlJc w:val="left"/>
+      <w:pPr>
+        <w:ind w:left="2100" w:hanging="420"/>
+      </w:pPr>
+      <w:rPr>
+        <w:rFonts w:ascii="Wingdings" w:hAnsi="Wingdings" w:hint="default"/>
+      </w:rPr>
+    </w:lvl>
+    <w:lvl w:ilvl="5" w:tplc="0409000D" w:tentative="1">
+      <w:start w:val="1"/>
+      <w:numFmt w:val="bullet"/>
+      <w:lvlText w:val=""/>
+      <w:lvlJc w:val="left"/>
+      <w:pPr>
+        <w:ind w:left="2520" w:hanging="420"/>
+      </w:pPr>
+      <w:rPr>
+        <w:rFonts w:ascii="Wingdings" w:hAnsi="Wingdings" w:hint="default"/>
+      </w:rPr>
+    </w:lvl>
+    <w:lvl w:ilvl="6" w:tplc="04090001" w:tentative="1">
+      <w:start w:val="1"/>
+      <w:numFmt w:val="bullet"/>
+      <w:lvlText w:val=""/>
+      <w:lvlJc w:val="left"/>
+      <w:pPr>
+        <w:ind w:left="2940" w:hanging="420"/>
+      </w:pPr>
+      <w:rPr>
+        <w:rFonts w:ascii="Wingdings" w:hAnsi="Wingdings" w:hint="default"/>
+      </w:rPr>
+    </w:lvl>
+    <w:lvl w:ilvl="7" w:tplc="0409000B" w:tentative="1">
+      <w:start w:val="1"/>
+      <w:numFmt w:val="bullet"/>
+      <w:lvlText w:val=""/>
+      <w:lvlJc w:val="left"/>
+      <w:pPr>
+        <w:ind w:left="3360" w:hanging="420"/>
+      </w:pPr>
+      <w:rPr>
+        <w:rFonts w:ascii="Wingdings" w:hAnsi="Wingdings" w:hint="default"/>
+      </w:rPr>
+    </w:lvl>
+    <w:lvl w:ilvl="8" w:tplc="0409000D" w:tentative="1">
+      <w:start w:val="1"/>
+      <w:numFmt w:val="bullet"/>
+      <w:lvlText w:val=""/>
+      <w:lvlJc w:val="left"/>
+      <w:pPr>
+        <w:ind w:left="3780" w:hanging="420"/>
+      </w:pPr>
+      <w:rPr>
+        <w:rFonts w:ascii="Wingdings" w:hAnsi="Wingdings" w:hint="default"/>
+      </w:rPr>
+    </w:lvl>
+  </w:abstractNum>
+  <w:abstractNum w:abstractNumId="3" w15:restartNumberingAfterBreak="0">
     <w:nsid w:val="16613CB2"/>
     <w:multiLevelType w:val="hybridMultilevel"/>
     <w:tmpl w:val="752CA788"/>
@@ -3925,7 +4828,7 @@
       </w:pPr>
     </w:lvl>
   </w:abstractNum>
-  <w:abstractNum w:abstractNumId="3" w15:restartNumberingAfterBreak="0">
+  <w:abstractNum w:abstractNumId="4" w15:restartNumberingAfterBreak="0">
     <w:nsid w:val="28504373"/>
     <w:multiLevelType w:val="hybridMultilevel"/>
     <w:tmpl w:val="9620C822"/>
@@ -4039,7 +4942,7 @@
       </w:rPr>
     </w:lvl>
   </w:abstractNum>
-  <w:abstractNum w:abstractNumId="4" w15:restartNumberingAfterBreak="0">
+  <w:abstractNum w:abstractNumId="5" w15:restartNumberingAfterBreak="0">
     <w:nsid w:val="374F0E7A"/>
     <w:multiLevelType w:val="hybridMultilevel"/>
     <w:tmpl w:val="555E7992"/>
@@ -4129,7 +5032,7 @@
       </w:pPr>
     </w:lvl>
   </w:abstractNum>
-  <w:abstractNum w:abstractNumId="5" w15:restartNumberingAfterBreak="0">
+  <w:abstractNum w:abstractNumId="6" w15:restartNumberingAfterBreak="0">
     <w:nsid w:val="41035D04"/>
     <w:multiLevelType w:val="hybridMultilevel"/>
     <w:tmpl w:val="EE6C286A"/>
@@ -4242,7 +5145,96 @@
       </w:rPr>
     </w:lvl>
   </w:abstractNum>
-  <w:abstractNum w:abstractNumId="6" w15:restartNumberingAfterBreak="0">
+  <w:abstractNum w:abstractNumId="7" w15:restartNumberingAfterBreak="0">
+    <w:nsid w:val="41D66AF9"/>
+    <w:multiLevelType w:val="hybridMultilevel"/>
+    <w:tmpl w:val="BB02B47A"/>
+    <w:lvl w:ilvl="0" w:tplc="50CE7CD6">
+      <w:start w:val="1"/>
+      <w:numFmt w:val="decimal"/>
+      <w:lvlText w:val="%1."/>
+      <w:lvlJc w:val="left"/>
+      <w:pPr>
+        <w:ind w:left="360" w:hanging="360"/>
+      </w:pPr>
+      <w:rPr>
+        <w:rFonts w:hint="default"/>
+      </w:rPr>
+    </w:lvl>
+    <w:lvl w:ilvl="1" w:tplc="04090017" w:tentative="1">
+      <w:start w:val="1"/>
+      <w:numFmt w:val="aiueoFullWidth"/>
+      <w:lvlText w:val="(%2)"/>
+      <w:lvlJc w:val="left"/>
+      <w:pPr>
+        <w:ind w:left="840" w:hanging="420"/>
+      </w:pPr>
+    </w:lvl>
+    <w:lvl w:ilvl="2" w:tplc="04090011" w:tentative="1">
+      <w:start w:val="1"/>
+      <w:numFmt w:val="decimalEnclosedCircle"/>
+      <w:lvlText w:val="%3"/>
+      <w:lvlJc w:val="left"/>
+      <w:pPr>
+        <w:ind w:left="1260" w:hanging="420"/>
+      </w:pPr>
+    </w:lvl>
+    <w:lvl w:ilvl="3" w:tplc="0409000F" w:tentative="1">
+      <w:start w:val="1"/>
+      <w:numFmt w:val="decimal"/>
+      <w:lvlText w:val="%4."/>
+      <w:lvlJc w:val="left"/>
+      <w:pPr>
+        <w:ind w:left="1680" w:hanging="420"/>
+      </w:pPr>
+    </w:lvl>
+    <w:lvl w:ilvl="4" w:tplc="04090017" w:tentative="1">
+      <w:start w:val="1"/>
+      <w:numFmt w:val="aiueoFullWidth"/>
+      <w:lvlText w:val="(%5)"/>
+      <w:lvlJc w:val="left"/>
+      <w:pPr>
+        <w:ind w:left="2100" w:hanging="420"/>
+      </w:pPr>
+    </w:lvl>
+    <w:lvl w:ilvl="5" w:tplc="04090011" w:tentative="1">
+      <w:start w:val="1"/>
+      <w:numFmt w:val="decimalEnclosedCircle"/>
+      <w:lvlText w:val="%6"/>
+      <w:lvlJc w:val="left"/>
+      <w:pPr>
+        <w:ind w:left="2520" w:hanging="420"/>
+      </w:pPr>
+    </w:lvl>
+    <w:lvl w:ilvl="6" w:tplc="0409000F" w:tentative="1">
+      <w:start w:val="1"/>
+      <w:numFmt w:val="decimal"/>
+      <w:lvlText w:val="%7."/>
+      <w:lvlJc w:val="left"/>
+      <w:pPr>
+        <w:ind w:left="2940" w:hanging="420"/>
+      </w:pPr>
+    </w:lvl>
+    <w:lvl w:ilvl="7" w:tplc="04090017" w:tentative="1">
+      <w:start w:val="1"/>
+      <w:numFmt w:val="aiueoFullWidth"/>
+      <w:lvlText w:val="(%8)"/>
+      <w:lvlJc w:val="left"/>
+      <w:pPr>
+        <w:ind w:left="3360" w:hanging="420"/>
+      </w:pPr>
+    </w:lvl>
+    <w:lvl w:ilvl="8" w:tplc="04090011" w:tentative="1">
+      <w:start w:val="1"/>
+      <w:numFmt w:val="decimalEnclosedCircle"/>
+      <w:lvlText w:val="%9"/>
+      <w:lvlJc w:val="left"/>
+      <w:pPr>
+        <w:ind w:left="3780" w:hanging="420"/>
+      </w:pPr>
+    </w:lvl>
+  </w:abstractNum>
+  <w:abstractNum w:abstractNumId="8" w15:restartNumberingAfterBreak="0">
     <w:nsid w:val="45DE1DA3"/>
     <w:multiLevelType w:val="hybridMultilevel"/>
     <w:tmpl w:val="7B329ADC"/>
@@ -4356,7 +5348,7 @@
       </w:rPr>
     </w:lvl>
   </w:abstractNum>
-  <w:abstractNum w:abstractNumId="7" w15:restartNumberingAfterBreak="0">
+  <w:abstractNum w:abstractNumId="9" w15:restartNumberingAfterBreak="0">
     <w:nsid w:val="595A0A57"/>
     <w:multiLevelType w:val="hybridMultilevel"/>
     <w:tmpl w:val="AFBE7F40"/>
@@ -4468,7 +5460,7 @@
       </w:rPr>
     </w:lvl>
   </w:abstractNum>
-  <w:abstractNum w:abstractNumId="8" w15:restartNumberingAfterBreak="0">
+  <w:abstractNum w:abstractNumId="10" w15:restartNumberingAfterBreak="0">
     <w:nsid w:val="61641211"/>
     <w:multiLevelType w:val="hybridMultilevel"/>
     <w:tmpl w:val="36DAD270"/>
@@ -4581,7 +5573,7 @@
       </w:rPr>
     </w:lvl>
   </w:abstractNum>
-  <w:abstractNum w:abstractNumId="9" w15:restartNumberingAfterBreak="0">
+  <w:abstractNum w:abstractNumId="11" w15:restartNumberingAfterBreak="0">
     <w:nsid w:val="6F072ED9"/>
     <w:multiLevelType w:val="hybridMultilevel"/>
     <w:tmpl w:val="FDC4E7A2"/>
@@ -4671,34 +5663,40 @@
     </w:lvl>
   </w:abstractNum>
   <w:num w:numId="1">
-    <w:abstractNumId w:val="5"/>
+    <w:abstractNumId w:val="6"/>
   </w:num>
   <w:num w:numId="2">
+    <w:abstractNumId w:val="4"/>
+  </w:num>
+  <w:num w:numId="3">
+    <w:abstractNumId w:val="8"/>
+  </w:num>
+  <w:num w:numId="4">
     <w:abstractNumId w:val="3"/>
   </w:num>
-  <w:num w:numId="3">
-    <w:abstractNumId w:val="6"/>
-  </w:num>
-  <w:num w:numId="4">
-    <w:abstractNumId w:val="2"/>
-  </w:num>
   <w:num w:numId="5">
-    <w:abstractNumId w:val="9"/>
+    <w:abstractNumId w:val="11"/>
   </w:num>
   <w:num w:numId="6">
-    <w:abstractNumId w:val="4"/>
+    <w:abstractNumId w:val="5"/>
   </w:num>
   <w:num w:numId="7">
     <w:abstractNumId w:val="1"/>
   </w:num>
   <w:num w:numId="8">
-    <w:abstractNumId w:val="7"/>
+    <w:abstractNumId w:val="9"/>
   </w:num>
   <w:num w:numId="9">
-    <w:abstractNumId w:val="8"/>
+    <w:abstractNumId w:val="10"/>
   </w:num>
   <w:num w:numId="10">
     <w:abstractNumId w:val="0"/>
+  </w:num>
+  <w:num w:numId="11">
+    <w:abstractNumId w:val="7"/>
+  </w:num>
+  <w:num w:numId="12">
+    <w:abstractNumId w:val="2"/>
   </w:num>
 </w:numbering>
 </file>
